--- a/UD3/Practicas/P4/mValiente_BD_UD3_P4.docx
+++ b/UD3/Practicas/P4/mValiente_BD_UD3_P4.docx
@@ -6474,6 +6474,10 @@
     </w:p>
     <w:p>
       <w:r>
+        <w:rPr>
+          <w:noProof/>
+          <w:lang w:eastAsia="es-ES"/>
+        </w:rPr>
         <w:drawing>
           <wp:inline distT="0" distB="0" distL="0" distR="0" wp14:anchorId="49EC5286" wp14:editId="14D1E9EA">
             <wp:extent cx="5400040" cy="405765"/>
@@ -7301,6 +7305,10 @@
     </w:p>
     <w:p>
       <w:r>
+        <w:rPr>
+          <w:noProof/>
+          <w:lang w:eastAsia="es-ES"/>
+        </w:rPr>
         <w:drawing>
           <wp:inline distT="0" distB="0" distL="0" distR="0" wp14:anchorId="7693E202" wp14:editId="129F4915">
             <wp:extent cx="5400040" cy="1186815"/>
@@ -8219,6 +8227,10 @@
     <w:p/>
     <w:p>
       <w:r>
+        <w:rPr>
+          <w:noProof/>
+          <w:lang w:eastAsia="es-ES"/>
+        </w:rPr>
         <w:drawing>
           <wp:inline distT="0" distB="0" distL="0" distR="0" wp14:anchorId="069F6753" wp14:editId="6B82F2F3">
             <wp:extent cx="2362530" cy="1314633"/>
@@ -8909,7 +8921,7 @@
           <w:color w:val="F92672"/>
           <w:sz w:val="21"/>
           <w:szCs w:val="21"/>
-          <w:lang w:val="en-GB" w:eastAsia="es-ES"/>
+          <w:lang w:eastAsia="es-ES"/>
         </w:rPr>
         <w:t>ORDER BY</w:t>
       </w:r>
@@ -8919,7 +8931,7 @@
           <w:color w:val="F8F8F2"/>
           <w:sz w:val="21"/>
           <w:szCs w:val="21"/>
-          <w:lang w:val="en-GB" w:eastAsia="es-ES"/>
+          <w:lang w:eastAsia="es-ES"/>
         </w:rPr>
         <w:t xml:space="preserve"> </w:t>
       </w:r>
@@ -8931,7 +8943,7 @@
           <w:color w:val="AE81FF"/>
           <w:sz w:val="21"/>
           <w:szCs w:val="21"/>
-          <w:lang w:val="en-GB" w:eastAsia="es-ES"/>
+          <w:lang w:eastAsia="es-ES"/>
         </w:rPr>
         <w:t>de</w:t>
       </w:r>
@@ -8941,7 +8953,7 @@
           <w:color w:val="F8F8F2"/>
           <w:sz w:val="21"/>
           <w:szCs w:val="21"/>
-          <w:lang w:val="en-GB" w:eastAsia="es-ES"/>
+          <w:lang w:eastAsia="es-ES"/>
         </w:rPr>
         <w:t>.</w:t>
       </w:r>
@@ -8951,7 +8963,7 @@
           <w:color w:val="AE81FF"/>
           <w:sz w:val="21"/>
           <w:szCs w:val="21"/>
-          <w:lang w:val="en-GB" w:eastAsia="es-ES"/>
+          <w:lang w:eastAsia="es-ES"/>
         </w:rPr>
         <w:t>fecha</w:t>
       </w:r>
@@ -8962,7 +8974,7 @@
           <w:color w:val="AE81FF"/>
           <w:sz w:val="21"/>
           <w:szCs w:val="21"/>
-          <w:lang w:val="en-GB" w:eastAsia="es-ES"/>
+          <w:lang w:eastAsia="es-ES"/>
         </w:rPr>
         <w:t>_desd</w:t>
       </w:r>
@@ -8972,7 +8984,7 @@
           <w:color w:val="AE81FF"/>
           <w:sz w:val="21"/>
           <w:szCs w:val="21"/>
-          <w:lang w:val="en-GB" w:eastAsia="es-ES"/>
+          <w:lang w:eastAsia="es-ES"/>
         </w:rPr>
         <w:t>e</w:t>
       </w:r>
@@ -8983,7 +8995,7 @@
           <w:color w:val="F8F8F2"/>
           <w:sz w:val="21"/>
           <w:szCs w:val="21"/>
-          <w:lang w:val="en-GB" w:eastAsia="es-ES"/>
+          <w:lang w:eastAsia="es-ES"/>
         </w:rPr>
         <w:t xml:space="preserve"> </w:t>
       </w:r>
@@ -9061,6 +9073,10 @@
     <w:p/>
     <w:p>
       <w:r>
+        <w:rPr>
+          <w:noProof/>
+          <w:lang w:eastAsia="es-ES"/>
+        </w:rPr>
         <w:drawing>
           <wp:inline distT="0" distB="0" distL="0" distR="0" wp14:anchorId="7EBFF301" wp14:editId="6CB54DE2">
             <wp:extent cx="2600688" cy="1143160"/>
@@ -9810,6 +9826,10 @@
     </w:p>
     <w:p>
       <w:r>
+        <w:rPr>
+          <w:noProof/>
+          <w:lang w:eastAsia="es-ES"/>
+        </w:rPr>
         <w:drawing>
           <wp:inline distT="0" distB="0" distL="0" distR="0" wp14:anchorId="73CD80C7" wp14:editId="04F077C7">
             <wp:extent cx="2067213" cy="866896"/>
@@ -9858,7 +9878,10 @@
     <w:p>
       <w:r>
         <w:lastRenderedPageBreak/>
-        <w:t>5. Mostrar el nombre, apellido y fecha de contratación del empleado que menos gana en el departamento de producción. También muestra su salario.</w:t>
+        <w:t>5.</w:t>
+      </w:r>
+      <w:r>
+        <w:t xml:space="preserve"> Mostrar el nombre, apellido y fecha de contratación del empleado que menos gana en el departamento de producción. También muestra su salario.</w:t>
       </w:r>
     </w:p>
     <w:p/>
@@ -10768,6 +10791,10 @@
     </w:p>
     <w:p>
       <w:r>
+        <w:rPr>
+          <w:noProof/>
+          <w:lang w:eastAsia="es-ES"/>
+        </w:rPr>
         <w:drawing>
           <wp:inline distT="0" distB="0" distL="0" distR="0" wp14:anchorId="6A4926BD" wp14:editId="6572C2A7">
             <wp:extent cx="3153215" cy="914528"/>
@@ -10806,60 +10833,1206 @@
       </w:r>
     </w:p>
     <w:p/>
-    <w:p/>
     <w:p>
       <w:r>
-        <w:t>6. Muestra el nombre, apellidos, sexo y salario del empleado peor pagado de cada departamento.</w:t>
-      </w:r>
-    </w:p>
-    <w:p/>
-    <w:p>
-      <w:r>
-        <w:t xml:space="preserve">Este ejercicio requiere de nuevo de ver más de una tabla como resultados. </w:t>
-      </w:r>
-      <w:r>
-        <w:t xml:space="preserve">Después de haber estado varios minutos intentado solucionar este ejercicio, </w:t>
-      </w:r>
-      <w:bookmarkStart w:id="3" w:name="_GoBack"/>
-      <w:bookmarkEnd w:id="3"/>
-    </w:p>
-    <w:p/>
-    <w:p/>
-    <w:p/>
-    <w:p/>
-    <w:p/>
-    <w:p>
-      <w:pPr>
-        <w:pStyle w:val="Ttulo2"/>
-        <w:numPr>
-          <w:ilvl w:val="0"/>
-          <w:numId w:val="3"/>
-        </w:numPr>
-      </w:pPr>
-      <w:bookmarkStart w:id="4" w:name="_Toc219891868"/>
-      <w:r>
-        <w:t>Inserción de Datos</w:t>
-      </w:r>
-      <w:bookmarkEnd w:id="4"/>
-    </w:p>
-    <w:p/>
-    <w:p>
-      <w:r>
-        <w:t>Se nos pide, a continuación, la inserción de la siguiente tabla de datos, reflejada dentro de nuestra propia base de datos.</w:t>
+        <w:t xml:space="preserve">6. </w:t>
+      </w:r>
+      <w:r>
+        <w:t>Muestra el nombre, apellidos, sexo y salario del empleado peor pagado de cada departamento.</w:t>
       </w:r>
     </w:p>
     <w:p>
       <w:r>
-        <w:rPr>
-          <w:noProof/>
-          <w:lang w:eastAsia="es-ES"/>
-        </w:rPr>
-        <w:lastRenderedPageBreak/>
+        <w:t>Desde aquí, tenemos que hacer nuestra primera sub-búsqueda.</w:t>
+      </w:r>
+    </w:p>
+    <w:p>
+      <w:pPr>
+        <w:shd w:val="clear" w:color="auto" w:fill="272822"/>
+        <w:spacing w:after="0" w:line="285" w:lineRule="atLeast"/>
+        <w:jc w:val="left"/>
+        <w:rPr>
+          <w:rFonts w:ascii="Consolas" w:eastAsia="Times New Roman" w:hAnsi="Consolas" w:cs="Times New Roman"/>
+          <w:color w:val="F8F8F2"/>
+          <w:sz w:val="21"/>
+          <w:szCs w:val="21"/>
+          <w:lang w:eastAsia="es-ES"/>
+        </w:rPr>
+      </w:pPr>
+      <w:r>
+        <w:rPr>
+          <w:rFonts w:ascii="Consolas" w:eastAsia="Times New Roman" w:hAnsi="Consolas" w:cs="Times New Roman"/>
+          <w:color w:val="F92672"/>
+          <w:sz w:val="21"/>
+          <w:szCs w:val="21"/>
+          <w:lang w:eastAsia="es-ES"/>
+        </w:rPr>
+        <w:t>SELECT DISTINCT</w:t>
+      </w:r>
+      <w:r>
+        <w:rPr>
+          <w:rFonts w:ascii="Consolas" w:eastAsia="Times New Roman" w:hAnsi="Consolas" w:cs="Times New Roman"/>
+          <w:color w:val="F8F8F2"/>
+          <w:sz w:val="21"/>
+          <w:szCs w:val="21"/>
+          <w:lang w:eastAsia="es-ES"/>
+        </w:rPr>
+        <w:t xml:space="preserve"> </w:t>
+      </w:r>
+      <w:proofErr w:type="spellStart"/>
+      <w:proofErr w:type="gramStart"/>
+      <w:r>
+        <w:rPr>
+          <w:rFonts w:ascii="Consolas" w:eastAsia="Times New Roman" w:hAnsi="Consolas" w:cs="Times New Roman"/>
+          <w:color w:val="AE81FF"/>
+          <w:sz w:val="21"/>
+          <w:szCs w:val="21"/>
+          <w:lang w:eastAsia="es-ES"/>
+        </w:rPr>
+        <w:t>d</w:t>
+      </w:r>
+      <w:r>
+        <w:rPr>
+          <w:rFonts w:ascii="Consolas" w:eastAsia="Times New Roman" w:hAnsi="Consolas" w:cs="Times New Roman"/>
+          <w:color w:val="F8F8F2"/>
+          <w:sz w:val="21"/>
+          <w:szCs w:val="21"/>
+          <w:lang w:eastAsia="es-ES"/>
+        </w:rPr>
+        <w:t>.</w:t>
+      </w:r>
+      <w:r>
+        <w:rPr>
+          <w:rFonts w:ascii="Consolas" w:eastAsia="Times New Roman" w:hAnsi="Consolas" w:cs="Times New Roman"/>
+          <w:color w:val="AE81FF"/>
+          <w:sz w:val="21"/>
+          <w:szCs w:val="21"/>
+          <w:lang w:eastAsia="es-ES"/>
+        </w:rPr>
+        <w:t>nombre</w:t>
+      </w:r>
+      <w:proofErr w:type="gramEnd"/>
+      <w:r>
+        <w:rPr>
+          <w:rFonts w:ascii="Consolas" w:eastAsia="Times New Roman" w:hAnsi="Consolas" w:cs="Times New Roman"/>
+          <w:color w:val="AE81FF"/>
+          <w:sz w:val="21"/>
+          <w:szCs w:val="21"/>
+          <w:lang w:eastAsia="es-ES"/>
+        </w:rPr>
+        <w:t>_departamento</w:t>
+      </w:r>
+      <w:proofErr w:type="spellEnd"/>
+      <w:r>
+        <w:rPr>
+          <w:rFonts w:ascii="Consolas" w:eastAsia="Times New Roman" w:hAnsi="Consolas" w:cs="Times New Roman"/>
+          <w:color w:val="F8F8F2"/>
+          <w:sz w:val="21"/>
+          <w:szCs w:val="21"/>
+          <w:lang w:eastAsia="es-ES"/>
+        </w:rPr>
+        <w:t xml:space="preserve">, </w:t>
+      </w:r>
+      <w:proofErr w:type="spellStart"/>
+      <w:r>
+        <w:rPr>
+          <w:rFonts w:ascii="Consolas" w:eastAsia="Times New Roman" w:hAnsi="Consolas" w:cs="Times New Roman"/>
+          <w:color w:val="AE81FF"/>
+          <w:sz w:val="21"/>
+          <w:szCs w:val="21"/>
+          <w:lang w:eastAsia="es-ES"/>
+        </w:rPr>
+        <w:t>e</w:t>
+      </w:r>
+      <w:r>
+        <w:rPr>
+          <w:rFonts w:ascii="Consolas" w:eastAsia="Times New Roman" w:hAnsi="Consolas" w:cs="Times New Roman"/>
+          <w:color w:val="F8F8F2"/>
+          <w:sz w:val="21"/>
+          <w:szCs w:val="21"/>
+          <w:lang w:eastAsia="es-ES"/>
+        </w:rPr>
+        <w:t>.</w:t>
+      </w:r>
+      <w:r>
+        <w:rPr>
+          <w:rFonts w:ascii="Consolas" w:eastAsia="Times New Roman" w:hAnsi="Consolas" w:cs="Times New Roman"/>
+          <w:color w:val="AE81FF"/>
+          <w:sz w:val="21"/>
+          <w:szCs w:val="21"/>
+          <w:lang w:eastAsia="es-ES"/>
+        </w:rPr>
+        <w:t>nombre</w:t>
+      </w:r>
+      <w:proofErr w:type="spellEnd"/>
+      <w:r>
+        <w:rPr>
+          <w:rFonts w:ascii="Consolas" w:eastAsia="Times New Roman" w:hAnsi="Consolas" w:cs="Times New Roman"/>
+          <w:color w:val="F8F8F2"/>
+          <w:sz w:val="21"/>
+          <w:szCs w:val="21"/>
+          <w:lang w:eastAsia="es-ES"/>
+        </w:rPr>
+        <w:t xml:space="preserve">, </w:t>
+      </w:r>
+      <w:proofErr w:type="spellStart"/>
+      <w:r>
+        <w:rPr>
+          <w:rFonts w:ascii="Consolas" w:eastAsia="Times New Roman" w:hAnsi="Consolas" w:cs="Times New Roman"/>
+          <w:color w:val="AE81FF"/>
+          <w:sz w:val="21"/>
+          <w:szCs w:val="21"/>
+          <w:lang w:eastAsia="es-ES"/>
+        </w:rPr>
+        <w:t>e</w:t>
+      </w:r>
+      <w:r>
+        <w:rPr>
+          <w:rFonts w:ascii="Consolas" w:eastAsia="Times New Roman" w:hAnsi="Consolas" w:cs="Times New Roman"/>
+          <w:color w:val="F8F8F2"/>
+          <w:sz w:val="21"/>
+          <w:szCs w:val="21"/>
+          <w:lang w:eastAsia="es-ES"/>
+        </w:rPr>
+        <w:t>.</w:t>
+      </w:r>
+      <w:r>
+        <w:rPr>
+          <w:rFonts w:ascii="Consolas" w:eastAsia="Times New Roman" w:hAnsi="Consolas" w:cs="Times New Roman"/>
+          <w:color w:val="AE81FF"/>
+          <w:sz w:val="21"/>
+          <w:szCs w:val="21"/>
+          <w:lang w:eastAsia="es-ES"/>
+        </w:rPr>
+        <w:t>apellido</w:t>
+      </w:r>
+      <w:proofErr w:type="spellEnd"/>
+      <w:r>
+        <w:rPr>
+          <w:rFonts w:ascii="Consolas" w:eastAsia="Times New Roman" w:hAnsi="Consolas" w:cs="Times New Roman"/>
+          <w:color w:val="F8F8F2"/>
+          <w:sz w:val="21"/>
+          <w:szCs w:val="21"/>
+          <w:lang w:eastAsia="es-ES"/>
+        </w:rPr>
+        <w:t xml:space="preserve">, </w:t>
+      </w:r>
+      <w:proofErr w:type="spellStart"/>
+      <w:r>
+        <w:rPr>
+          <w:rFonts w:ascii="Consolas" w:eastAsia="Times New Roman" w:hAnsi="Consolas" w:cs="Times New Roman"/>
+          <w:color w:val="AE81FF"/>
+          <w:sz w:val="21"/>
+          <w:szCs w:val="21"/>
+          <w:lang w:eastAsia="es-ES"/>
+        </w:rPr>
+        <w:t>e</w:t>
+      </w:r>
+      <w:r>
+        <w:rPr>
+          <w:rFonts w:ascii="Consolas" w:eastAsia="Times New Roman" w:hAnsi="Consolas" w:cs="Times New Roman"/>
+          <w:color w:val="F8F8F2"/>
+          <w:sz w:val="21"/>
+          <w:szCs w:val="21"/>
+          <w:lang w:eastAsia="es-ES"/>
+        </w:rPr>
+        <w:t>.</w:t>
+      </w:r>
+      <w:r>
+        <w:rPr>
+          <w:rFonts w:ascii="Consolas" w:eastAsia="Times New Roman" w:hAnsi="Consolas" w:cs="Times New Roman"/>
+          <w:color w:val="AE81FF"/>
+          <w:sz w:val="21"/>
+          <w:szCs w:val="21"/>
+          <w:lang w:eastAsia="es-ES"/>
+        </w:rPr>
+        <w:t>sexo</w:t>
+      </w:r>
+      <w:proofErr w:type="spellEnd"/>
+      <w:r>
+        <w:rPr>
+          <w:rFonts w:ascii="Consolas" w:eastAsia="Times New Roman" w:hAnsi="Consolas" w:cs="Times New Roman"/>
+          <w:color w:val="F8F8F2"/>
+          <w:sz w:val="21"/>
+          <w:szCs w:val="21"/>
+          <w:lang w:eastAsia="es-ES"/>
+        </w:rPr>
+        <w:t xml:space="preserve">, </w:t>
+      </w:r>
+      <w:proofErr w:type="spellStart"/>
+      <w:r>
+        <w:rPr>
+          <w:rFonts w:ascii="Consolas" w:eastAsia="Times New Roman" w:hAnsi="Consolas" w:cs="Times New Roman"/>
+          <w:color w:val="AE81FF"/>
+          <w:sz w:val="21"/>
+          <w:szCs w:val="21"/>
+          <w:lang w:eastAsia="es-ES"/>
+        </w:rPr>
+        <w:t>de</w:t>
+      </w:r>
+      <w:r>
+        <w:rPr>
+          <w:rFonts w:ascii="Consolas" w:eastAsia="Times New Roman" w:hAnsi="Consolas" w:cs="Times New Roman"/>
+          <w:color w:val="F8F8F2"/>
+          <w:sz w:val="21"/>
+          <w:szCs w:val="21"/>
+          <w:lang w:eastAsia="es-ES"/>
+        </w:rPr>
+        <w:t>.</w:t>
+      </w:r>
+      <w:r>
+        <w:rPr>
+          <w:rFonts w:ascii="Consolas" w:eastAsia="Times New Roman" w:hAnsi="Consolas" w:cs="Times New Roman"/>
+          <w:color w:val="AE81FF"/>
+          <w:sz w:val="21"/>
+          <w:szCs w:val="21"/>
+          <w:lang w:eastAsia="es-ES"/>
+        </w:rPr>
+        <w:t>salario</w:t>
+      </w:r>
+      <w:proofErr w:type="spellEnd"/>
+    </w:p>
+    <w:p>
+      <w:pPr>
+        <w:shd w:val="clear" w:color="auto" w:fill="272822"/>
+        <w:spacing w:after="0" w:line="285" w:lineRule="atLeast"/>
+        <w:jc w:val="left"/>
+        <w:rPr>
+          <w:rFonts w:ascii="Consolas" w:eastAsia="Times New Roman" w:hAnsi="Consolas" w:cs="Times New Roman"/>
+          <w:color w:val="F8F8F2"/>
+          <w:sz w:val="21"/>
+          <w:szCs w:val="21"/>
+          <w:lang w:eastAsia="es-ES"/>
+        </w:rPr>
+      </w:pPr>
+      <w:r>
+        <w:rPr>
+          <w:rFonts w:ascii="Consolas" w:eastAsia="Times New Roman" w:hAnsi="Consolas" w:cs="Times New Roman"/>
+          <w:color w:val="F92672"/>
+          <w:sz w:val="21"/>
+          <w:szCs w:val="21"/>
+          <w:lang w:eastAsia="es-ES"/>
+        </w:rPr>
+        <w:t>FROM</w:t>
+      </w:r>
+      <w:r>
+        <w:rPr>
+          <w:rFonts w:ascii="Consolas" w:eastAsia="Times New Roman" w:hAnsi="Consolas" w:cs="Times New Roman"/>
+          <w:color w:val="F8F8F2"/>
+          <w:sz w:val="21"/>
+          <w:szCs w:val="21"/>
+          <w:lang w:eastAsia="es-ES"/>
+        </w:rPr>
+        <w:t xml:space="preserve"> departamento d</w:t>
+      </w:r>
+    </w:p>
+    <w:p>
+      <w:pPr>
+        <w:shd w:val="clear" w:color="auto" w:fill="272822"/>
+        <w:spacing w:after="0" w:line="285" w:lineRule="atLeast"/>
+        <w:jc w:val="left"/>
+        <w:rPr>
+          <w:rFonts w:ascii="Consolas" w:eastAsia="Times New Roman" w:hAnsi="Consolas" w:cs="Times New Roman"/>
+          <w:color w:val="F8F8F2"/>
+          <w:sz w:val="21"/>
+          <w:szCs w:val="21"/>
+          <w:lang w:eastAsia="es-ES"/>
+        </w:rPr>
+      </w:pPr>
+      <w:r>
+        <w:rPr>
+          <w:rFonts w:ascii="Consolas" w:eastAsia="Times New Roman" w:hAnsi="Consolas" w:cs="Times New Roman"/>
+          <w:color w:val="F92672"/>
+          <w:sz w:val="21"/>
+          <w:szCs w:val="21"/>
+          <w:lang w:eastAsia="es-ES"/>
+        </w:rPr>
+        <w:t>JOIN</w:t>
+      </w:r>
+      <w:r>
+        <w:rPr>
+          <w:rFonts w:ascii="Consolas" w:eastAsia="Times New Roman" w:hAnsi="Consolas" w:cs="Times New Roman"/>
+          <w:color w:val="F8F8F2"/>
+          <w:sz w:val="21"/>
+          <w:szCs w:val="21"/>
+          <w:lang w:eastAsia="es-ES"/>
+        </w:rPr>
+        <w:t xml:space="preserve"> </w:t>
+      </w:r>
+      <w:proofErr w:type="spellStart"/>
+      <w:r>
+        <w:rPr>
+          <w:rFonts w:ascii="Consolas" w:eastAsia="Times New Roman" w:hAnsi="Consolas" w:cs="Times New Roman"/>
+          <w:color w:val="F8F8F2"/>
+          <w:sz w:val="21"/>
+          <w:szCs w:val="21"/>
+          <w:lang w:eastAsia="es-ES"/>
+        </w:rPr>
+        <w:t>dept_emp</w:t>
+      </w:r>
+      <w:proofErr w:type="spellEnd"/>
+      <w:r>
+        <w:rPr>
+          <w:rFonts w:ascii="Consolas" w:eastAsia="Times New Roman" w:hAnsi="Consolas" w:cs="Times New Roman"/>
+          <w:color w:val="F8F8F2"/>
+          <w:sz w:val="21"/>
+          <w:szCs w:val="21"/>
+          <w:lang w:eastAsia="es-ES"/>
+        </w:rPr>
+        <w:t xml:space="preserve"> de </w:t>
+      </w:r>
+      <w:r>
+        <w:rPr>
+          <w:rFonts w:ascii="Consolas" w:eastAsia="Times New Roman" w:hAnsi="Consolas" w:cs="Times New Roman"/>
+          <w:color w:val="F92672"/>
+          <w:sz w:val="21"/>
+          <w:szCs w:val="21"/>
+          <w:lang w:eastAsia="es-ES"/>
+        </w:rPr>
+        <w:t>ON</w:t>
+      </w:r>
+      <w:r>
+        <w:rPr>
+          <w:rFonts w:ascii="Consolas" w:eastAsia="Times New Roman" w:hAnsi="Consolas" w:cs="Times New Roman"/>
+          <w:color w:val="F8F8F2"/>
+          <w:sz w:val="21"/>
+          <w:szCs w:val="21"/>
+          <w:lang w:eastAsia="es-ES"/>
+        </w:rPr>
+        <w:t xml:space="preserve"> </w:t>
+      </w:r>
+      <w:proofErr w:type="spellStart"/>
+      <w:r>
+        <w:rPr>
+          <w:rFonts w:ascii="Consolas" w:eastAsia="Times New Roman" w:hAnsi="Consolas" w:cs="Times New Roman"/>
+          <w:color w:val="AE81FF"/>
+          <w:sz w:val="21"/>
+          <w:szCs w:val="21"/>
+          <w:lang w:eastAsia="es-ES"/>
+        </w:rPr>
+        <w:t>d</w:t>
+      </w:r>
+      <w:r>
+        <w:rPr>
+          <w:rFonts w:ascii="Consolas" w:eastAsia="Times New Roman" w:hAnsi="Consolas" w:cs="Times New Roman"/>
+          <w:color w:val="F8F8F2"/>
+          <w:sz w:val="21"/>
+          <w:szCs w:val="21"/>
+          <w:lang w:eastAsia="es-ES"/>
+        </w:rPr>
+        <w:t>.</w:t>
+      </w:r>
+      <w:r>
+        <w:rPr>
+          <w:rFonts w:ascii="Consolas" w:eastAsia="Times New Roman" w:hAnsi="Consolas" w:cs="Times New Roman"/>
+          <w:color w:val="AE81FF"/>
+          <w:sz w:val="21"/>
+          <w:szCs w:val="21"/>
+          <w:lang w:eastAsia="es-ES"/>
+        </w:rPr>
+        <w:t>cod_departamento</w:t>
+      </w:r>
+      <w:proofErr w:type="spellEnd"/>
+      <w:r>
+        <w:rPr>
+          <w:rFonts w:ascii="Consolas" w:eastAsia="Times New Roman" w:hAnsi="Consolas" w:cs="Times New Roman"/>
+          <w:color w:val="F8F8F2"/>
+          <w:sz w:val="21"/>
+          <w:szCs w:val="21"/>
+          <w:lang w:eastAsia="es-ES"/>
+        </w:rPr>
+        <w:t xml:space="preserve"> </w:t>
+      </w:r>
+      <w:r>
+        <w:rPr>
+          <w:rFonts w:ascii="Consolas" w:eastAsia="Times New Roman" w:hAnsi="Consolas" w:cs="Times New Roman"/>
+          <w:color w:val="F92672"/>
+          <w:sz w:val="21"/>
+          <w:szCs w:val="21"/>
+          <w:lang w:eastAsia="es-ES"/>
+        </w:rPr>
+        <w:t>=</w:t>
+      </w:r>
+      <w:r>
+        <w:rPr>
+          <w:rFonts w:ascii="Consolas" w:eastAsia="Times New Roman" w:hAnsi="Consolas" w:cs="Times New Roman"/>
+          <w:color w:val="F8F8F2"/>
+          <w:sz w:val="21"/>
+          <w:szCs w:val="21"/>
+          <w:lang w:eastAsia="es-ES"/>
+        </w:rPr>
+        <w:t xml:space="preserve"> </w:t>
+      </w:r>
+      <w:proofErr w:type="spellStart"/>
+      <w:r>
+        <w:rPr>
+          <w:rFonts w:ascii="Consolas" w:eastAsia="Times New Roman" w:hAnsi="Consolas" w:cs="Times New Roman"/>
+          <w:color w:val="AE81FF"/>
+          <w:sz w:val="21"/>
+          <w:szCs w:val="21"/>
+          <w:lang w:eastAsia="es-ES"/>
+        </w:rPr>
+        <w:t>de</w:t>
+      </w:r>
+      <w:r>
+        <w:rPr>
+          <w:rFonts w:ascii="Consolas" w:eastAsia="Times New Roman" w:hAnsi="Consolas" w:cs="Times New Roman"/>
+          <w:color w:val="F8F8F2"/>
+          <w:sz w:val="21"/>
+          <w:szCs w:val="21"/>
+          <w:lang w:eastAsia="es-ES"/>
+        </w:rPr>
+        <w:t>.</w:t>
+      </w:r>
+      <w:r>
+        <w:rPr>
+          <w:rFonts w:ascii="Consolas" w:eastAsia="Times New Roman" w:hAnsi="Consolas" w:cs="Times New Roman"/>
+          <w:color w:val="AE81FF"/>
+          <w:sz w:val="21"/>
+          <w:szCs w:val="21"/>
+          <w:lang w:eastAsia="es-ES"/>
+        </w:rPr>
+        <w:t>cod_departamento</w:t>
+      </w:r>
+      <w:proofErr w:type="spellEnd"/>
+    </w:p>
+    <w:p>
+      <w:pPr>
+        <w:shd w:val="clear" w:color="auto" w:fill="272822"/>
+        <w:spacing w:after="0" w:line="285" w:lineRule="atLeast"/>
+        <w:jc w:val="left"/>
+        <w:rPr>
+          <w:rFonts w:ascii="Consolas" w:eastAsia="Times New Roman" w:hAnsi="Consolas" w:cs="Times New Roman"/>
+          <w:color w:val="F8F8F2"/>
+          <w:sz w:val="21"/>
+          <w:szCs w:val="21"/>
+          <w:lang w:eastAsia="es-ES"/>
+        </w:rPr>
+      </w:pPr>
+      <w:r>
+        <w:rPr>
+          <w:rFonts w:ascii="Consolas" w:eastAsia="Times New Roman" w:hAnsi="Consolas" w:cs="Times New Roman"/>
+          <w:color w:val="F92672"/>
+          <w:sz w:val="21"/>
+          <w:szCs w:val="21"/>
+          <w:lang w:eastAsia="es-ES"/>
+        </w:rPr>
+        <w:t>JOIN</w:t>
+      </w:r>
+      <w:r>
+        <w:rPr>
+          <w:rFonts w:ascii="Consolas" w:eastAsia="Times New Roman" w:hAnsi="Consolas" w:cs="Times New Roman"/>
+          <w:color w:val="F8F8F2"/>
+          <w:sz w:val="21"/>
+          <w:szCs w:val="21"/>
+          <w:lang w:eastAsia="es-ES"/>
+        </w:rPr>
+        <w:t xml:space="preserve"> empleado e </w:t>
+      </w:r>
+      <w:r>
+        <w:rPr>
+          <w:rFonts w:ascii="Consolas" w:eastAsia="Times New Roman" w:hAnsi="Consolas" w:cs="Times New Roman"/>
+          <w:color w:val="F92672"/>
+          <w:sz w:val="21"/>
+          <w:szCs w:val="21"/>
+          <w:lang w:eastAsia="es-ES"/>
+        </w:rPr>
+        <w:t>ON</w:t>
+      </w:r>
+      <w:r>
+        <w:rPr>
+          <w:rFonts w:ascii="Consolas" w:eastAsia="Times New Roman" w:hAnsi="Consolas" w:cs="Times New Roman"/>
+          <w:color w:val="F8F8F2"/>
+          <w:sz w:val="21"/>
+          <w:szCs w:val="21"/>
+          <w:lang w:eastAsia="es-ES"/>
+        </w:rPr>
+        <w:t xml:space="preserve"> </w:t>
+      </w:r>
+      <w:proofErr w:type="spellStart"/>
+      <w:r>
+        <w:rPr>
+          <w:rFonts w:ascii="Consolas" w:eastAsia="Times New Roman" w:hAnsi="Consolas" w:cs="Times New Roman"/>
+          <w:color w:val="AE81FF"/>
+          <w:sz w:val="21"/>
+          <w:szCs w:val="21"/>
+          <w:lang w:eastAsia="es-ES"/>
+        </w:rPr>
+        <w:t>e</w:t>
+      </w:r>
+      <w:r>
+        <w:rPr>
+          <w:rFonts w:ascii="Consolas" w:eastAsia="Times New Roman" w:hAnsi="Consolas" w:cs="Times New Roman"/>
+          <w:color w:val="F8F8F2"/>
+          <w:sz w:val="21"/>
+          <w:szCs w:val="21"/>
+          <w:lang w:eastAsia="es-ES"/>
+        </w:rPr>
+        <w:t>.</w:t>
+      </w:r>
+      <w:r>
+        <w:rPr>
+          <w:rFonts w:ascii="Consolas" w:eastAsia="Times New Roman" w:hAnsi="Consolas" w:cs="Times New Roman"/>
+          <w:color w:val="AE81FF"/>
+          <w:sz w:val="21"/>
+          <w:szCs w:val="21"/>
+          <w:lang w:eastAsia="es-ES"/>
+        </w:rPr>
+        <w:t>cod_empleado</w:t>
+      </w:r>
+      <w:proofErr w:type="spellEnd"/>
+      <w:r>
+        <w:rPr>
+          <w:rFonts w:ascii="Consolas" w:eastAsia="Times New Roman" w:hAnsi="Consolas" w:cs="Times New Roman"/>
+          <w:color w:val="F8F8F2"/>
+          <w:sz w:val="21"/>
+          <w:szCs w:val="21"/>
+          <w:lang w:eastAsia="es-ES"/>
+        </w:rPr>
+        <w:t xml:space="preserve"> </w:t>
+      </w:r>
+      <w:r>
+        <w:rPr>
+          <w:rFonts w:ascii="Consolas" w:eastAsia="Times New Roman" w:hAnsi="Consolas" w:cs="Times New Roman"/>
+          <w:color w:val="F92672"/>
+          <w:sz w:val="21"/>
+          <w:szCs w:val="21"/>
+          <w:lang w:eastAsia="es-ES"/>
+        </w:rPr>
+        <w:t>=</w:t>
+      </w:r>
+      <w:r>
+        <w:rPr>
+          <w:rFonts w:ascii="Consolas" w:eastAsia="Times New Roman" w:hAnsi="Consolas" w:cs="Times New Roman"/>
+          <w:color w:val="F8F8F2"/>
+          <w:sz w:val="21"/>
+          <w:szCs w:val="21"/>
+          <w:lang w:eastAsia="es-ES"/>
+        </w:rPr>
+        <w:t xml:space="preserve"> </w:t>
+      </w:r>
+      <w:proofErr w:type="spellStart"/>
+      <w:r>
+        <w:rPr>
+          <w:rFonts w:ascii="Consolas" w:eastAsia="Times New Roman" w:hAnsi="Consolas" w:cs="Times New Roman"/>
+          <w:color w:val="AE81FF"/>
+          <w:sz w:val="21"/>
+          <w:szCs w:val="21"/>
+          <w:lang w:eastAsia="es-ES"/>
+        </w:rPr>
+        <w:t>de</w:t>
+      </w:r>
+      <w:r>
+        <w:rPr>
+          <w:rFonts w:ascii="Consolas" w:eastAsia="Times New Roman" w:hAnsi="Consolas" w:cs="Times New Roman"/>
+          <w:color w:val="F8F8F2"/>
+          <w:sz w:val="21"/>
+          <w:szCs w:val="21"/>
+          <w:lang w:eastAsia="es-ES"/>
+        </w:rPr>
+        <w:t>.</w:t>
+      </w:r>
+      <w:r>
+        <w:rPr>
+          <w:rFonts w:ascii="Consolas" w:eastAsia="Times New Roman" w:hAnsi="Consolas" w:cs="Times New Roman"/>
+          <w:color w:val="AE81FF"/>
+          <w:sz w:val="21"/>
+          <w:szCs w:val="21"/>
+          <w:lang w:eastAsia="es-ES"/>
+        </w:rPr>
+        <w:t>cod_empleado</w:t>
+      </w:r>
+      <w:proofErr w:type="spellEnd"/>
+    </w:p>
+    <w:p>
+      <w:pPr>
+        <w:shd w:val="clear" w:color="auto" w:fill="272822"/>
+        <w:spacing w:after="0" w:line="285" w:lineRule="atLeast"/>
+        <w:jc w:val="left"/>
+        <w:rPr>
+          <w:rFonts w:ascii="Consolas" w:eastAsia="Times New Roman" w:hAnsi="Consolas" w:cs="Times New Roman"/>
+          <w:color w:val="F8F8F2"/>
+          <w:sz w:val="21"/>
+          <w:szCs w:val="21"/>
+          <w:lang w:eastAsia="es-ES"/>
+        </w:rPr>
+      </w:pPr>
+      <w:r>
+        <w:rPr>
+          <w:rFonts w:ascii="Consolas" w:eastAsia="Times New Roman" w:hAnsi="Consolas" w:cs="Times New Roman"/>
+          <w:color w:val="F92672"/>
+          <w:sz w:val="21"/>
+          <w:szCs w:val="21"/>
+          <w:lang w:eastAsia="es-ES"/>
+        </w:rPr>
+        <w:t>WHERE</w:t>
+      </w:r>
+      <w:r>
+        <w:rPr>
+          <w:rFonts w:ascii="Consolas" w:eastAsia="Times New Roman" w:hAnsi="Consolas" w:cs="Times New Roman"/>
+          <w:color w:val="F8F8F2"/>
+          <w:sz w:val="21"/>
+          <w:szCs w:val="21"/>
+          <w:lang w:eastAsia="es-ES"/>
+        </w:rPr>
+        <w:t xml:space="preserve"> CURRENT_</w:t>
+      </w:r>
+      <w:proofErr w:type="gramStart"/>
+      <w:r>
+        <w:rPr>
+          <w:rFonts w:ascii="Consolas" w:eastAsia="Times New Roman" w:hAnsi="Consolas" w:cs="Times New Roman"/>
+          <w:color w:val="F8F8F2"/>
+          <w:sz w:val="21"/>
+          <w:szCs w:val="21"/>
+          <w:lang w:eastAsia="es-ES"/>
+        </w:rPr>
+        <w:t>DATE(</w:t>
+      </w:r>
+      <w:proofErr w:type="gramEnd"/>
+      <w:r>
+        <w:rPr>
+          <w:rFonts w:ascii="Consolas" w:eastAsia="Times New Roman" w:hAnsi="Consolas" w:cs="Times New Roman"/>
+          <w:color w:val="F8F8F2"/>
+          <w:sz w:val="21"/>
+          <w:szCs w:val="21"/>
+          <w:lang w:eastAsia="es-ES"/>
+        </w:rPr>
+        <w:t xml:space="preserve">) </w:t>
+      </w:r>
+      <w:r>
+        <w:rPr>
+          <w:rFonts w:ascii="Consolas" w:eastAsia="Times New Roman" w:hAnsi="Consolas" w:cs="Times New Roman"/>
+          <w:color w:val="F92672"/>
+          <w:sz w:val="21"/>
+          <w:szCs w:val="21"/>
+          <w:lang w:eastAsia="es-ES"/>
+        </w:rPr>
+        <w:t>&lt;</w:t>
+      </w:r>
+      <w:r>
+        <w:rPr>
+          <w:rFonts w:ascii="Consolas" w:eastAsia="Times New Roman" w:hAnsi="Consolas" w:cs="Times New Roman"/>
+          <w:color w:val="F8F8F2"/>
+          <w:sz w:val="21"/>
+          <w:szCs w:val="21"/>
+          <w:lang w:eastAsia="es-ES"/>
+        </w:rPr>
+        <w:t xml:space="preserve"> </w:t>
+      </w:r>
+      <w:proofErr w:type="spellStart"/>
+      <w:r>
+        <w:rPr>
+          <w:rFonts w:ascii="Consolas" w:eastAsia="Times New Roman" w:hAnsi="Consolas" w:cs="Times New Roman"/>
+          <w:color w:val="AE81FF"/>
+          <w:sz w:val="21"/>
+          <w:szCs w:val="21"/>
+          <w:lang w:eastAsia="es-ES"/>
+        </w:rPr>
+        <w:t>de</w:t>
+      </w:r>
+      <w:r>
+        <w:rPr>
+          <w:rFonts w:ascii="Consolas" w:eastAsia="Times New Roman" w:hAnsi="Consolas" w:cs="Times New Roman"/>
+          <w:color w:val="F8F8F2"/>
+          <w:sz w:val="21"/>
+          <w:szCs w:val="21"/>
+          <w:lang w:eastAsia="es-ES"/>
+        </w:rPr>
+        <w:t>.</w:t>
+      </w:r>
+      <w:r>
+        <w:rPr>
+          <w:rFonts w:ascii="Consolas" w:eastAsia="Times New Roman" w:hAnsi="Consolas" w:cs="Times New Roman"/>
+          <w:color w:val="AE81FF"/>
+          <w:sz w:val="21"/>
+          <w:szCs w:val="21"/>
+          <w:lang w:eastAsia="es-ES"/>
+        </w:rPr>
+        <w:t>fecha_hasta</w:t>
+      </w:r>
+      <w:proofErr w:type="spellEnd"/>
+    </w:p>
+    <w:p>
+      <w:pPr>
+        <w:shd w:val="clear" w:color="auto" w:fill="272822"/>
+        <w:spacing w:after="0" w:line="285" w:lineRule="atLeast"/>
+        <w:jc w:val="left"/>
+        <w:rPr>
+          <w:rFonts w:ascii="Consolas" w:eastAsia="Times New Roman" w:hAnsi="Consolas" w:cs="Times New Roman"/>
+          <w:color w:val="F8F8F2"/>
+          <w:sz w:val="21"/>
+          <w:szCs w:val="21"/>
+          <w:lang w:eastAsia="es-ES"/>
+        </w:rPr>
+      </w:pPr>
+      <w:r>
+        <w:rPr>
+          <w:rFonts w:ascii="Consolas" w:eastAsia="Times New Roman" w:hAnsi="Consolas" w:cs="Times New Roman"/>
+          <w:color w:val="F92672"/>
+          <w:sz w:val="21"/>
+          <w:szCs w:val="21"/>
+          <w:lang w:eastAsia="es-ES"/>
+        </w:rPr>
+        <w:t>AND</w:t>
+      </w:r>
+      <w:r>
+        <w:rPr>
+          <w:rFonts w:ascii="Consolas" w:eastAsia="Times New Roman" w:hAnsi="Consolas" w:cs="Times New Roman"/>
+          <w:color w:val="F8F8F2"/>
+          <w:sz w:val="21"/>
+          <w:szCs w:val="21"/>
+          <w:lang w:eastAsia="es-ES"/>
+        </w:rPr>
+        <w:t xml:space="preserve"> (</w:t>
+      </w:r>
+      <w:proofErr w:type="spellStart"/>
+      <w:proofErr w:type="gramStart"/>
+      <w:r>
+        <w:rPr>
+          <w:rFonts w:ascii="Consolas" w:eastAsia="Times New Roman" w:hAnsi="Consolas" w:cs="Times New Roman"/>
+          <w:color w:val="AE81FF"/>
+          <w:sz w:val="21"/>
+          <w:szCs w:val="21"/>
+          <w:lang w:eastAsia="es-ES"/>
+        </w:rPr>
+        <w:t>de</w:t>
+      </w:r>
+      <w:r>
+        <w:rPr>
+          <w:rFonts w:ascii="Consolas" w:eastAsia="Times New Roman" w:hAnsi="Consolas" w:cs="Times New Roman"/>
+          <w:color w:val="F8F8F2"/>
+          <w:sz w:val="21"/>
+          <w:szCs w:val="21"/>
+          <w:lang w:eastAsia="es-ES"/>
+        </w:rPr>
+        <w:t>.</w:t>
+      </w:r>
+      <w:r>
+        <w:rPr>
+          <w:rFonts w:ascii="Consolas" w:eastAsia="Times New Roman" w:hAnsi="Consolas" w:cs="Times New Roman"/>
+          <w:color w:val="AE81FF"/>
+          <w:sz w:val="21"/>
+          <w:szCs w:val="21"/>
+          <w:lang w:eastAsia="es-ES"/>
+        </w:rPr>
+        <w:t>salario</w:t>
+      </w:r>
+      <w:proofErr w:type="spellEnd"/>
+      <w:proofErr w:type="gramEnd"/>
+      <w:r>
+        <w:rPr>
+          <w:rFonts w:ascii="Consolas" w:eastAsia="Times New Roman" w:hAnsi="Consolas" w:cs="Times New Roman"/>
+          <w:color w:val="F8F8F2"/>
+          <w:sz w:val="21"/>
+          <w:szCs w:val="21"/>
+          <w:lang w:eastAsia="es-ES"/>
+        </w:rPr>
+        <w:t xml:space="preserve">, </w:t>
+      </w:r>
+      <w:proofErr w:type="spellStart"/>
+      <w:r>
+        <w:rPr>
+          <w:rFonts w:ascii="Consolas" w:eastAsia="Times New Roman" w:hAnsi="Consolas" w:cs="Times New Roman"/>
+          <w:color w:val="AE81FF"/>
+          <w:sz w:val="21"/>
+          <w:szCs w:val="21"/>
+          <w:lang w:eastAsia="es-ES"/>
+        </w:rPr>
+        <w:t>de</w:t>
+      </w:r>
+      <w:r>
+        <w:rPr>
+          <w:rFonts w:ascii="Consolas" w:eastAsia="Times New Roman" w:hAnsi="Consolas" w:cs="Times New Roman"/>
+          <w:color w:val="F8F8F2"/>
+          <w:sz w:val="21"/>
+          <w:szCs w:val="21"/>
+          <w:lang w:eastAsia="es-ES"/>
+        </w:rPr>
+        <w:t>.</w:t>
+      </w:r>
+      <w:r>
+        <w:rPr>
+          <w:rFonts w:ascii="Consolas" w:eastAsia="Times New Roman" w:hAnsi="Consolas" w:cs="Times New Roman"/>
+          <w:color w:val="AE81FF"/>
+          <w:sz w:val="21"/>
+          <w:szCs w:val="21"/>
+          <w:lang w:eastAsia="es-ES"/>
+        </w:rPr>
+        <w:t>cod_departamento</w:t>
+      </w:r>
+      <w:proofErr w:type="spellEnd"/>
+      <w:r>
+        <w:rPr>
+          <w:rFonts w:ascii="Consolas" w:eastAsia="Times New Roman" w:hAnsi="Consolas" w:cs="Times New Roman"/>
+          <w:color w:val="F8F8F2"/>
+          <w:sz w:val="21"/>
+          <w:szCs w:val="21"/>
+          <w:lang w:eastAsia="es-ES"/>
+        </w:rPr>
+        <w:t xml:space="preserve">) </w:t>
+      </w:r>
+      <w:r>
+        <w:rPr>
+          <w:rFonts w:ascii="Consolas" w:eastAsia="Times New Roman" w:hAnsi="Consolas" w:cs="Times New Roman"/>
+          <w:color w:val="F92672"/>
+          <w:sz w:val="21"/>
+          <w:szCs w:val="21"/>
+          <w:lang w:eastAsia="es-ES"/>
+        </w:rPr>
+        <w:t>IN</w:t>
+      </w:r>
+      <w:r>
+        <w:rPr>
+          <w:rFonts w:ascii="Consolas" w:eastAsia="Times New Roman" w:hAnsi="Consolas" w:cs="Times New Roman"/>
+          <w:color w:val="F8F8F2"/>
+          <w:sz w:val="21"/>
+          <w:szCs w:val="21"/>
+          <w:lang w:eastAsia="es-ES"/>
+        </w:rPr>
+        <w:t xml:space="preserve"> (</w:t>
+      </w:r>
+      <w:r>
+        <w:rPr>
+          <w:rFonts w:ascii="Consolas" w:eastAsia="Times New Roman" w:hAnsi="Consolas" w:cs="Times New Roman"/>
+          <w:color w:val="F92672"/>
+          <w:sz w:val="21"/>
+          <w:szCs w:val="21"/>
+          <w:lang w:eastAsia="es-ES"/>
+        </w:rPr>
+        <w:t>SELECT</w:t>
+      </w:r>
+      <w:r>
+        <w:rPr>
+          <w:rFonts w:ascii="Consolas" w:eastAsia="Times New Roman" w:hAnsi="Consolas" w:cs="Times New Roman"/>
+          <w:color w:val="F8F8F2"/>
+          <w:sz w:val="21"/>
+          <w:szCs w:val="21"/>
+          <w:lang w:eastAsia="es-ES"/>
+        </w:rPr>
+        <w:t xml:space="preserve"> </w:t>
+      </w:r>
+      <w:r>
+        <w:rPr>
+          <w:rFonts w:ascii="Consolas" w:eastAsia="Times New Roman" w:hAnsi="Consolas" w:cs="Times New Roman"/>
+          <w:color w:val="66D9EF"/>
+          <w:sz w:val="21"/>
+          <w:szCs w:val="21"/>
+          <w:lang w:eastAsia="es-ES"/>
+        </w:rPr>
+        <w:t>MIN</w:t>
+      </w:r>
+      <w:r>
+        <w:rPr>
+          <w:rFonts w:ascii="Consolas" w:eastAsia="Times New Roman" w:hAnsi="Consolas" w:cs="Times New Roman"/>
+          <w:color w:val="F8F8F2"/>
+          <w:sz w:val="21"/>
+          <w:szCs w:val="21"/>
+          <w:lang w:eastAsia="es-ES"/>
+        </w:rPr>
+        <w:t>(</w:t>
+      </w:r>
+      <w:proofErr w:type="spellStart"/>
+      <w:r>
+        <w:rPr>
+          <w:rFonts w:ascii="Consolas" w:eastAsia="Times New Roman" w:hAnsi="Consolas" w:cs="Times New Roman"/>
+          <w:color w:val="AE81FF"/>
+          <w:sz w:val="21"/>
+          <w:szCs w:val="21"/>
+          <w:lang w:eastAsia="es-ES"/>
+        </w:rPr>
+        <w:t>de</w:t>
+      </w:r>
+      <w:r>
+        <w:rPr>
+          <w:rFonts w:ascii="Consolas" w:eastAsia="Times New Roman" w:hAnsi="Consolas" w:cs="Times New Roman"/>
+          <w:color w:val="F8F8F2"/>
+          <w:sz w:val="21"/>
+          <w:szCs w:val="21"/>
+          <w:lang w:eastAsia="es-ES"/>
+        </w:rPr>
+        <w:t>.</w:t>
+      </w:r>
+      <w:r>
+        <w:rPr>
+          <w:rFonts w:ascii="Consolas" w:eastAsia="Times New Roman" w:hAnsi="Consolas" w:cs="Times New Roman"/>
+          <w:color w:val="AE81FF"/>
+          <w:sz w:val="21"/>
+          <w:szCs w:val="21"/>
+          <w:lang w:eastAsia="es-ES"/>
+        </w:rPr>
+        <w:t>salario</w:t>
+      </w:r>
+      <w:proofErr w:type="spellEnd"/>
+      <w:r>
+        <w:rPr>
+          <w:rFonts w:ascii="Consolas" w:eastAsia="Times New Roman" w:hAnsi="Consolas" w:cs="Times New Roman"/>
+          <w:color w:val="F8F8F2"/>
+          <w:sz w:val="21"/>
+          <w:szCs w:val="21"/>
+          <w:lang w:eastAsia="es-ES"/>
+        </w:rPr>
+        <w:t xml:space="preserve">), </w:t>
+      </w:r>
+      <w:proofErr w:type="spellStart"/>
+      <w:r>
+        <w:rPr>
+          <w:rFonts w:ascii="Consolas" w:eastAsia="Times New Roman" w:hAnsi="Consolas" w:cs="Times New Roman"/>
+          <w:color w:val="AE81FF"/>
+          <w:sz w:val="21"/>
+          <w:szCs w:val="21"/>
+          <w:lang w:eastAsia="es-ES"/>
+        </w:rPr>
+        <w:t>de</w:t>
+      </w:r>
+      <w:r>
+        <w:rPr>
+          <w:rFonts w:ascii="Consolas" w:eastAsia="Times New Roman" w:hAnsi="Consolas" w:cs="Times New Roman"/>
+          <w:color w:val="F8F8F2"/>
+          <w:sz w:val="21"/>
+          <w:szCs w:val="21"/>
+          <w:lang w:eastAsia="es-ES"/>
+        </w:rPr>
+        <w:t>.</w:t>
+      </w:r>
+      <w:r>
+        <w:rPr>
+          <w:rFonts w:ascii="Consolas" w:eastAsia="Times New Roman" w:hAnsi="Consolas" w:cs="Times New Roman"/>
+          <w:color w:val="AE81FF"/>
+          <w:sz w:val="21"/>
+          <w:szCs w:val="21"/>
+          <w:lang w:eastAsia="es-ES"/>
+        </w:rPr>
+        <w:t>cod_departamento</w:t>
+      </w:r>
+      <w:proofErr w:type="spellEnd"/>
+      <w:r>
+        <w:rPr>
+          <w:rFonts w:ascii="Consolas" w:eastAsia="Times New Roman" w:hAnsi="Consolas" w:cs="Times New Roman"/>
+          <w:color w:val="F8F8F2"/>
+          <w:sz w:val="21"/>
+          <w:szCs w:val="21"/>
+          <w:lang w:eastAsia="es-ES"/>
+        </w:rPr>
+        <w:t xml:space="preserve"> </w:t>
+      </w:r>
+      <w:r>
+        <w:rPr>
+          <w:rFonts w:ascii="Consolas" w:eastAsia="Times New Roman" w:hAnsi="Consolas" w:cs="Times New Roman"/>
+          <w:color w:val="F92672"/>
+          <w:sz w:val="21"/>
+          <w:szCs w:val="21"/>
+          <w:lang w:eastAsia="es-ES"/>
+        </w:rPr>
+        <w:t>FROM</w:t>
+      </w:r>
+      <w:r>
+        <w:rPr>
+          <w:rFonts w:ascii="Consolas" w:eastAsia="Times New Roman" w:hAnsi="Consolas" w:cs="Times New Roman"/>
+          <w:color w:val="F8F8F2"/>
+          <w:sz w:val="21"/>
+          <w:szCs w:val="21"/>
+          <w:lang w:eastAsia="es-ES"/>
+        </w:rPr>
+        <w:t xml:space="preserve"> </w:t>
+      </w:r>
+      <w:proofErr w:type="spellStart"/>
+      <w:r>
+        <w:rPr>
+          <w:rFonts w:ascii="Consolas" w:eastAsia="Times New Roman" w:hAnsi="Consolas" w:cs="Times New Roman"/>
+          <w:color w:val="F8F8F2"/>
+          <w:sz w:val="21"/>
+          <w:szCs w:val="21"/>
+          <w:lang w:eastAsia="es-ES"/>
+        </w:rPr>
+        <w:t>dept_emp</w:t>
+      </w:r>
+      <w:proofErr w:type="spellEnd"/>
+      <w:r>
+        <w:rPr>
+          <w:rFonts w:ascii="Consolas" w:eastAsia="Times New Roman" w:hAnsi="Consolas" w:cs="Times New Roman"/>
+          <w:color w:val="F8F8F2"/>
+          <w:sz w:val="21"/>
+          <w:szCs w:val="21"/>
+          <w:lang w:eastAsia="es-ES"/>
+        </w:rPr>
+        <w:t xml:space="preserve"> de </w:t>
+      </w:r>
+      <w:r>
+        <w:rPr>
+          <w:rFonts w:ascii="Consolas" w:eastAsia="Times New Roman" w:hAnsi="Consolas" w:cs="Times New Roman"/>
+          <w:color w:val="F92672"/>
+          <w:sz w:val="21"/>
+          <w:szCs w:val="21"/>
+          <w:lang w:eastAsia="es-ES"/>
+        </w:rPr>
+        <w:t>GROUP BY</w:t>
+      </w:r>
+      <w:r>
+        <w:rPr>
+          <w:rFonts w:ascii="Consolas" w:eastAsia="Times New Roman" w:hAnsi="Consolas" w:cs="Times New Roman"/>
+          <w:color w:val="F8F8F2"/>
+          <w:sz w:val="21"/>
+          <w:szCs w:val="21"/>
+          <w:lang w:eastAsia="es-ES"/>
+        </w:rPr>
+        <w:t xml:space="preserve"> </w:t>
+      </w:r>
+      <w:proofErr w:type="spellStart"/>
+      <w:r>
+        <w:rPr>
+          <w:rFonts w:ascii="Consolas" w:eastAsia="Times New Roman" w:hAnsi="Consolas" w:cs="Times New Roman"/>
+          <w:color w:val="AE81FF"/>
+          <w:sz w:val="21"/>
+          <w:szCs w:val="21"/>
+          <w:lang w:eastAsia="es-ES"/>
+        </w:rPr>
+        <w:t>de</w:t>
+      </w:r>
+      <w:r>
+        <w:rPr>
+          <w:rFonts w:ascii="Consolas" w:eastAsia="Times New Roman" w:hAnsi="Consolas" w:cs="Times New Roman"/>
+          <w:color w:val="F8F8F2"/>
+          <w:sz w:val="21"/>
+          <w:szCs w:val="21"/>
+          <w:lang w:eastAsia="es-ES"/>
+        </w:rPr>
+        <w:t>.</w:t>
+      </w:r>
+      <w:r>
+        <w:rPr>
+          <w:rFonts w:ascii="Consolas" w:eastAsia="Times New Roman" w:hAnsi="Consolas" w:cs="Times New Roman"/>
+          <w:color w:val="AE81FF"/>
+          <w:sz w:val="21"/>
+          <w:szCs w:val="21"/>
+          <w:lang w:eastAsia="es-ES"/>
+        </w:rPr>
+        <w:t>cod_departamento</w:t>
+      </w:r>
+      <w:proofErr w:type="spellEnd"/>
+      <w:r>
+        <w:rPr>
+          <w:rFonts w:ascii="Consolas" w:eastAsia="Times New Roman" w:hAnsi="Consolas" w:cs="Times New Roman"/>
+          <w:color w:val="F8F8F2"/>
+          <w:sz w:val="21"/>
+          <w:szCs w:val="21"/>
+          <w:lang w:eastAsia="es-ES"/>
+        </w:rPr>
+        <w:t>)</w:t>
+      </w:r>
+    </w:p>
+    <w:p>
+      <w:pPr>
+        <w:shd w:val="clear" w:color="auto" w:fill="272822"/>
+        <w:spacing w:after="0" w:line="285" w:lineRule="atLeast"/>
+        <w:jc w:val="left"/>
+        <w:rPr>
+          <w:rFonts w:ascii="Consolas" w:eastAsia="Times New Roman" w:hAnsi="Consolas" w:cs="Times New Roman"/>
+          <w:color w:val="F8F8F2"/>
+          <w:sz w:val="21"/>
+          <w:szCs w:val="21"/>
+          <w:lang w:val="en-GB" w:eastAsia="es-ES"/>
+        </w:rPr>
+      </w:pPr>
+      <w:r>
+        <w:rPr>
+          <w:rFonts w:ascii="Consolas" w:eastAsia="Times New Roman" w:hAnsi="Consolas" w:cs="Times New Roman"/>
+          <w:color w:val="F92672"/>
+          <w:sz w:val="21"/>
+          <w:szCs w:val="21"/>
+          <w:lang w:val="en-GB" w:eastAsia="es-ES"/>
+        </w:rPr>
+        <w:t>ORDER BY</w:t>
+      </w:r>
+      <w:r>
+        <w:rPr>
+          <w:rFonts w:ascii="Consolas" w:eastAsia="Times New Roman" w:hAnsi="Consolas" w:cs="Times New Roman"/>
+          <w:color w:val="F8F8F2"/>
+          <w:sz w:val="21"/>
+          <w:szCs w:val="21"/>
+          <w:lang w:val="en-GB" w:eastAsia="es-ES"/>
+        </w:rPr>
+        <w:t xml:space="preserve"> </w:t>
+      </w:r>
+      <w:proofErr w:type="spellStart"/>
+      <w:proofErr w:type="gramStart"/>
+      <w:r>
+        <w:rPr>
+          <w:rFonts w:ascii="Consolas" w:eastAsia="Times New Roman" w:hAnsi="Consolas" w:cs="Times New Roman"/>
+          <w:color w:val="AE81FF"/>
+          <w:sz w:val="21"/>
+          <w:szCs w:val="21"/>
+          <w:lang w:val="en-GB" w:eastAsia="es-ES"/>
+        </w:rPr>
+        <w:t>de</w:t>
+      </w:r>
+      <w:r>
+        <w:rPr>
+          <w:rFonts w:ascii="Consolas" w:eastAsia="Times New Roman" w:hAnsi="Consolas" w:cs="Times New Roman"/>
+          <w:color w:val="F8F8F2"/>
+          <w:sz w:val="21"/>
+          <w:szCs w:val="21"/>
+          <w:lang w:val="en-GB" w:eastAsia="es-ES"/>
+        </w:rPr>
+        <w:t>.</w:t>
+      </w:r>
+      <w:r>
+        <w:rPr>
+          <w:rFonts w:ascii="Consolas" w:eastAsia="Times New Roman" w:hAnsi="Consolas" w:cs="Times New Roman"/>
+          <w:color w:val="AE81FF"/>
+          <w:sz w:val="21"/>
+          <w:szCs w:val="21"/>
+          <w:lang w:val="en-GB" w:eastAsia="es-ES"/>
+        </w:rPr>
+        <w:t>salario</w:t>
+      </w:r>
+      <w:proofErr w:type="spellEnd"/>
+      <w:proofErr w:type="gramEnd"/>
+      <w:r>
+        <w:rPr>
+          <w:rFonts w:ascii="Consolas" w:eastAsia="Times New Roman" w:hAnsi="Consolas" w:cs="Times New Roman"/>
+          <w:color w:val="F8F8F2"/>
+          <w:sz w:val="21"/>
+          <w:szCs w:val="21"/>
+          <w:lang w:val="en-GB" w:eastAsia="es-ES"/>
+        </w:rPr>
+        <w:t xml:space="preserve"> </w:t>
+      </w:r>
+      <w:r>
+        <w:rPr>
+          <w:rFonts w:ascii="Consolas" w:eastAsia="Times New Roman" w:hAnsi="Consolas" w:cs="Times New Roman"/>
+          <w:color w:val="F92672"/>
+          <w:sz w:val="21"/>
+          <w:szCs w:val="21"/>
+          <w:lang w:val="en-GB" w:eastAsia="es-ES"/>
+        </w:rPr>
+        <w:t>ASC</w:t>
+      </w:r>
+      <w:r>
+        <w:rPr>
+          <w:rFonts w:ascii="Consolas" w:eastAsia="Times New Roman" w:hAnsi="Consolas" w:cs="Times New Roman"/>
+          <w:color w:val="F8F8F2"/>
+          <w:sz w:val="21"/>
+          <w:szCs w:val="21"/>
+          <w:lang w:val="en-GB" w:eastAsia="es-ES"/>
+        </w:rPr>
+        <w:t>;</w:t>
+      </w:r>
+    </w:p>
+    <w:p>
+      <w:pPr>
+        <w:rPr>
+          <w:lang w:val="en-GB"/>
+        </w:rPr>
+      </w:pPr>
+      <w:r>
+        <w:rPr>
+          <w:lang w:val="en-GB"/>
+        </w:rPr>
         <w:drawing>
-          <wp:inline distT="0" distB="0" distL="0" distR="0" wp14:anchorId="71CC2CF1" wp14:editId="40E5133C">
-            <wp:extent cx="5400040" cy="3323590"/>
+          <wp:inline distT="0" distB="0" distL="0" distR="0" wp14:anchorId="3EA020DA" wp14:editId="7C5BC238">
+            <wp:extent cx="4153480" cy="1295581"/>
             <wp:effectExtent l="0" t="0" r="0" b="0"/>
-            <wp:docPr id="11" name="Imagen 11"/>
+            <wp:docPr id="5" name="Imagen 5"/>
             <wp:cNvGraphicFramePr>
               <a:graphicFrameLocks xmlns:a="http://schemas.openxmlformats.org/drawingml/2006/main" noChangeAspect="1"/>
             </wp:cNvGraphicFramePr>
@@ -10879,7 +12052,7 @@
                   <pic:spPr>
                     <a:xfrm>
                       <a:off x="0" y="0"/>
-                      <a:ext cx="5400040" cy="3323590"/>
+                      <a:ext cx="4153480" cy="1295581"/>
                     </a:xfrm>
                     <a:prstGeom prst="rect">
                       <a:avLst/>
@@ -10894,2912 +12067,472 @@
     </w:p>
     <w:p>
       <w:r>
-        <w:t>De esta tabla, vamos a hacer las siguientes asunciones, debido a su ambigüedad:</w:t>
+        <w:t>E</w:t>
+      </w:r>
+      <w:r>
+        <w:t xml:space="preserve">s necesario hacer una </w:t>
+      </w:r>
+      <w:proofErr w:type="spellStart"/>
+      <w:r>
+        <w:t>subselección</w:t>
+      </w:r>
+      <w:proofErr w:type="spellEnd"/>
+      <w:r>
+        <w:t xml:space="preserve"> de tablas ya que hay datos específicos que no son genéricos, por lo que no se puede usar GROUP BY directamente.</w:t>
       </w:r>
     </w:p>
     <w:p>
-      <w:pPr>
-        <w:pStyle w:val="Prrafodelista"/>
-        <w:numPr>
-          <w:ilvl w:val="0"/>
-          <w:numId w:val="13"/>
-        </w:numPr>
-      </w:pPr>
-      <w:r>
-        <w:t>Si una tabla no tiene datos relacionados a su alrededor, dicha entidad existe dentro de nuestra base de datos, pero no tiene ninguna relación en este momento.</w:t>
+      <w:r>
+        <w:lastRenderedPageBreak/>
+        <w:t xml:space="preserve">7. </w:t>
+      </w:r>
+      <w:r>
+        <w:t>Calcula el salario medio por sexo.</w:t>
       </w:r>
     </w:p>
     <w:p>
-      <w:pPr>
-        <w:pStyle w:val="Prrafodelista"/>
-        <w:numPr>
-          <w:ilvl w:val="0"/>
-          <w:numId w:val="13"/>
-        </w:numPr>
-      </w:pPr>
-      <w:r>
-        <w:t>Solo existen los datos introducidos en esta tabla, y, por tanto, no añadiremos entidades que no se encuentren reflejadas en estos datos.</w:t>
+      <w:r>
+        <w:t>Necesitamos agruparlos por sexos, esta vez.</w:t>
       </w:r>
     </w:p>
     <w:p>
       <w:pPr>
-        <w:pStyle w:val="Prrafodelista"/>
-        <w:numPr>
-          <w:ilvl w:val="0"/>
-          <w:numId w:val="13"/>
-        </w:numPr>
-      </w:pPr>
-      <w:r>
-        <w:t>El resto de datos vacíos son de elección propia.</w:t>
-      </w:r>
-    </w:p>
-    <w:p/>
-    <w:p>
-      <w:r>
-        <w:t xml:space="preserve">A partir de esto creamos nuestro código en </w:t>
+        <w:shd w:val="clear" w:color="auto" w:fill="272822"/>
+        <w:spacing w:after="0" w:line="285" w:lineRule="atLeast"/>
+        <w:jc w:val="left"/>
+        <w:rPr>
+          <w:rFonts w:ascii="Consolas" w:eastAsia="Times New Roman" w:hAnsi="Consolas" w:cs="Times New Roman"/>
+          <w:color w:val="F8F8F2"/>
+          <w:sz w:val="21"/>
+          <w:szCs w:val="21"/>
+          <w:lang w:val="en-GB" w:eastAsia="es-ES"/>
+        </w:rPr>
+      </w:pPr>
+      <w:r>
+        <w:rPr>
+          <w:rFonts w:ascii="Consolas" w:eastAsia="Times New Roman" w:hAnsi="Consolas" w:cs="Times New Roman"/>
+          <w:color w:val="F92672"/>
+          <w:sz w:val="21"/>
+          <w:szCs w:val="21"/>
+          <w:lang w:val="en-GB" w:eastAsia="es-ES"/>
+        </w:rPr>
+        <w:t>SELECT</w:t>
+      </w:r>
+      <w:r>
+        <w:rPr>
+          <w:rFonts w:ascii="Consolas" w:eastAsia="Times New Roman" w:hAnsi="Consolas" w:cs="Times New Roman"/>
+          <w:color w:val="F8F8F2"/>
+          <w:sz w:val="21"/>
+          <w:szCs w:val="21"/>
+          <w:lang w:val="en-GB" w:eastAsia="es-ES"/>
+        </w:rPr>
+        <w:t xml:space="preserve"> </w:t>
       </w:r>
       <w:proofErr w:type="spellStart"/>
-      <w:r>
-        <w:t>MySQL</w:t>
+      <w:proofErr w:type="gramStart"/>
+      <w:r>
+        <w:rPr>
+          <w:rFonts w:ascii="Consolas" w:eastAsia="Times New Roman" w:hAnsi="Consolas" w:cs="Times New Roman"/>
+          <w:color w:val="AE81FF"/>
+          <w:sz w:val="21"/>
+          <w:szCs w:val="21"/>
+          <w:lang w:val="en-GB" w:eastAsia="es-ES"/>
+        </w:rPr>
+        <w:t>e</w:t>
+      </w:r>
+      <w:r>
+        <w:rPr>
+          <w:rFonts w:ascii="Consolas" w:eastAsia="Times New Roman" w:hAnsi="Consolas" w:cs="Times New Roman"/>
+          <w:color w:val="F8F8F2"/>
+          <w:sz w:val="21"/>
+          <w:szCs w:val="21"/>
+          <w:lang w:val="en-GB" w:eastAsia="es-ES"/>
+        </w:rPr>
+        <w:t>.</w:t>
+      </w:r>
+      <w:r>
+        <w:rPr>
+          <w:rFonts w:ascii="Consolas" w:eastAsia="Times New Roman" w:hAnsi="Consolas" w:cs="Times New Roman"/>
+          <w:color w:val="AE81FF"/>
+          <w:sz w:val="21"/>
+          <w:szCs w:val="21"/>
+          <w:lang w:val="en-GB" w:eastAsia="es-ES"/>
+        </w:rPr>
+        <w:t>sexo</w:t>
       </w:r>
       <w:proofErr w:type="spellEnd"/>
-      <w:r>
+      <w:proofErr w:type="gramEnd"/>
+      <w:r>
+        <w:rPr>
+          <w:rFonts w:ascii="Consolas" w:eastAsia="Times New Roman" w:hAnsi="Consolas" w:cs="Times New Roman"/>
+          <w:color w:val="F8F8F2"/>
+          <w:sz w:val="21"/>
+          <w:szCs w:val="21"/>
+          <w:lang w:val="en-GB" w:eastAsia="es-ES"/>
+        </w:rPr>
+        <w:t xml:space="preserve">, </w:t>
+      </w:r>
+      <w:r>
+        <w:rPr>
+          <w:rFonts w:ascii="Consolas" w:eastAsia="Times New Roman" w:hAnsi="Consolas" w:cs="Times New Roman"/>
+          <w:color w:val="66D9EF"/>
+          <w:sz w:val="21"/>
+          <w:szCs w:val="21"/>
+          <w:lang w:val="en-GB" w:eastAsia="es-ES"/>
+        </w:rPr>
+        <w:t>AVG</w:t>
+      </w:r>
+      <w:r>
+        <w:rPr>
+          <w:rFonts w:ascii="Consolas" w:eastAsia="Times New Roman" w:hAnsi="Consolas" w:cs="Times New Roman"/>
+          <w:color w:val="F8F8F2"/>
+          <w:sz w:val="21"/>
+          <w:szCs w:val="21"/>
+          <w:lang w:val="en-GB" w:eastAsia="es-ES"/>
+        </w:rPr>
+        <w:t>(</w:t>
+      </w:r>
+      <w:proofErr w:type="spellStart"/>
+      <w:r>
+        <w:rPr>
+          <w:rFonts w:ascii="Consolas" w:eastAsia="Times New Roman" w:hAnsi="Consolas" w:cs="Times New Roman"/>
+          <w:color w:val="AE81FF"/>
+          <w:sz w:val="21"/>
+          <w:szCs w:val="21"/>
+          <w:lang w:val="en-GB" w:eastAsia="es-ES"/>
+        </w:rPr>
+        <w:t>de</w:t>
+      </w:r>
+      <w:r>
+        <w:rPr>
+          <w:rFonts w:ascii="Consolas" w:eastAsia="Times New Roman" w:hAnsi="Consolas" w:cs="Times New Roman"/>
+          <w:color w:val="F8F8F2"/>
+          <w:sz w:val="21"/>
+          <w:szCs w:val="21"/>
+          <w:lang w:val="en-GB" w:eastAsia="es-ES"/>
+        </w:rPr>
         <w:t>.</w:t>
+      </w:r>
+      <w:r>
+        <w:rPr>
+          <w:rFonts w:ascii="Consolas" w:eastAsia="Times New Roman" w:hAnsi="Consolas" w:cs="Times New Roman"/>
+          <w:color w:val="AE81FF"/>
+          <w:sz w:val="21"/>
+          <w:szCs w:val="21"/>
+          <w:lang w:val="en-GB" w:eastAsia="es-ES"/>
+        </w:rPr>
+        <w:t>salario</w:t>
+      </w:r>
+      <w:proofErr w:type="spellEnd"/>
+      <w:r>
+        <w:rPr>
+          <w:rFonts w:ascii="Consolas" w:eastAsia="Times New Roman" w:hAnsi="Consolas" w:cs="Times New Roman"/>
+          <w:color w:val="F8F8F2"/>
+          <w:sz w:val="21"/>
+          <w:szCs w:val="21"/>
+          <w:lang w:val="en-GB" w:eastAsia="es-ES"/>
+        </w:rPr>
+        <w:t>)</w:t>
       </w:r>
     </w:p>
     <w:p>
       <w:pPr>
-        <w:shd w:val="clear" w:color="auto" w:fill="1F1F1F"/>
+        <w:shd w:val="clear" w:color="auto" w:fill="272822"/>
         <w:spacing w:after="0" w:line="285" w:lineRule="atLeast"/>
         <w:jc w:val="left"/>
         <w:rPr>
           <w:rFonts w:ascii="Consolas" w:eastAsia="Times New Roman" w:hAnsi="Consolas" w:cs="Times New Roman"/>
-          <w:color w:val="CCCCCC"/>
-          <w:sz w:val="21"/>
-          <w:szCs w:val="21"/>
-          <w:lang w:val="en-GB" w:eastAsia="es-ES"/>
-        </w:rPr>
-      </w:pPr>
-      <w:r>
-        <w:rPr>
-          <w:rFonts w:ascii="Consolas" w:eastAsia="Times New Roman" w:hAnsi="Consolas" w:cs="Times New Roman"/>
-          <w:color w:val="569CD6"/>
-          <w:sz w:val="21"/>
-          <w:szCs w:val="21"/>
-          <w:lang w:val="en-GB" w:eastAsia="es-ES"/>
-        </w:rPr>
-        <w:t>INSERT INTO</w:t>
-      </w:r>
-      <w:r>
-        <w:rPr>
-          <w:rFonts w:ascii="Consolas" w:eastAsia="Times New Roman" w:hAnsi="Consolas" w:cs="Times New Roman"/>
-          <w:color w:val="CCCCCC"/>
-          <w:sz w:val="21"/>
-          <w:szCs w:val="21"/>
-          <w:lang w:val="en-GB" w:eastAsia="es-ES"/>
-        </w:rPr>
-        <w:t xml:space="preserve"> </w:t>
-      </w:r>
-      <w:r>
-        <w:rPr>
-          <w:rFonts w:ascii="Consolas" w:eastAsia="Times New Roman" w:hAnsi="Consolas" w:cs="Times New Roman"/>
-          <w:color w:val="CE9178"/>
-          <w:sz w:val="21"/>
-          <w:szCs w:val="21"/>
-          <w:lang w:val="en-GB" w:eastAsia="es-ES"/>
-        </w:rPr>
-        <w:t>`taxi`</w:t>
-      </w:r>
-      <w:r>
-        <w:rPr>
-          <w:rFonts w:ascii="Consolas" w:eastAsia="Times New Roman" w:hAnsi="Consolas" w:cs="Times New Roman"/>
-          <w:color w:val="CCCCCC"/>
-          <w:sz w:val="21"/>
-          <w:szCs w:val="21"/>
-          <w:lang w:val="en-GB" w:eastAsia="es-ES"/>
-        </w:rPr>
-        <w:t xml:space="preserve"> </w:t>
-      </w:r>
-      <w:r>
-        <w:rPr>
-          <w:rFonts w:ascii="Consolas" w:eastAsia="Times New Roman" w:hAnsi="Consolas" w:cs="Times New Roman"/>
-          <w:color w:val="569CD6"/>
-          <w:sz w:val="21"/>
-          <w:szCs w:val="21"/>
-          <w:lang w:val="en-GB" w:eastAsia="es-ES"/>
-        </w:rPr>
-        <w:t>VALUES</w:t>
-      </w:r>
-      <w:r>
-        <w:rPr>
-          <w:rFonts w:ascii="Consolas" w:eastAsia="Times New Roman" w:hAnsi="Consolas" w:cs="Times New Roman"/>
-          <w:color w:val="CCCCCC"/>
-          <w:sz w:val="21"/>
-          <w:szCs w:val="21"/>
-          <w:lang w:val="en-GB" w:eastAsia="es-ES"/>
-        </w:rPr>
-        <w:t xml:space="preserve"> (</w:t>
-      </w:r>
-      <w:r>
-        <w:rPr>
-          <w:rFonts w:ascii="Consolas" w:eastAsia="Times New Roman" w:hAnsi="Consolas" w:cs="Times New Roman"/>
-          <w:color w:val="CE9178"/>
-          <w:sz w:val="21"/>
-          <w:szCs w:val="21"/>
-          <w:lang w:val="en-GB" w:eastAsia="es-ES"/>
-        </w:rPr>
-        <w:t>'1234CHB'</w:t>
-      </w:r>
-      <w:r>
-        <w:rPr>
-          <w:rFonts w:ascii="Consolas" w:eastAsia="Times New Roman" w:hAnsi="Consolas" w:cs="Times New Roman"/>
-          <w:color w:val="CCCCCC"/>
-          <w:sz w:val="21"/>
-          <w:szCs w:val="21"/>
-          <w:lang w:val="en-GB" w:eastAsia="es-ES"/>
-        </w:rPr>
-        <w:t>,</w:t>
-      </w:r>
-      <w:r>
-        <w:rPr>
-          <w:rFonts w:ascii="Consolas" w:eastAsia="Times New Roman" w:hAnsi="Consolas" w:cs="Times New Roman"/>
-          <w:color w:val="CE9178"/>
-          <w:sz w:val="21"/>
-          <w:szCs w:val="21"/>
-          <w:lang w:val="en-GB" w:eastAsia="es-ES"/>
-        </w:rPr>
-        <w:t>'Seat'</w:t>
-      </w:r>
-      <w:r>
-        <w:rPr>
-          <w:rFonts w:ascii="Consolas" w:eastAsia="Times New Roman" w:hAnsi="Consolas" w:cs="Times New Roman"/>
-          <w:color w:val="CCCCCC"/>
-          <w:sz w:val="21"/>
-          <w:szCs w:val="21"/>
-          <w:lang w:val="en-GB" w:eastAsia="es-ES"/>
-        </w:rPr>
-        <w:t>,</w:t>
-      </w:r>
-      <w:r>
-        <w:rPr>
-          <w:rFonts w:ascii="Consolas" w:eastAsia="Times New Roman" w:hAnsi="Consolas" w:cs="Times New Roman"/>
-          <w:color w:val="CE9178"/>
-          <w:sz w:val="21"/>
-          <w:szCs w:val="21"/>
-          <w:lang w:val="en-GB" w:eastAsia="es-ES"/>
-        </w:rPr>
-        <w:t>'Ibiza'</w:t>
-      </w:r>
-      <w:r>
-        <w:rPr>
-          <w:rFonts w:ascii="Consolas" w:eastAsia="Times New Roman" w:hAnsi="Consolas" w:cs="Times New Roman"/>
-          <w:color w:val="CCCCCC"/>
-          <w:sz w:val="21"/>
-          <w:szCs w:val="21"/>
-          <w:lang w:val="en-GB" w:eastAsia="es-ES"/>
-        </w:rPr>
-        <w:t>,</w:t>
-      </w:r>
-      <w:proofErr w:type="gramStart"/>
-      <w:r>
-        <w:rPr>
-          <w:rFonts w:ascii="Consolas" w:eastAsia="Times New Roman" w:hAnsi="Consolas" w:cs="Times New Roman"/>
-          <w:color w:val="B5CEA8"/>
-          <w:sz w:val="21"/>
-          <w:szCs w:val="21"/>
-          <w:lang w:val="en-GB" w:eastAsia="es-ES"/>
-        </w:rPr>
-        <w:t>4</w:t>
-      </w:r>
-      <w:r>
-        <w:rPr>
-          <w:rFonts w:ascii="Consolas" w:eastAsia="Times New Roman" w:hAnsi="Consolas" w:cs="Times New Roman"/>
-          <w:color w:val="CCCCCC"/>
-          <w:sz w:val="21"/>
-          <w:szCs w:val="21"/>
-          <w:lang w:val="en-GB" w:eastAsia="es-ES"/>
-        </w:rPr>
-        <w:t>,false</w:t>
-      </w:r>
-      <w:proofErr w:type="gramEnd"/>
-      <w:r>
-        <w:rPr>
-          <w:rFonts w:ascii="Consolas" w:eastAsia="Times New Roman" w:hAnsi="Consolas" w:cs="Times New Roman"/>
-          <w:color w:val="CCCCCC"/>
-          <w:sz w:val="21"/>
-          <w:szCs w:val="21"/>
-          <w:lang w:val="en-GB" w:eastAsia="es-ES"/>
-        </w:rPr>
-        <w:t>),</w:t>
+          <w:color w:val="F8F8F2"/>
+          <w:sz w:val="21"/>
+          <w:szCs w:val="21"/>
+          <w:lang w:val="en-GB" w:eastAsia="es-ES"/>
+        </w:rPr>
+      </w:pPr>
+      <w:r>
+        <w:rPr>
+          <w:rFonts w:ascii="Consolas" w:eastAsia="Times New Roman" w:hAnsi="Consolas" w:cs="Times New Roman"/>
+          <w:color w:val="F92672"/>
+          <w:sz w:val="21"/>
+          <w:szCs w:val="21"/>
+          <w:lang w:val="en-GB" w:eastAsia="es-ES"/>
+        </w:rPr>
+        <w:t>FROM</w:t>
+      </w:r>
+      <w:r>
+        <w:rPr>
+          <w:rFonts w:ascii="Consolas" w:eastAsia="Times New Roman" w:hAnsi="Consolas" w:cs="Times New Roman"/>
+          <w:color w:val="F8F8F2"/>
+          <w:sz w:val="21"/>
+          <w:szCs w:val="21"/>
+          <w:lang w:val="en-GB" w:eastAsia="es-ES"/>
+        </w:rPr>
+        <w:t xml:space="preserve"> </w:t>
+      </w:r>
+      <w:proofErr w:type="spellStart"/>
+      <w:r>
+        <w:rPr>
+          <w:rFonts w:ascii="Consolas" w:eastAsia="Times New Roman" w:hAnsi="Consolas" w:cs="Times New Roman"/>
+          <w:color w:val="F8F8F2"/>
+          <w:sz w:val="21"/>
+          <w:szCs w:val="21"/>
+          <w:lang w:val="en-GB" w:eastAsia="es-ES"/>
+        </w:rPr>
+        <w:t>dept_emp</w:t>
+      </w:r>
+      <w:proofErr w:type="spellEnd"/>
+      <w:r>
+        <w:rPr>
+          <w:rFonts w:ascii="Consolas" w:eastAsia="Times New Roman" w:hAnsi="Consolas" w:cs="Times New Roman"/>
+          <w:color w:val="F8F8F2"/>
+          <w:sz w:val="21"/>
+          <w:szCs w:val="21"/>
+          <w:lang w:val="en-GB" w:eastAsia="es-ES"/>
+        </w:rPr>
+        <w:t xml:space="preserve"> de</w:t>
       </w:r>
     </w:p>
     <w:p>
       <w:pPr>
-        <w:shd w:val="clear" w:color="auto" w:fill="1F1F1F"/>
+        <w:shd w:val="clear" w:color="auto" w:fill="272822"/>
         <w:spacing w:after="0" w:line="285" w:lineRule="atLeast"/>
         <w:jc w:val="left"/>
         <w:rPr>
           <w:rFonts w:ascii="Consolas" w:eastAsia="Times New Roman" w:hAnsi="Consolas" w:cs="Times New Roman"/>
-          <w:color w:val="CCCCCC"/>
-          <w:sz w:val="21"/>
-          <w:szCs w:val="21"/>
-          <w:lang w:val="en-GB" w:eastAsia="es-ES"/>
-        </w:rPr>
-      </w:pPr>
-      <w:r>
-        <w:rPr>
-          <w:rFonts w:ascii="Consolas" w:eastAsia="Times New Roman" w:hAnsi="Consolas" w:cs="Times New Roman"/>
-          <w:color w:val="CCCCCC"/>
-          <w:sz w:val="21"/>
-          <w:szCs w:val="21"/>
-          <w:lang w:val="en-GB" w:eastAsia="es-ES"/>
-        </w:rPr>
-        <w:t>(</w:t>
-      </w:r>
-      <w:r>
-        <w:rPr>
-          <w:rFonts w:ascii="Consolas" w:eastAsia="Times New Roman" w:hAnsi="Consolas" w:cs="Times New Roman"/>
-          <w:color w:val="CE9178"/>
-          <w:sz w:val="21"/>
-          <w:szCs w:val="21"/>
-          <w:lang w:val="en-GB" w:eastAsia="es-ES"/>
-        </w:rPr>
-        <w:t>'3243HGF'</w:t>
-      </w:r>
-      <w:r>
-        <w:rPr>
-          <w:rFonts w:ascii="Consolas" w:eastAsia="Times New Roman" w:hAnsi="Consolas" w:cs="Times New Roman"/>
-          <w:color w:val="CCCCCC"/>
-          <w:sz w:val="21"/>
-          <w:szCs w:val="21"/>
-          <w:lang w:val="en-GB" w:eastAsia="es-ES"/>
-        </w:rPr>
-        <w:t>,</w:t>
-      </w:r>
-      <w:r>
-        <w:rPr>
-          <w:rFonts w:ascii="Consolas" w:eastAsia="Times New Roman" w:hAnsi="Consolas" w:cs="Times New Roman"/>
-          <w:color w:val="CE9178"/>
-          <w:sz w:val="21"/>
-          <w:szCs w:val="21"/>
-          <w:lang w:val="en-GB" w:eastAsia="es-ES"/>
-        </w:rPr>
-        <w:t>'Toyota'</w:t>
-      </w:r>
-      <w:r>
-        <w:rPr>
-          <w:rFonts w:ascii="Consolas" w:eastAsia="Times New Roman" w:hAnsi="Consolas" w:cs="Times New Roman"/>
-          <w:color w:val="CCCCCC"/>
-          <w:sz w:val="21"/>
-          <w:szCs w:val="21"/>
-          <w:lang w:val="en-GB" w:eastAsia="es-ES"/>
-        </w:rPr>
-        <w:t>,</w:t>
-      </w:r>
-      <w:r>
-        <w:rPr>
-          <w:rFonts w:ascii="Consolas" w:eastAsia="Times New Roman" w:hAnsi="Consolas" w:cs="Times New Roman"/>
-          <w:color w:val="CE9178"/>
-          <w:sz w:val="21"/>
-          <w:szCs w:val="21"/>
-          <w:lang w:val="en-GB" w:eastAsia="es-ES"/>
-        </w:rPr>
-        <w:t>'Mustang EcoBoost'</w:t>
-      </w:r>
-      <w:r>
-        <w:rPr>
-          <w:rFonts w:ascii="Consolas" w:eastAsia="Times New Roman" w:hAnsi="Consolas" w:cs="Times New Roman"/>
-          <w:color w:val="CCCCCC"/>
-          <w:sz w:val="21"/>
-          <w:szCs w:val="21"/>
-          <w:lang w:val="en-GB" w:eastAsia="es-ES"/>
-        </w:rPr>
-        <w:t>,</w:t>
-      </w:r>
+          <w:color w:val="F8F8F2"/>
+          <w:sz w:val="21"/>
+          <w:szCs w:val="21"/>
+          <w:lang w:eastAsia="es-ES"/>
+        </w:rPr>
+      </w:pPr>
+      <w:r>
+        <w:rPr>
+          <w:rFonts w:ascii="Consolas" w:eastAsia="Times New Roman" w:hAnsi="Consolas" w:cs="Times New Roman"/>
+          <w:color w:val="F92672"/>
+          <w:sz w:val="21"/>
+          <w:szCs w:val="21"/>
+          <w:lang w:eastAsia="es-ES"/>
+        </w:rPr>
+        <w:t>JOIN</w:t>
+      </w:r>
+      <w:r>
+        <w:rPr>
+          <w:rFonts w:ascii="Consolas" w:eastAsia="Times New Roman" w:hAnsi="Consolas" w:cs="Times New Roman"/>
+          <w:color w:val="F8F8F2"/>
+          <w:sz w:val="21"/>
+          <w:szCs w:val="21"/>
+          <w:lang w:eastAsia="es-ES"/>
+        </w:rPr>
+        <w:t xml:space="preserve"> empleado e </w:t>
+      </w:r>
+      <w:r>
+        <w:rPr>
+          <w:rFonts w:ascii="Consolas" w:eastAsia="Times New Roman" w:hAnsi="Consolas" w:cs="Times New Roman"/>
+          <w:color w:val="F92672"/>
+          <w:sz w:val="21"/>
+          <w:szCs w:val="21"/>
+          <w:lang w:eastAsia="es-ES"/>
+        </w:rPr>
+        <w:t>ON</w:t>
+      </w:r>
+      <w:r>
+        <w:rPr>
+          <w:rFonts w:ascii="Consolas" w:eastAsia="Times New Roman" w:hAnsi="Consolas" w:cs="Times New Roman"/>
+          <w:color w:val="F8F8F2"/>
+          <w:sz w:val="21"/>
+          <w:szCs w:val="21"/>
+          <w:lang w:eastAsia="es-ES"/>
+        </w:rPr>
+        <w:t xml:space="preserve"> </w:t>
+      </w:r>
+      <w:proofErr w:type="spellStart"/>
+      <w:r>
+        <w:rPr>
+          <w:rFonts w:ascii="Consolas" w:eastAsia="Times New Roman" w:hAnsi="Consolas" w:cs="Times New Roman"/>
+          <w:color w:val="AE81FF"/>
+          <w:sz w:val="21"/>
+          <w:szCs w:val="21"/>
+          <w:lang w:eastAsia="es-ES"/>
+        </w:rPr>
+        <w:t>e</w:t>
+      </w:r>
+      <w:r>
+        <w:rPr>
+          <w:rFonts w:ascii="Consolas" w:eastAsia="Times New Roman" w:hAnsi="Consolas" w:cs="Times New Roman"/>
+          <w:color w:val="F8F8F2"/>
+          <w:sz w:val="21"/>
+          <w:szCs w:val="21"/>
+          <w:lang w:eastAsia="es-ES"/>
+        </w:rPr>
+        <w:t>.</w:t>
+      </w:r>
+      <w:r>
+        <w:rPr>
+          <w:rFonts w:ascii="Consolas" w:eastAsia="Times New Roman" w:hAnsi="Consolas" w:cs="Times New Roman"/>
+          <w:color w:val="AE81FF"/>
+          <w:sz w:val="21"/>
+          <w:szCs w:val="21"/>
+          <w:lang w:eastAsia="es-ES"/>
+        </w:rPr>
+        <w:t>cod_empleado</w:t>
+      </w:r>
+      <w:proofErr w:type="spellEnd"/>
+      <w:r>
+        <w:rPr>
+          <w:rFonts w:ascii="Consolas" w:eastAsia="Times New Roman" w:hAnsi="Consolas" w:cs="Times New Roman"/>
+          <w:color w:val="F8F8F2"/>
+          <w:sz w:val="21"/>
+          <w:szCs w:val="21"/>
+          <w:lang w:eastAsia="es-ES"/>
+        </w:rPr>
+        <w:t xml:space="preserve"> </w:t>
+      </w:r>
+      <w:r>
+        <w:rPr>
+          <w:rFonts w:ascii="Consolas" w:eastAsia="Times New Roman" w:hAnsi="Consolas" w:cs="Times New Roman"/>
+          <w:color w:val="F92672"/>
+          <w:sz w:val="21"/>
+          <w:szCs w:val="21"/>
+          <w:lang w:eastAsia="es-ES"/>
+        </w:rPr>
+        <w:t>=</w:t>
+      </w:r>
+      <w:r>
+        <w:rPr>
+          <w:rFonts w:ascii="Consolas" w:eastAsia="Times New Roman" w:hAnsi="Consolas" w:cs="Times New Roman"/>
+          <w:color w:val="F8F8F2"/>
+          <w:sz w:val="21"/>
+          <w:szCs w:val="21"/>
+          <w:lang w:eastAsia="es-ES"/>
+        </w:rPr>
+        <w:t xml:space="preserve"> </w:t>
+      </w:r>
+      <w:proofErr w:type="spellStart"/>
+      <w:r>
+        <w:rPr>
+          <w:rFonts w:ascii="Consolas" w:eastAsia="Times New Roman" w:hAnsi="Consolas" w:cs="Times New Roman"/>
+          <w:color w:val="AE81FF"/>
+          <w:sz w:val="21"/>
+          <w:szCs w:val="21"/>
+          <w:lang w:eastAsia="es-ES"/>
+        </w:rPr>
+        <w:t>de</w:t>
+      </w:r>
+      <w:r>
+        <w:rPr>
+          <w:rFonts w:ascii="Consolas" w:eastAsia="Times New Roman" w:hAnsi="Consolas" w:cs="Times New Roman"/>
+          <w:color w:val="F8F8F2"/>
+          <w:sz w:val="21"/>
+          <w:szCs w:val="21"/>
+          <w:lang w:eastAsia="es-ES"/>
+        </w:rPr>
+        <w:t>.</w:t>
+      </w:r>
+      <w:r>
+        <w:rPr>
+          <w:rFonts w:ascii="Consolas" w:eastAsia="Times New Roman" w:hAnsi="Consolas" w:cs="Times New Roman"/>
+          <w:color w:val="AE81FF"/>
+          <w:sz w:val="21"/>
+          <w:szCs w:val="21"/>
+          <w:lang w:eastAsia="es-ES"/>
+        </w:rPr>
+        <w:t>cod_empleado</w:t>
+      </w:r>
+      <w:proofErr w:type="spellEnd"/>
+      <w:r>
+        <w:rPr>
+          <w:rFonts w:ascii="Consolas" w:eastAsia="Times New Roman" w:hAnsi="Consolas" w:cs="Times New Roman"/>
+          <w:color w:val="F8F8F2"/>
+          <w:sz w:val="21"/>
+          <w:szCs w:val="21"/>
+          <w:lang w:eastAsia="es-ES"/>
+        </w:rPr>
+        <w:t xml:space="preserve"> </w:t>
+      </w:r>
+      <w:r>
+        <w:rPr>
+          <w:rFonts w:ascii="Consolas" w:eastAsia="Times New Roman" w:hAnsi="Consolas" w:cs="Times New Roman"/>
+          <w:color w:val="F92672"/>
+          <w:sz w:val="21"/>
+          <w:szCs w:val="21"/>
+          <w:lang w:eastAsia="es-ES"/>
+        </w:rPr>
+        <w:t>GROUP BY</w:t>
+      </w:r>
+      <w:r>
+        <w:rPr>
+          <w:rFonts w:ascii="Consolas" w:eastAsia="Times New Roman" w:hAnsi="Consolas" w:cs="Times New Roman"/>
+          <w:color w:val="F8F8F2"/>
+          <w:sz w:val="21"/>
+          <w:szCs w:val="21"/>
+          <w:lang w:eastAsia="es-ES"/>
+        </w:rPr>
+        <w:t xml:space="preserve"> </w:t>
+      </w:r>
+      <w:proofErr w:type="spellStart"/>
       <w:proofErr w:type="gramStart"/>
       <w:r>
         <w:rPr>
           <w:rFonts w:ascii="Consolas" w:eastAsia="Times New Roman" w:hAnsi="Consolas" w:cs="Times New Roman"/>
-          <w:color w:val="B5CEA8"/>
-          <w:sz w:val="21"/>
-          <w:szCs w:val="21"/>
-          <w:lang w:val="en-GB" w:eastAsia="es-ES"/>
-        </w:rPr>
-        <w:t>6</w:t>
-      </w:r>
-      <w:r>
-        <w:rPr>
-          <w:rFonts w:ascii="Consolas" w:eastAsia="Times New Roman" w:hAnsi="Consolas" w:cs="Times New Roman"/>
-          <w:color w:val="CCCCCC"/>
-          <w:sz w:val="21"/>
-          <w:szCs w:val="21"/>
-          <w:lang w:val="en-GB" w:eastAsia="es-ES"/>
-        </w:rPr>
-        <w:t>,true</w:t>
-      </w:r>
+          <w:color w:val="AE81FF"/>
+          <w:sz w:val="21"/>
+          <w:szCs w:val="21"/>
+          <w:lang w:eastAsia="es-ES"/>
+        </w:rPr>
+        <w:t>e</w:t>
+      </w:r>
+      <w:r>
+        <w:rPr>
+          <w:rFonts w:ascii="Consolas" w:eastAsia="Times New Roman" w:hAnsi="Consolas" w:cs="Times New Roman"/>
+          <w:color w:val="F8F8F2"/>
+          <w:sz w:val="21"/>
+          <w:szCs w:val="21"/>
+          <w:lang w:eastAsia="es-ES"/>
+        </w:rPr>
+        <w:t>.</w:t>
+      </w:r>
+      <w:r>
+        <w:rPr>
+          <w:rFonts w:ascii="Consolas" w:eastAsia="Times New Roman" w:hAnsi="Consolas" w:cs="Times New Roman"/>
+          <w:color w:val="AE81FF"/>
+          <w:sz w:val="21"/>
+          <w:szCs w:val="21"/>
+          <w:lang w:eastAsia="es-ES"/>
+        </w:rPr>
+        <w:t>sexo</w:t>
+      </w:r>
+      <w:proofErr w:type="spellEnd"/>
       <w:proofErr w:type="gramEnd"/>
       <w:r>
         <w:rPr>
           <w:rFonts w:ascii="Consolas" w:eastAsia="Times New Roman" w:hAnsi="Consolas" w:cs="Times New Roman"/>
-          <w:color w:val="CCCCCC"/>
-          <w:sz w:val="21"/>
-          <w:szCs w:val="21"/>
-          <w:lang w:val="en-GB" w:eastAsia="es-ES"/>
-        </w:rPr>
-        <w:t>),</w:t>
+          <w:color w:val="F8F8F2"/>
+          <w:sz w:val="21"/>
+          <w:szCs w:val="21"/>
+          <w:lang w:eastAsia="es-ES"/>
+        </w:rPr>
+        <w:t>;</w:t>
       </w:r>
     </w:p>
     <w:p>
-      <w:pPr>
-        <w:shd w:val="clear" w:color="auto" w:fill="1F1F1F"/>
-        <w:spacing w:after="0" w:line="285" w:lineRule="atLeast"/>
-        <w:jc w:val="left"/>
-        <w:rPr>
-          <w:rFonts w:ascii="Consolas" w:eastAsia="Times New Roman" w:hAnsi="Consolas" w:cs="Times New Roman"/>
-          <w:color w:val="CCCCCC"/>
-          <w:sz w:val="21"/>
-          <w:szCs w:val="21"/>
-          <w:lang w:val="en-GB" w:eastAsia="es-ES"/>
-        </w:rPr>
-      </w:pPr>
-      <w:r>
-        <w:rPr>
-          <w:rFonts w:ascii="Consolas" w:eastAsia="Times New Roman" w:hAnsi="Consolas" w:cs="Times New Roman"/>
-          <w:color w:val="CCCCCC"/>
-          <w:sz w:val="21"/>
-          <w:szCs w:val="21"/>
-          <w:lang w:val="en-GB" w:eastAsia="es-ES"/>
-        </w:rPr>
-        <w:t>(</w:t>
-      </w:r>
-      <w:r>
-        <w:rPr>
-          <w:rFonts w:ascii="Consolas" w:eastAsia="Times New Roman" w:hAnsi="Consolas" w:cs="Times New Roman"/>
-          <w:color w:val="CE9178"/>
-          <w:sz w:val="21"/>
-          <w:szCs w:val="21"/>
-          <w:lang w:val="en-GB" w:eastAsia="es-ES"/>
-        </w:rPr>
-        <w:t>'2345CKD'</w:t>
-      </w:r>
-      <w:r>
-        <w:rPr>
-          <w:rFonts w:ascii="Consolas" w:eastAsia="Times New Roman" w:hAnsi="Consolas" w:cs="Times New Roman"/>
-          <w:color w:val="CCCCCC"/>
-          <w:sz w:val="21"/>
-          <w:szCs w:val="21"/>
-          <w:lang w:val="en-GB" w:eastAsia="es-ES"/>
-        </w:rPr>
-        <w:t>,</w:t>
-      </w:r>
-      <w:r>
-        <w:rPr>
-          <w:rFonts w:ascii="Consolas" w:eastAsia="Times New Roman" w:hAnsi="Consolas" w:cs="Times New Roman"/>
-          <w:color w:val="CE9178"/>
-          <w:sz w:val="21"/>
-          <w:szCs w:val="21"/>
-          <w:lang w:val="en-GB" w:eastAsia="es-ES"/>
-        </w:rPr>
-        <w:t>'BMW'</w:t>
-      </w:r>
-      <w:r>
-        <w:rPr>
-          <w:rFonts w:ascii="Consolas" w:eastAsia="Times New Roman" w:hAnsi="Consolas" w:cs="Times New Roman"/>
-          <w:color w:val="CCCCCC"/>
-          <w:sz w:val="21"/>
-          <w:szCs w:val="21"/>
-          <w:lang w:val="en-GB" w:eastAsia="es-ES"/>
-        </w:rPr>
-        <w:t>,</w:t>
-      </w:r>
-      <w:r>
-        <w:rPr>
-          <w:rFonts w:ascii="Consolas" w:eastAsia="Times New Roman" w:hAnsi="Consolas" w:cs="Times New Roman"/>
-          <w:color w:val="CE9178"/>
-          <w:sz w:val="21"/>
-          <w:szCs w:val="21"/>
-          <w:lang w:val="en-GB" w:eastAsia="es-ES"/>
-        </w:rPr>
-        <w:t>'Serie 3'</w:t>
-      </w:r>
-      <w:r>
-        <w:rPr>
-          <w:rFonts w:ascii="Consolas" w:eastAsia="Times New Roman" w:hAnsi="Consolas" w:cs="Times New Roman"/>
-          <w:color w:val="CCCCCC"/>
-          <w:sz w:val="21"/>
-          <w:szCs w:val="21"/>
-          <w:lang w:val="en-GB" w:eastAsia="es-ES"/>
-        </w:rPr>
-        <w:t>,</w:t>
-      </w:r>
-      <w:proofErr w:type="gramStart"/>
-      <w:r>
-        <w:rPr>
-          <w:rFonts w:ascii="Consolas" w:eastAsia="Times New Roman" w:hAnsi="Consolas" w:cs="Times New Roman"/>
-          <w:color w:val="B5CEA8"/>
-          <w:sz w:val="21"/>
-          <w:szCs w:val="21"/>
-          <w:lang w:val="en-GB" w:eastAsia="es-ES"/>
-        </w:rPr>
-        <w:t>4</w:t>
-      </w:r>
-      <w:r>
-        <w:rPr>
-          <w:rFonts w:ascii="Consolas" w:eastAsia="Times New Roman" w:hAnsi="Consolas" w:cs="Times New Roman"/>
-          <w:color w:val="CCCCCC"/>
-          <w:sz w:val="21"/>
-          <w:szCs w:val="21"/>
-          <w:lang w:val="en-GB" w:eastAsia="es-ES"/>
-        </w:rPr>
-        <w:t>,true</w:t>
-      </w:r>
-      <w:proofErr w:type="gramEnd"/>
-      <w:r>
-        <w:rPr>
-          <w:rFonts w:ascii="Consolas" w:eastAsia="Times New Roman" w:hAnsi="Consolas" w:cs="Times New Roman"/>
-          <w:color w:val="CCCCCC"/>
-          <w:sz w:val="21"/>
-          <w:szCs w:val="21"/>
-          <w:lang w:val="en-GB" w:eastAsia="es-ES"/>
-        </w:rPr>
-        <w:t>),</w:t>
+      <w:r>
+        <w:t xml:space="preserve">Lo podemos calcular directamente gracias a que estamos buscando de un colectivo, y no de forma individual. Por lo que no se necesita una </w:t>
+      </w:r>
+      <w:proofErr w:type="spellStart"/>
+      <w:r>
+        <w:t>subselección</w:t>
+      </w:r>
+      <w:proofErr w:type="spellEnd"/>
+      <w:r>
+        <w:t>.</w:t>
       </w:r>
     </w:p>
     <w:p>
-      <w:pPr>
-        <w:shd w:val="clear" w:color="auto" w:fill="1F1F1F"/>
-        <w:spacing w:after="0" w:line="285" w:lineRule="atLeast"/>
-        <w:jc w:val="left"/>
-        <w:rPr>
-          <w:rFonts w:ascii="Consolas" w:eastAsia="Times New Roman" w:hAnsi="Consolas" w:cs="Times New Roman"/>
-          <w:color w:val="CCCCCC"/>
-          <w:sz w:val="21"/>
-          <w:szCs w:val="21"/>
-          <w:lang w:val="en-GB" w:eastAsia="es-ES"/>
-        </w:rPr>
-      </w:pPr>
-      <w:r>
-        <w:rPr>
-          <w:rFonts w:ascii="Consolas" w:eastAsia="Times New Roman" w:hAnsi="Consolas" w:cs="Times New Roman"/>
-          <w:color w:val="CCCCCC"/>
-          <w:sz w:val="21"/>
-          <w:szCs w:val="21"/>
-          <w:lang w:val="en-GB" w:eastAsia="es-ES"/>
-        </w:rPr>
-        <w:t>(</w:t>
-      </w:r>
-      <w:r>
-        <w:rPr>
-          <w:rFonts w:ascii="Consolas" w:eastAsia="Times New Roman" w:hAnsi="Consolas" w:cs="Times New Roman"/>
-          <w:color w:val="CE9178"/>
-          <w:sz w:val="21"/>
-          <w:szCs w:val="21"/>
-          <w:lang w:val="en-GB" w:eastAsia="es-ES"/>
-        </w:rPr>
-        <w:t>'2378FHG'</w:t>
-      </w:r>
-      <w:r>
-        <w:rPr>
-          <w:rFonts w:ascii="Consolas" w:eastAsia="Times New Roman" w:hAnsi="Consolas" w:cs="Times New Roman"/>
-          <w:color w:val="CCCCCC"/>
-          <w:sz w:val="21"/>
-          <w:szCs w:val="21"/>
-          <w:lang w:val="en-GB" w:eastAsia="es-ES"/>
-        </w:rPr>
-        <w:t>,</w:t>
-      </w:r>
-      <w:r>
-        <w:rPr>
-          <w:rFonts w:ascii="Consolas" w:eastAsia="Times New Roman" w:hAnsi="Consolas" w:cs="Times New Roman"/>
-          <w:color w:val="CE9178"/>
-          <w:sz w:val="21"/>
-          <w:szCs w:val="21"/>
-          <w:lang w:val="en-GB" w:eastAsia="es-ES"/>
-        </w:rPr>
-        <w:t>'Seat'</w:t>
-      </w:r>
-      <w:r>
-        <w:rPr>
-          <w:rFonts w:ascii="Consolas" w:eastAsia="Times New Roman" w:hAnsi="Consolas" w:cs="Times New Roman"/>
-          <w:color w:val="CCCCCC"/>
-          <w:sz w:val="21"/>
-          <w:szCs w:val="21"/>
-          <w:lang w:val="en-GB" w:eastAsia="es-ES"/>
-        </w:rPr>
-        <w:t>,</w:t>
-      </w:r>
-      <w:r>
-        <w:rPr>
-          <w:rFonts w:ascii="Consolas" w:eastAsia="Times New Roman" w:hAnsi="Consolas" w:cs="Times New Roman"/>
-          <w:color w:val="CE9178"/>
-          <w:sz w:val="21"/>
-          <w:szCs w:val="21"/>
-          <w:lang w:val="en-GB" w:eastAsia="es-ES"/>
-        </w:rPr>
-        <w:t>'Arona'</w:t>
-      </w:r>
-      <w:r>
-        <w:rPr>
-          <w:rFonts w:ascii="Consolas" w:eastAsia="Times New Roman" w:hAnsi="Consolas" w:cs="Times New Roman"/>
-          <w:color w:val="CCCCCC"/>
-          <w:sz w:val="21"/>
-          <w:szCs w:val="21"/>
-          <w:lang w:val="en-GB" w:eastAsia="es-ES"/>
-        </w:rPr>
-        <w:t>,</w:t>
-      </w:r>
-      <w:proofErr w:type="gramStart"/>
-      <w:r>
-        <w:rPr>
-          <w:rFonts w:ascii="Consolas" w:eastAsia="Times New Roman" w:hAnsi="Consolas" w:cs="Times New Roman"/>
-          <w:color w:val="B5CEA8"/>
-          <w:sz w:val="21"/>
-          <w:szCs w:val="21"/>
-          <w:lang w:val="en-GB" w:eastAsia="es-ES"/>
-        </w:rPr>
-        <w:t>6</w:t>
-      </w:r>
-      <w:r>
-        <w:rPr>
-          <w:rFonts w:ascii="Consolas" w:eastAsia="Times New Roman" w:hAnsi="Consolas" w:cs="Times New Roman"/>
-          <w:color w:val="CCCCCC"/>
-          <w:sz w:val="21"/>
-          <w:szCs w:val="21"/>
-          <w:lang w:val="en-GB" w:eastAsia="es-ES"/>
-        </w:rPr>
-        <w:t>,true</w:t>
-      </w:r>
-      <w:proofErr w:type="gramEnd"/>
-      <w:r>
-        <w:rPr>
-          <w:rFonts w:ascii="Consolas" w:eastAsia="Times New Roman" w:hAnsi="Consolas" w:cs="Times New Roman"/>
-          <w:color w:val="CCCCCC"/>
-          <w:sz w:val="21"/>
-          <w:szCs w:val="21"/>
-          <w:lang w:val="en-GB" w:eastAsia="es-ES"/>
-        </w:rPr>
-        <w:t>),</w:t>
-      </w:r>
-    </w:p>
-    <w:p>
-      <w:pPr>
-        <w:shd w:val="clear" w:color="auto" w:fill="1F1F1F"/>
-        <w:spacing w:after="0" w:line="285" w:lineRule="atLeast"/>
-        <w:jc w:val="left"/>
-        <w:rPr>
-          <w:rFonts w:ascii="Consolas" w:eastAsia="Times New Roman" w:hAnsi="Consolas" w:cs="Times New Roman"/>
-          <w:color w:val="CCCCCC"/>
-          <w:sz w:val="21"/>
-          <w:szCs w:val="21"/>
-          <w:lang w:val="en-GB" w:eastAsia="es-ES"/>
-        </w:rPr>
-      </w:pPr>
-      <w:r>
-        <w:rPr>
-          <w:rFonts w:ascii="Consolas" w:eastAsia="Times New Roman" w:hAnsi="Consolas" w:cs="Times New Roman"/>
-          <w:color w:val="CCCCCC"/>
-          <w:sz w:val="21"/>
-          <w:szCs w:val="21"/>
-          <w:lang w:val="en-GB" w:eastAsia="es-ES"/>
-        </w:rPr>
-        <w:t>(</w:t>
-      </w:r>
-      <w:r>
-        <w:rPr>
-          <w:rFonts w:ascii="Consolas" w:eastAsia="Times New Roman" w:hAnsi="Consolas" w:cs="Times New Roman"/>
-          <w:color w:val="CE9178"/>
-          <w:sz w:val="21"/>
-          <w:szCs w:val="21"/>
-          <w:lang w:val="en-GB" w:eastAsia="es-ES"/>
-        </w:rPr>
-        <w:t>'7069DLV'</w:t>
-      </w:r>
-      <w:r>
-        <w:rPr>
-          <w:rFonts w:ascii="Consolas" w:eastAsia="Times New Roman" w:hAnsi="Consolas" w:cs="Times New Roman"/>
-          <w:color w:val="CCCCCC"/>
-          <w:sz w:val="21"/>
-          <w:szCs w:val="21"/>
-          <w:lang w:val="en-GB" w:eastAsia="es-ES"/>
-        </w:rPr>
-        <w:t>,</w:t>
-      </w:r>
-      <w:r>
-        <w:rPr>
-          <w:rFonts w:ascii="Consolas" w:eastAsia="Times New Roman" w:hAnsi="Consolas" w:cs="Times New Roman"/>
-          <w:color w:val="CE9178"/>
-          <w:sz w:val="21"/>
-          <w:szCs w:val="21"/>
-          <w:lang w:val="en-GB" w:eastAsia="es-ES"/>
-        </w:rPr>
-        <w:t>'Seat'</w:t>
-      </w:r>
-      <w:r>
-        <w:rPr>
-          <w:rFonts w:ascii="Consolas" w:eastAsia="Times New Roman" w:hAnsi="Consolas" w:cs="Times New Roman"/>
-          <w:color w:val="CCCCCC"/>
-          <w:sz w:val="21"/>
-          <w:szCs w:val="21"/>
-          <w:lang w:val="en-GB" w:eastAsia="es-ES"/>
-        </w:rPr>
-        <w:t>,</w:t>
-      </w:r>
-      <w:r>
-        <w:rPr>
-          <w:rFonts w:ascii="Consolas" w:eastAsia="Times New Roman" w:hAnsi="Consolas" w:cs="Times New Roman"/>
-          <w:color w:val="CE9178"/>
-          <w:sz w:val="21"/>
-          <w:szCs w:val="21"/>
-          <w:lang w:val="en-GB" w:eastAsia="es-ES"/>
-        </w:rPr>
-        <w:t>'Leon'</w:t>
-      </w:r>
-      <w:r>
-        <w:rPr>
-          <w:rFonts w:ascii="Consolas" w:eastAsia="Times New Roman" w:hAnsi="Consolas" w:cs="Times New Roman"/>
-          <w:color w:val="CCCCCC"/>
-          <w:sz w:val="21"/>
-          <w:szCs w:val="21"/>
-          <w:lang w:val="en-GB" w:eastAsia="es-ES"/>
-        </w:rPr>
-        <w:t>,</w:t>
-      </w:r>
-      <w:proofErr w:type="gramStart"/>
-      <w:r>
-        <w:rPr>
-          <w:rFonts w:ascii="Consolas" w:eastAsia="Times New Roman" w:hAnsi="Consolas" w:cs="Times New Roman"/>
-          <w:color w:val="B5CEA8"/>
-          <w:sz w:val="21"/>
-          <w:szCs w:val="21"/>
-          <w:lang w:val="en-GB" w:eastAsia="es-ES"/>
-        </w:rPr>
-        <w:t>4</w:t>
-      </w:r>
-      <w:r>
-        <w:rPr>
-          <w:rFonts w:ascii="Consolas" w:eastAsia="Times New Roman" w:hAnsi="Consolas" w:cs="Times New Roman"/>
-          <w:color w:val="CCCCCC"/>
-          <w:sz w:val="21"/>
-          <w:szCs w:val="21"/>
-          <w:lang w:val="en-GB" w:eastAsia="es-ES"/>
-        </w:rPr>
-        <w:t>,false</w:t>
-      </w:r>
-      <w:proofErr w:type="gramEnd"/>
-      <w:r>
-        <w:rPr>
-          <w:rFonts w:ascii="Consolas" w:eastAsia="Times New Roman" w:hAnsi="Consolas" w:cs="Times New Roman"/>
-          <w:color w:val="CCCCCC"/>
-          <w:sz w:val="21"/>
-          <w:szCs w:val="21"/>
-          <w:lang w:val="en-GB" w:eastAsia="es-ES"/>
-        </w:rPr>
-        <w:t>);</w:t>
-      </w:r>
-    </w:p>
-    <w:p>
-      <w:pPr>
-        <w:shd w:val="clear" w:color="auto" w:fill="1F1F1F"/>
-        <w:spacing w:after="0" w:line="285" w:lineRule="atLeast"/>
-        <w:jc w:val="left"/>
-        <w:rPr>
-          <w:rFonts w:ascii="Consolas" w:eastAsia="Times New Roman" w:hAnsi="Consolas" w:cs="Times New Roman"/>
-          <w:color w:val="CCCCCC"/>
-          <w:sz w:val="21"/>
-          <w:szCs w:val="21"/>
-          <w:lang w:val="en-GB" w:eastAsia="es-ES"/>
-        </w:rPr>
-      </w:pPr>
-    </w:p>
-    <w:p>
-      <w:pPr>
-        <w:shd w:val="clear" w:color="auto" w:fill="1F1F1F"/>
-        <w:spacing w:after="0" w:line="285" w:lineRule="atLeast"/>
-        <w:jc w:val="left"/>
-        <w:rPr>
-          <w:rFonts w:ascii="Consolas" w:eastAsia="Times New Roman" w:hAnsi="Consolas" w:cs="Times New Roman"/>
-          <w:color w:val="CCCCCC"/>
-          <w:sz w:val="21"/>
-          <w:szCs w:val="21"/>
-          <w:lang w:val="en-GB" w:eastAsia="es-ES"/>
-        </w:rPr>
-      </w:pPr>
-      <w:r>
-        <w:rPr>
-          <w:rFonts w:ascii="Consolas" w:eastAsia="Times New Roman" w:hAnsi="Consolas" w:cs="Times New Roman"/>
-          <w:color w:val="569CD6"/>
-          <w:sz w:val="21"/>
-          <w:szCs w:val="21"/>
-          <w:lang w:val="en-GB" w:eastAsia="es-ES"/>
-        </w:rPr>
-        <w:t>INSERT INTO</w:t>
-      </w:r>
-      <w:r>
-        <w:rPr>
-          <w:rFonts w:ascii="Consolas" w:eastAsia="Times New Roman" w:hAnsi="Consolas" w:cs="Times New Roman"/>
-          <w:color w:val="CCCCCC"/>
-          <w:sz w:val="21"/>
-          <w:szCs w:val="21"/>
-          <w:lang w:val="en-GB" w:eastAsia="es-ES"/>
-        </w:rPr>
-        <w:t xml:space="preserve"> </w:t>
-      </w:r>
-      <w:r>
-        <w:rPr>
-          <w:rFonts w:ascii="Consolas" w:eastAsia="Times New Roman" w:hAnsi="Consolas" w:cs="Times New Roman"/>
-          <w:color w:val="CE9178"/>
-          <w:sz w:val="21"/>
-          <w:szCs w:val="21"/>
-          <w:lang w:val="en-GB" w:eastAsia="es-ES"/>
-        </w:rPr>
-        <w:t>`conductor`</w:t>
-      </w:r>
-      <w:r>
-        <w:rPr>
-          <w:rFonts w:ascii="Consolas" w:eastAsia="Times New Roman" w:hAnsi="Consolas" w:cs="Times New Roman"/>
-          <w:color w:val="CCCCCC"/>
-          <w:sz w:val="21"/>
-          <w:szCs w:val="21"/>
-          <w:lang w:val="en-GB" w:eastAsia="es-ES"/>
-        </w:rPr>
-        <w:t xml:space="preserve"> </w:t>
-      </w:r>
-      <w:r>
-        <w:rPr>
-          <w:rFonts w:ascii="Consolas" w:eastAsia="Times New Roman" w:hAnsi="Consolas" w:cs="Times New Roman"/>
-          <w:color w:val="569CD6"/>
-          <w:sz w:val="21"/>
-          <w:szCs w:val="21"/>
-          <w:lang w:val="en-GB" w:eastAsia="es-ES"/>
-        </w:rPr>
-        <w:t>VALUES</w:t>
-      </w:r>
-      <w:r>
-        <w:rPr>
-          <w:rFonts w:ascii="Consolas" w:eastAsia="Times New Roman" w:hAnsi="Consolas" w:cs="Times New Roman"/>
-          <w:color w:val="CCCCCC"/>
-          <w:sz w:val="21"/>
-          <w:szCs w:val="21"/>
-          <w:lang w:val="en-GB" w:eastAsia="es-ES"/>
-        </w:rPr>
-        <w:t xml:space="preserve"> (</w:t>
-      </w:r>
-      <w:r>
-        <w:rPr>
-          <w:rFonts w:ascii="Consolas" w:eastAsia="Times New Roman" w:hAnsi="Consolas" w:cs="Times New Roman"/>
-          <w:color w:val="CE9178"/>
-          <w:sz w:val="21"/>
-          <w:szCs w:val="21"/>
-          <w:lang w:val="en-GB" w:eastAsia="es-ES"/>
-        </w:rPr>
-        <w:t>'11111111H'</w:t>
-      </w:r>
-      <w:r>
-        <w:rPr>
-          <w:rFonts w:ascii="Consolas" w:eastAsia="Times New Roman" w:hAnsi="Consolas" w:cs="Times New Roman"/>
-          <w:color w:val="CCCCCC"/>
-          <w:sz w:val="21"/>
-          <w:szCs w:val="21"/>
-          <w:lang w:val="en-GB" w:eastAsia="es-ES"/>
-        </w:rPr>
-        <w:t>,</w:t>
-      </w:r>
-      <w:r>
-        <w:rPr>
-          <w:rFonts w:ascii="Consolas" w:eastAsia="Times New Roman" w:hAnsi="Consolas" w:cs="Times New Roman"/>
-          <w:color w:val="CE9178"/>
-          <w:sz w:val="21"/>
-          <w:szCs w:val="21"/>
-          <w:lang w:val="en-GB" w:eastAsia="es-ES"/>
-        </w:rPr>
-        <w:t>'Paco'</w:t>
-      </w:r>
-      <w:r>
-        <w:rPr>
-          <w:rFonts w:ascii="Consolas" w:eastAsia="Times New Roman" w:hAnsi="Consolas" w:cs="Times New Roman"/>
-          <w:color w:val="CCCCCC"/>
-          <w:sz w:val="21"/>
-          <w:szCs w:val="21"/>
-          <w:lang w:val="en-GB" w:eastAsia="es-ES"/>
-        </w:rPr>
-        <w:t xml:space="preserve">, </w:t>
-      </w:r>
-      <w:r>
-        <w:rPr>
-          <w:rFonts w:ascii="Consolas" w:eastAsia="Times New Roman" w:hAnsi="Consolas" w:cs="Times New Roman"/>
-          <w:color w:val="CE9178"/>
-          <w:sz w:val="21"/>
-          <w:szCs w:val="21"/>
-          <w:lang w:val="en-GB" w:eastAsia="es-ES"/>
-        </w:rPr>
-        <w:t>'</w:t>
-      </w:r>
-      <w:proofErr w:type="spellStart"/>
-      <w:r>
-        <w:rPr>
-          <w:rFonts w:ascii="Consolas" w:eastAsia="Times New Roman" w:hAnsi="Consolas" w:cs="Times New Roman"/>
-          <w:color w:val="CE9178"/>
-          <w:sz w:val="21"/>
-          <w:szCs w:val="21"/>
-          <w:lang w:val="en-GB" w:eastAsia="es-ES"/>
-        </w:rPr>
-        <w:t>Pezer</w:t>
-      </w:r>
-      <w:proofErr w:type="spellEnd"/>
-      <w:r>
-        <w:rPr>
-          <w:rFonts w:ascii="Consolas" w:eastAsia="Times New Roman" w:hAnsi="Consolas" w:cs="Times New Roman"/>
-          <w:color w:val="CE9178"/>
-          <w:sz w:val="21"/>
-          <w:szCs w:val="21"/>
-          <w:lang w:val="en-GB" w:eastAsia="es-ES"/>
-        </w:rPr>
-        <w:t xml:space="preserve"> Delgado'</w:t>
-      </w:r>
-      <w:r>
-        <w:rPr>
-          <w:rFonts w:ascii="Consolas" w:eastAsia="Times New Roman" w:hAnsi="Consolas" w:cs="Times New Roman"/>
-          <w:color w:val="CCCCCC"/>
-          <w:sz w:val="21"/>
-          <w:szCs w:val="21"/>
-          <w:lang w:val="en-GB" w:eastAsia="es-ES"/>
-        </w:rPr>
-        <w:t xml:space="preserve">, </w:t>
-      </w:r>
-      <w:r>
-        <w:rPr>
-          <w:rFonts w:ascii="Consolas" w:eastAsia="Times New Roman" w:hAnsi="Consolas" w:cs="Times New Roman"/>
-          <w:color w:val="CE9178"/>
-          <w:sz w:val="21"/>
-          <w:szCs w:val="21"/>
-          <w:lang w:val="en-GB" w:eastAsia="es-ES"/>
-        </w:rPr>
-        <w:t>'</w:t>
-      </w:r>
-      <w:proofErr w:type="spellStart"/>
-      <w:r>
-        <w:rPr>
-          <w:rFonts w:ascii="Consolas" w:eastAsia="Times New Roman" w:hAnsi="Consolas" w:cs="Times New Roman"/>
-          <w:color w:val="CE9178"/>
-          <w:sz w:val="21"/>
-          <w:szCs w:val="21"/>
-          <w:lang w:val="en-GB" w:eastAsia="es-ES"/>
-        </w:rPr>
-        <w:t>Avenida</w:t>
-      </w:r>
-      <w:proofErr w:type="spellEnd"/>
-      <w:r>
-        <w:rPr>
-          <w:rFonts w:ascii="Consolas" w:eastAsia="Times New Roman" w:hAnsi="Consolas" w:cs="Times New Roman"/>
-          <w:color w:val="CE9178"/>
-          <w:sz w:val="21"/>
-          <w:szCs w:val="21"/>
-          <w:lang w:val="en-GB" w:eastAsia="es-ES"/>
-        </w:rPr>
-        <w:t xml:space="preserve"> Ardo'</w:t>
-      </w:r>
-      <w:r>
-        <w:rPr>
-          <w:rFonts w:ascii="Consolas" w:eastAsia="Times New Roman" w:hAnsi="Consolas" w:cs="Times New Roman"/>
-          <w:color w:val="CCCCCC"/>
-          <w:sz w:val="21"/>
-          <w:szCs w:val="21"/>
-          <w:lang w:val="en-GB" w:eastAsia="es-ES"/>
-        </w:rPr>
-        <w:t>,</w:t>
-      </w:r>
-      <w:r>
-        <w:rPr>
-          <w:rFonts w:ascii="Consolas" w:eastAsia="Times New Roman" w:hAnsi="Consolas" w:cs="Times New Roman"/>
-          <w:color w:val="CE9178"/>
-          <w:sz w:val="21"/>
-          <w:szCs w:val="21"/>
-          <w:lang w:val="en-GB" w:eastAsia="es-ES"/>
-        </w:rPr>
-        <w:t>'3243HGF'</w:t>
-      </w:r>
-      <w:r>
-        <w:rPr>
-          <w:rFonts w:ascii="Consolas" w:eastAsia="Times New Roman" w:hAnsi="Consolas" w:cs="Times New Roman"/>
-          <w:color w:val="CCCCCC"/>
-          <w:sz w:val="21"/>
-          <w:szCs w:val="21"/>
-          <w:lang w:val="en-GB" w:eastAsia="es-ES"/>
-        </w:rPr>
-        <w:t>),</w:t>
-      </w:r>
-    </w:p>
-    <w:p>
-      <w:pPr>
-        <w:shd w:val="clear" w:color="auto" w:fill="1F1F1F"/>
-        <w:spacing w:after="0" w:line="285" w:lineRule="atLeast"/>
-        <w:jc w:val="left"/>
-        <w:rPr>
-          <w:rFonts w:ascii="Consolas" w:eastAsia="Times New Roman" w:hAnsi="Consolas" w:cs="Times New Roman"/>
-          <w:color w:val="CCCCCC"/>
-          <w:sz w:val="21"/>
-          <w:szCs w:val="21"/>
-          <w:lang w:val="en-GB" w:eastAsia="es-ES"/>
-        </w:rPr>
-      </w:pPr>
-      <w:r>
-        <w:rPr>
-          <w:rFonts w:ascii="Consolas" w:eastAsia="Times New Roman" w:hAnsi="Consolas" w:cs="Times New Roman"/>
-          <w:color w:val="CCCCCC"/>
-          <w:sz w:val="21"/>
-          <w:szCs w:val="21"/>
-          <w:lang w:val="en-GB" w:eastAsia="es-ES"/>
-        </w:rPr>
-        <w:t>(</w:t>
-      </w:r>
-      <w:r>
-        <w:rPr>
-          <w:rFonts w:ascii="Consolas" w:eastAsia="Times New Roman" w:hAnsi="Consolas" w:cs="Times New Roman"/>
-          <w:color w:val="CE9178"/>
-          <w:sz w:val="21"/>
-          <w:szCs w:val="21"/>
-          <w:lang w:val="en-GB" w:eastAsia="es-ES"/>
-        </w:rPr>
-        <w:t>'22222222J'</w:t>
-      </w:r>
-      <w:r>
-        <w:rPr>
-          <w:rFonts w:ascii="Consolas" w:eastAsia="Times New Roman" w:hAnsi="Consolas" w:cs="Times New Roman"/>
-          <w:color w:val="CCCCCC"/>
-          <w:sz w:val="21"/>
-          <w:szCs w:val="21"/>
-          <w:lang w:val="en-GB" w:eastAsia="es-ES"/>
-        </w:rPr>
-        <w:t>,</w:t>
-      </w:r>
-      <w:r>
-        <w:rPr>
-          <w:rFonts w:ascii="Consolas" w:eastAsia="Times New Roman" w:hAnsi="Consolas" w:cs="Times New Roman"/>
-          <w:color w:val="CE9178"/>
-          <w:sz w:val="21"/>
-          <w:szCs w:val="21"/>
-          <w:lang w:val="en-GB" w:eastAsia="es-ES"/>
-        </w:rPr>
-        <w:t>'Pablo'</w:t>
-      </w:r>
-      <w:r>
-        <w:rPr>
-          <w:rFonts w:ascii="Consolas" w:eastAsia="Times New Roman" w:hAnsi="Consolas" w:cs="Times New Roman"/>
-          <w:color w:val="CCCCCC"/>
-          <w:sz w:val="21"/>
-          <w:szCs w:val="21"/>
-          <w:lang w:val="en-GB" w:eastAsia="es-ES"/>
-        </w:rPr>
-        <w:t xml:space="preserve">, </w:t>
-      </w:r>
-      <w:r>
-        <w:rPr>
-          <w:rFonts w:ascii="Consolas" w:eastAsia="Times New Roman" w:hAnsi="Consolas" w:cs="Times New Roman"/>
-          <w:color w:val="CE9178"/>
-          <w:sz w:val="21"/>
-          <w:szCs w:val="21"/>
-          <w:lang w:val="en-GB" w:eastAsia="es-ES"/>
-        </w:rPr>
-        <w:t>'</w:t>
-      </w:r>
-      <w:proofErr w:type="spellStart"/>
-      <w:r>
-        <w:rPr>
-          <w:rFonts w:ascii="Consolas" w:eastAsia="Times New Roman" w:hAnsi="Consolas" w:cs="Times New Roman"/>
-          <w:color w:val="CE9178"/>
-          <w:sz w:val="21"/>
-          <w:szCs w:val="21"/>
-          <w:lang w:val="en-GB" w:eastAsia="es-ES"/>
-        </w:rPr>
-        <w:t>Torpez</w:t>
-      </w:r>
-      <w:proofErr w:type="spellEnd"/>
-      <w:r>
-        <w:rPr>
-          <w:rFonts w:ascii="Consolas" w:eastAsia="Times New Roman" w:hAnsi="Consolas" w:cs="Times New Roman"/>
-          <w:color w:val="CE9178"/>
-          <w:sz w:val="21"/>
-          <w:szCs w:val="21"/>
-          <w:lang w:val="en-GB" w:eastAsia="es-ES"/>
-        </w:rPr>
-        <w:t xml:space="preserve"> Garcia'</w:t>
-      </w:r>
-      <w:r>
-        <w:rPr>
-          <w:rFonts w:ascii="Consolas" w:eastAsia="Times New Roman" w:hAnsi="Consolas" w:cs="Times New Roman"/>
-          <w:color w:val="CCCCCC"/>
-          <w:sz w:val="21"/>
-          <w:szCs w:val="21"/>
-          <w:lang w:val="en-GB" w:eastAsia="es-ES"/>
-        </w:rPr>
-        <w:t xml:space="preserve">, </w:t>
-      </w:r>
-      <w:r>
-        <w:rPr>
-          <w:rFonts w:ascii="Consolas" w:eastAsia="Times New Roman" w:hAnsi="Consolas" w:cs="Times New Roman"/>
-          <w:color w:val="CE9178"/>
-          <w:sz w:val="21"/>
-          <w:szCs w:val="21"/>
-          <w:lang w:val="en-GB" w:eastAsia="es-ES"/>
-        </w:rPr>
-        <w:t>'</w:t>
-      </w:r>
-      <w:proofErr w:type="spellStart"/>
-      <w:r>
-        <w:rPr>
-          <w:rFonts w:ascii="Consolas" w:eastAsia="Times New Roman" w:hAnsi="Consolas" w:cs="Times New Roman"/>
-          <w:color w:val="CE9178"/>
-          <w:sz w:val="21"/>
-          <w:szCs w:val="21"/>
-          <w:lang w:val="en-GB" w:eastAsia="es-ES"/>
-        </w:rPr>
-        <w:t>Calle</w:t>
-      </w:r>
-      <w:proofErr w:type="spellEnd"/>
-      <w:r>
-        <w:rPr>
-          <w:rFonts w:ascii="Consolas" w:eastAsia="Times New Roman" w:hAnsi="Consolas" w:cs="Times New Roman"/>
-          <w:color w:val="CE9178"/>
-          <w:sz w:val="21"/>
-          <w:szCs w:val="21"/>
-          <w:lang w:val="en-GB" w:eastAsia="es-ES"/>
-        </w:rPr>
-        <w:t xml:space="preserve"> Esperanza'</w:t>
-      </w:r>
-      <w:r>
-        <w:rPr>
-          <w:rFonts w:ascii="Consolas" w:eastAsia="Times New Roman" w:hAnsi="Consolas" w:cs="Times New Roman"/>
-          <w:color w:val="CCCCCC"/>
-          <w:sz w:val="21"/>
-          <w:szCs w:val="21"/>
-          <w:lang w:val="en-GB" w:eastAsia="es-ES"/>
-        </w:rPr>
-        <w:t>,</w:t>
-      </w:r>
-      <w:r>
-        <w:rPr>
-          <w:rFonts w:ascii="Consolas" w:eastAsia="Times New Roman" w:hAnsi="Consolas" w:cs="Times New Roman"/>
-          <w:color w:val="CE9178"/>
-          <w:sz w:val="21"/>
-          <w:szCs w:val="21"/>
-          <w:lang w:val="en-GB" w:eastAsia="es-ES"/>
-        </w:rPr>
-        <w:t>'2345CKD'</w:t>
-      </w:r>
-      <w:r>
-        <w:rPr>
-          <w:rFonts w:ascii="Consolas" w:eastAsia="Times New Roman" w:hAnsi="Consolas" w:cs="Times New Roman"/>
-          <w:color w:val="CCCCCC"/>
-          <w:sz w:val="21"/>
-          <w:szCs w:val="21"/>
-          <w:lang w:val="en-GB" w:eastAsia="es-ES"/>
-        </w:rPr>
-        <w:t>),</w:t>
-      </w:r>
-    </w:p>
-    <w:p>
-      <w:pPr>
-        <w:shd w:val="clear" w:color="auto" w:fill="1F1F1F"/>
-        <w:spacing w:after="0" w:line="285" w:lineRule="atLeast"/>
-        <w:jc w:val="left"/>
-        <w:rPr>
-          <w:rFonts w:ascii="Consolas" w:eastAsia="Times New Roman" w:hAnsi="Consolas" w:cs="Times New Roman"/>
-          <w:color w:val="CCCCCC"/>
-          <w:sz w:val="21"/>
-          <w:szCs w:val="21"/>
-          <w:lang w:eastAsia="es-ES"/>
-        </w:rPr>
-      </w:pPr>
-      <w:r>
-        <w:rPr>
-          <w:rFonts w:ascii="Consolas" w:eastAsia="Times New Roman" w:hAnsi="Consolas" w:cs="Times New Roman"/>
-          <w:color w:val="CCCCCC"/>
-          <w:sz w:val="21"/>
-          <w:szCs w:val="21"/>
-          <w:lang w:eastAsia="es-ES"/>
-        </w:rPr>
-        <w:t>(</w:t>
-      </w:r>
-      <w:r>
-        <w:rPr>
-          <w:rFonts w:ascii="Consolas" w:eastAsia="Times New Roman" w:hAnsi="Consolas" w:cs="Times New Roman"/>
-          <w:color w:val="CE9178"/>
-          <w:sz w:val="21"/>
-          <w:szCs w:val="21"/>
-          <w:lang w:eastAsia="es-ES"/>
-        </w:rPr>
-        <w:t>'33333333P'</w:t>
-      </w:r>
-      <w:r>
-        <w:rPr>
-          <w:rFonts w:ascii="Consolas" w:eastAsia="Times New Roman" w:hAnsi="Consolas" w:cs="Times New Roman"/>
-          <w:color w:val="CCCCCC"/>
-          <w:sz w:val="21"/>
-          <w:szCs w:val="21"/>
-          <w:lang w:eastAsia="es-ES"/>
-        </w:rPr>
-        <w:t>,</w:t>
-      </w:r>
-      <w:r>
-        <w:rPr>
-          <w:rFonts w:ascii="Consolas" w:eastAsia="Times New Roman" w:hAnsi="Consolas" w:cs="Times New Roman"/>
-          <w:color w:val="CE9178"/>
-          <w:sz w:val="21"/>
-          <w:szCs w:val="21"/>
-          <w:lang w:eastAsia="es-ES"/>
-        </w:rPr>
-        <w:t>'Pepe'</w:t>
-      </w:r>
-      <w:r>
-        <w:rPr>
-          <w:rFonts w:ascii="Consolas" w:eastAsia="Times New Roman" w:hAnsi="Consolas" w:cs="Times New Roman"/>
-          <w:color w:val="CCCCCC"/>
-          <w:sz w:val="21"/>
-          <w:szCs w:val="21"/>
-          <w:lang w:eastAsia="es-ES"/>
-        </w:rPr>
-        <w:t xml:space="preserve">, </w:t>
-      </w:r>
-      <w:r>
-        <w:rPr>
-          <w:rFonts w:ascii="Consolas" w:eastAsia="Times New Roman" w:hAnsi="Consolas" w:cs="Times New Roman"/>
-          <w:color w:val="CE9178"/>
-          <w:sz w:val="21"/>
-          <w:szCs w:val="21"/>
-          <w:lang w:eastAsia="es-ES"/>
-        </w:rPr>
-        <w:t>'</w:t>
-      </w:r>
-      <w:proofErr w:type="spellStart"/>
-      <w:r>
-        <w:rPr>
-          <w:rFonts w:ascii="Consolas" w:eastAsia="Times New Roman" w:hAnsi="Consolas" w:cs="Times New Roman"/>
-          <w:color w:val="CE9178"/>
-          <w:sz w:val="21"/>
-          <w:szCs w:val="21"/>
-          <w:lang w:eastAsia="es-ES"/>
-        </w:rPr>
-        <w:t>Gutierrez</w:t>
-      </w:r>
-      <w:proofErr w:type="spellEnd"/>
-      <w:r>
-        <w:rPr>
-          <w:rFonts w:ascii="Consolas" w:eastAsia="Times New Roman" w:hAnsi="Consolas" w:cs="Times New Roman"/>
-          <w:color w:val="CE9178"/>
-          <w:sz w:val="21"/>
-          <w:szCs w:val="21"/>
-          <w:lang w:eastAsia="es-ES"/>
-        </w:rPr>
-        <w:t xml:space="preserve"> </w:t>
-      </w:r>
-      <w:proofErr w:type="spellStart"/>
-      <w:r>
-        <w:rPr>
-          <w:rFonts w:ascii="Consolas" w:eastAsia="Times New Roman" w:hAnsi="Consolas" w:cs="Times New Roman"/>
-          <w:color w:val="CE9178"/>
-          <w:sz w:val="21"/>
-          <w:szCs w:val="21"/>
-          <w:lang w:eastAsia="es-ES"/>
-        </w:rPr>
-        <w:t>Lopez</w:t>
-      </w:r>
-      <w:proofErr w:type="spellEnd"/>
-      <w:r>
-        <w:rPr>
-          <w:rFonts w:ascii="Consolas" w:eastAsia="Times New Roman" w:hAnsi="Consolas" w:cs="Times New Roman"/>
-          <w:color w:val="CE9178"/>
-          <w:sz w:val="21"/>
-          <w:szCs w:val="21"/>
-          <w:lang w:eastAsia="es-ES"/>
-        </w:rPr>
-        <w:t>'</w:t>
-      </w:r>
-      <w:r>
-        <w:rPr>
-          <w:rFonts w:ascii="Consolas" w:eastAsia="Times New Roman" w:hAnsi="Consolas" w:cs="Times New Roman"/>
-          <w:color w:val="CCCCCC"/>
-          <w:sz w:val="21"/>
-          <w:szCs w:val="21"/>
-          <w:lang w:eastAsia="es-ES"/>
-        </w:rPr>
-        <w:t xml:space="preserve">, </w:t>
-      </w:r>
-      <w:r>
-        <w:rPr>
-          <w:rFonts w:ascii="Consolas" w:eastAsia="Times New Roman" w:hAnsi="Consolas" w:cs="Times New Roman"/>
-          <w:color w:val="CE9178"/>
-          <w:sz w:val="21"/>
-          <w:szCs w:val="21"/>
-          <w:lang w:eastAsia="es-ES"/>
-        </w:rPr>
-        <w:t>'Calle Casablanca'</w:t>
-      </w:r>
-      <w:r>
-        <w:rPr>
-          <w:rFonts w:ascii="Consolas" w:eastAsia="Times New Roman" w:hAnsi="Consolas" w:cs="Times New Roman"/>
-          <w:color w:val="CCCCCC"/>
-          <w:sz w:val="21"/>
-          <w:szCs w:val="21"/>
-          <w:lang w:eastAsia="es-ES"/>
-        </w:rPr>
-        <w:t>,</w:t>
-      </w:r>
-      <w:r>
-        <w:rPr>
-          <w:rFonts w:ascii="Consolas" w:eastAsia="Times New Roman" w:hAnsi="Consolas" w:cs="Times New Roman"/>
-          <w:color w:val="CE9178"/>
-          <w:sz w:val="21"/>
-          <w:szCs w:val="21"/>
-          <w:lang w:eastAsia="es-ES"/>
-        </w:rPr>
-        <w:t>'2378FHG'</w:t>
-      </w:r>
-      <w:r>
-        <w:rPr>
-          <w:rFonts w:ascii="Consolas" w:eastAsia="Times New Roman" w:hAnsi="Consolas" w:cs="Times New Roman"/>
-          <w:color w:val="CCCCCC"/>
-          <w:sz w:val="21"/>
-          <w:szCs w:val="21"/>
-          <w:lang w:eastAsia="es-ES"/>
-        </w:rPr>
-        <w:t>),</w:t>
-      </w:r>
-    </w:p>
-    <w:p>
-      <w:pPr>
-        <w:shd w:val="clear" w:color="auto" w:fill="1F1F1F"/>
-        <w:spacing w:after="0" w:line="285" w:lineRule="atLeast"/>
-        <w:jc w:val="left"/>
-        <w:rPr>
-          <w:rFonts w:ascii="Consolas" w:eastAsia="Times New Roman" w:hAnsi="Consolas" w:cs="Times New Roman"/>
-          <w:color w:val="CCCCCC"/>
-          <w:sz w:val="21"/>
-          <w:szCs w:val="21"/>
-          <w:lang w:eastAsia="es-ES"/>
-        </w:rPr>
-      </w:pPr>
-      <w:r>
-        <w:rPr>
-          <w:rFonts w:ascii="Consolas" w:eastAsia="Times New Roman" w:hAnsi="Consolas" w:cs="Times New Roman"/>
-          <w:color w:val="CCCCCC"/>
-          <w:sz w:val="21"/>
-          <w:szCs w:val="21"/>
-          <w:lang w:eastAsia="es-ES"/>
-        </w:rPr>
-        <w:t>(</w:t>
-      </w:r>
-      <w:r>
-        <w:rPr>
-          <w:rFonts w:ascii="Consolas" w:eastAsia="Times New Roman" w:hAnsi="Consolas" w:cs="Times New Roman"/>
-          <w:color w:val="CE9178"/>
-          <w:sz w:val="21"/>
-          <w:szCs w:val="21"/>
-          <w:lang w:eastAsia="es-ES"/>
-        </w:rPr>
-        <w:t>'44444444A'</w:t>
-      </w:r>
-      <w:r>
-        <w:rPr>
-          <w:rFonts w:ascii="Consolas" w:eastAsia="Times New Roman" w:hAnsi="Consolas" w:cs="Times New Roman"/>
-          <w:color w:val="CCCCCC"/>
-          <w:sz w:val="21"/>
-          <w:szCs w:val="21"/>
-          <w:lang w:eastAsia="es-ES"/>
-        </w:rPr>
-        <w:t>,</w:t>
-      </w:r>
-      <w:r>
-        <w:rPr>
-          <w:rFonts w:ascii="Consolas" w:eastAsia="Times New Roman" w:hAnsi="Consolas" w:cs="Times New Roman"/>
-          <w:color w:val="CE9178"/>
-          <w:sz w:val="21"/>
-          <w:szCs w:val="21"/>
-          <w:lang w:eastAsia="es-ES"/>
-        </w:rPr>
-        <w:t>'Chavo'</w:t>
-      </w:r>
-      <w:r>
-        <w:rPr>
-          <w:rFonts w:ascii="Consolas" w:eastAsia="Times New Roman" w:hAnsi="Consolas" w:cs="Times New Roman"/>
-          <w:color w:val="CCCCCC"/>
-          <w:sz w:val="21"/>
-          <w:szCs w:val="21"/>
-          <w:lang w:eastAsia="es-ES"/>
-        </w:rPr>
-        <w:t xml:space="preserve">, </w:t>
-      </w:r>
-      <w:r>
-        <w:rPr>
-          <w:rFonts w:ascii="Consolas" w:eastAsia="Times New Roman" w:hAnsi="Consolas" w:cs="Times New Roman"/>
-          <w:color w:val="CE9178"/>
-          <w:sz w:val="21"/>
-          <w:szCs w:val="21"/>
-          <w:lang w:eastAsia="es-ES"/>
-        </w:rPr>
-        <w:t>'Blanco'</w:t>
-      </w:r>
-      <w:r>
-        <w:rPr>
-          <w:rFonts w:ascii="Consolas" w:eastAsia="Times New Roman" w:hAnsi="Consolas" w:cs="Times New Roman"/>
-          <w:color w:val="CCCCCC"/>
-          <w:sz w:val="21"/>
-          <w:szCs w:val="21"/>
-          <w:lang w:eastAsia="es-ES"/>
-        </w:rPr>
-        <w:t xml:space="preserve">, </w:t>
-      </w:r>
-      <w:r>
-        <w:rPr>
-          <w:rFonts w:ascii="Consolas" w:eastAsia="Times New Roman" w:hAnsi="Consolas" w:cs="Times New Roman"/>
-          <w:color w:val="CE9178"/>
-          <w:sz w:val="21"/>
-          <w:szCs w:val="21"/>
-          <w:lang w:eastAsia="es-ES"/>
-        </w:rPr>
-        <w:t>'Avenida Rocosa'</w:t>
-      </w:r>
-      <w:r>
-        <w:rPr>
-          <w:rFonts w:ascii="Consolas" w:eastAsia="Times New Roman" w:hAnsi="Consolas" w:cs="Times New Roman"/>
-          <w:color w:val="CCCCCC"/>
-          <w:sz w:val="21"/>
-          <w:szCs w:val="21"/>
-          <w:lang w:eastAsia="es-ES"/>
-        </w:rPr>
-        <w:t>,</w:t>
-      </w:r>
-      <w:r>
-        <w:rPr>
-          <w:rFonts w:ascii="Consolas" w:eastAsia="Times New Roman" w:hAnsi="Consolas" w:cs="Times New Roman"/>
-          <w:color w:val="CE9178"/>
-          <w:sz w:val="21"/>
-          <w:szCs w:val="21"/>
-          <w:lang w:eastAsia="es-ES"/>
-        </w:rPr>
-        <w:t>'7069DLV'</w:t>
-      </w:r>
-      <w:r>
-        <w:rPr>
-          <w:rFonts w:ascii="Consolas" w:eastAsia="Times New Roman" w:hAnsi="Consolas" w:cs="Times New Roman"/>
-          <w:color w:val="CCCCCC"/>
-          <w:sz w:val="21"/>
-          <w:szCs w:val="21"/>
-          <w:lang w:eastAsia="es-ES"/>
-        </w:rPr>
-        <w:t>);</w:t>
-      </w:r>
-    </w:p>
-    <w:p>
-      <w:pPr>
-        <w:shd w:val="clear" w:color="auto" w:fill="1F1F1F"/>
-        <w:spacing w:after="0" w:line="285" w:lineRule="atLeast"/>
-        <w:jc w:val="left"/>
-        <w:rPr>
-          <w:rFonts w:ascii="Consolas" w:eastAsia="Times New Roman" w:hAnsi="Consolas" w:cs="Times New Roman"/>
-          <w:color w:val="CCCCCC"/>
-          <w:sz w:val="21"/>
-          <w:szCs w:val="21"/>
-          <w:lang w:eastAsia="es-ES"/>
-        </w:rPr>
-      </w:pPr>
-      <w:r>
-        <w:rPr>
-          <w:rFonts w:ascii="Consolas" w:eastAsia="Times New Roman" w:hAnsi="Consolas" w:cs="Times New Roman"/>
-          <w:color w:val="569CD6"/>
-          <w:sz w:val="21"/>
-          <w:szCs w:val="21"/>
-          <w:lang w:eastAsia="es-ES"/>
-        </w:rPr>
-        <w:t>INSERT INTO</w:t>
-      </w:r>
-      <w:r>
-        <w:rPr>
-          <w:rFonts w:ascii="Consolas" w:eastAsia="Times New Roman" w:hAnsi="Consolas" w:cs="Times New Roman"/>
-          <w:color w:val="CCCCCC"/>
-          <w:sz w:val="21"/>
-          <w:szCs w:val="21"/>
-          <w:lang w:eastAsia="es-ES"/>
-        </w:rPr>
-        <w:t xml:space="preserve"> conductor (</w:t>
-      </w:r>
-      <w:proofErr w:type="spellStart"/>
-      <w:r>
-        <w:rPr>
-          <w:rFonts w:ascii="Consolas" w:eastAsia="Times New Roman" w:hAnsi="Consolas" w:cs="Times New Roman"/>
-          <w:color w:val="CCCCCC"/>
-          <w:sz w:val="21"/>
-          <w:szCs w:val="21"/>
-          <w:lang w:eastAsia="es-ES"/>
-        </w:rPr>
-        <w:t>dni_nie</w:t>
-      </w:r>
-      <w:proofErr w:type="spellEnd"/>
-      <w:r>
-        <w:rPr>
-          <w:rFonts w:ascii="Consolas" w:eastAsia="Times New Roman" w:hAnsi="Consolas" w:cs="Times New Roman"/>
-          <w:color w:val="CCCCCC"/>
-          <w:sz w:val="21"/>
-          <w:szCs w:val="21"/>
-          <w:lang w:eastAsia="es-ES"/>
-        </w:rPr>
-        <w:t xml:space="preserve">, nombre, apellidos, </w:t>
-      </w:r>
-      <w:proofErr w:type="spellStart"/>
-      <w:r>
-        <w:rPr>
-          <w:rFonts w:ascii="Consolas" w:eastAsia="Times New Roman" w:hAnsi="Consolas" w:cs="Times New Roman"/>
-          <w:color w:val="CCCCCC"/>
-          <w:sz w:val="21"/>
-          <w:szCs w:val="21"/>
-          <w:lang w:eastAsia="es-ES"/>
-        </w:rPr>
-        <w:t>direccion</w:t>
-      </w:r>
-      <w:proofErr w:type="spellEnd"/>
-      <w:r>
-        <w:rPr>
-          <w:rFonts w:ascii="Consolas" w:eastAsia="Times New Roman" w:hAnsi="Consolas" w:cs="Times New Roman"/>
-          <w:color w:val="CCCCCC"/>
-          <w:sz w:val="21"/>
-          <w:szCs w:val="21"/>
-          <w:lang w:eastAsia="es-ES"/>
-        </w:rPr>
-        <w:t xml:space="preserve">) </w:t>
-      </w:r>
-      <w:r>
-        <w:rPr>
-          <w:rFonts w:ascii="Consolas" w:eastAsia="Times New Roman" w:hAnsi="Consolas" w:cs="Times New Roman"/>
-          <w:color w:val="569CD6"/>
-          <w:sz w:val="21"/>
-          <w:szCs w:val="21"/>
-          <w:lang w:eastAsia="es-ES"/>
-        </w:rPr>
-        <w:t>VALUES</w:t>
-      </w:r>
-      <w:r>
-        <w:rPr>
-          <w:rFonts w:ascii="Consolas" w:eastAsia="Times New Roman" w:hAnsi="Consolas" w:cs="Times New Roman"/>
-          <w:color w:val="CCCCCC"/>
-          <w:sz w:val="21"/>
-          <w:szCs w:val="21"/>
-          <w:lang w:eastAsia="es-ES"/>
-        </w:rPr>
-        <w:t xml:space="preserve"> (</w:t>
-      </w:r>
-      <w:r>
-        <w:rPr>
-          <w:rFonts w:ascii="Consolas" w:eastAsia="Times New Roman" w:hAnsi="Consolas" w:cs="Times New Roman"/>
-          <w:color w:val="CE9178"/>
-          <w:sz w:val="21"/>
-          <w:szCs w:val="21"/>
-          <w:lang w:eastAsia="es-ES"/>
-        </w:rPr>
-        <w:t>'55555555B'</w:t>
-      </w:r>
-      <w:r>
-        <w:rPr>
-          <w:rFonts w:ascii="Consolas" w:eastAsia="Times New Roman" w:hAnsi="Consolas" w:cs="Times New Roman"/>
-          <w:color w:val="CCCCCC"/>
-          <w:sz w:val="21"/>
-          <w:szCs w:val="21"/>
-          <w:lang w:eastAsia="es-ES"/>
-        </w:rPr>
-        <w:t>,</w:t>
-      </w:r>
-      <w:r>
-        <w:rPr>
-          <w:rFonts w:ascii="Consolas" w:eastAsia="Times New Roman" w:hAnsi="Consolas" w:cs="Times New Roman"/>
-          <w:color w:val="CE9178"/>
-          <w:sz w:val="21"/>
-          <w:szCs w:val="21"/>
-          <w:lang w:eastAsia="es-ES"/>
-        </w:rPr>
-        <w:t>'Tintin'</w:t>
-      </w:r>
-      <w:r>
-        <w:rPr>
-          <w:rFonts w:ascii="Consolas" w:eastAsia="Times New Roman" w:hAnsi="Consolas" w:cs="Times New Roman"/>
-          <w:color w:val="CCCCCC"/>
-          <w:sz w:val="21"/>
-          <w:szCs w:val="21"/>
-          <w:lang w:eastAsia="es-ES"/>
-        </w:rPr>
-        <w:t xml:space="preserve">, </w:t>
-      </w:r>
-      <w:r>
-        <w:rPr>
-          <w:rFonts w:ascii="Consolas" w:eastAsia="Times New Roman" w:hAnsi="Consolas" w:cs="Times New Roman"/>
-          <w:color w:val="CE9178"/>
-          <w:sz w:val="21"/>
-          <w:szCs w:val="21"/>
-          <w:lang w:eastAsia="es-ES"/>
-        </w:rPr>
-        <w:t>'</w:t>
-      </w:r>
-      <w:proofErr w:type="spellStart"/>
-      <w:r>
-        <w:rPr>
-          <w:rFonts w:ascii="Consolas" w:eastAsia="Times New Roman" w:hAnsi="Consolas" w:cs="Times New Roman"/>
-          <w:color w:val="CE9178"/>
-          <w:sz w:val="21"/>
-          <w:szCs w:val="21"/>
-          <w:lang w:eastAsia="es-ES"/>
-        </w:rPr>
-        <w:t>Sabelo</w:t>
-      </w:r>
-      <w:proofErr w:type="spellEnd"/>
-      <w:r>
-        <w:rPr>
-          <w:rFonts w:ascii="Consolas" w:eastAsia="Times New Roman" w:hAnsi="Consolas" w:cs="Times New Roman"/>
-          <w:color w:val="CE9178"/>
-          <w:sz w:val="21"/>
-          <w:szCs w:val="21"/>
-          <w:lang w:eastAsia="es-ES"/>
-        </w:rPr>
-        <w:t xml:space="preserve"> Todo'</w:t>
-      </w:r>
-      <w:r>
-        <w:rPr>
-          <w:rFonts w:ascii="Consolas" w:eastAsia="Times New Roman" w:hAnsi="Consolas" w:cs="Times New Roman"/>
-          <w:color w:val="CCCCCC"/>
-          <w:sz w:val="21"/>
-          <w:szCs w:val="21"/>
-          <w:lang w:eastAsia="es-ES"/>
-        </w:rPr>
-        <w:t xml:space="preserve">, </w:t>
-      </w:r>
-      <w:r>
-        <w:rPr>
-          <w:rFonts w:ascii="Consolas" w:eastAsia="Times New Roman" w:hAnsi="Consolas" w:cs="Times New Roman"/>
-          <w:color w:val="CE9178"/>
-          <w:sz w:val="21"/>
-          <w:szCs w:val="21"/>
-          <w:lang w:eastAsia="es-ES"/>
-        </w:rPr>
-        <w:t>'Calle de los Perdidos'</w:t>
-      </w:r>
-      <w:r>
-        <w:rPr>
-          <w:rFonts w:ascii="Consolas" w:eastAsia="Times New Roman" w:hAnsi="Consolas" w:cs="Times New Roman"/>
-          <w:color w:val="CCCCCC"/>
-          <w:sz w:val="21"/>
-          <w:szCs w:val="21"/>
-          <w:lang w:eastAsia="es-ES"/>
-        </w:rPr>
-        <w:t>);</w:t>
-      </w:r>
-    </w:p>
-    <w:p>
-      <w:pPr>
-        <w:shd w:val="clear" w:color="auto" w:fill="1F1F1F"/>
-        <w:spacing w:after="0" w:line="285" w:lineRule="atLeast"/>
-        <w:jc w:val="left"/>
-        <w:rPr>
-          <w:rFonts w:ascii="Consolas" w:eastAsia="Times New Roman" w:hAnsi="Consolas" w:cs="Times New Roman"/>
-          <w:color w:val="CCCCCC"/>
-          <w:sz w:val="21"/>
-          <w:szCs w:val="21"/>
-          <w:lang w:eastAsia="es-ES"/>
-        </w:rPr>
-      </w:pPr>
-    </w:p>
-    <w:p>
-      <w:pPr>
-        <w:shd w:val="clear" w:color="auto" w:fill="1F1F1F"/>
-        <w:spacing w:after="0" w:line="285" w:lineRule="atLeast"/>
-        <w:jc w:val="left"/>
-        <w:rPr>
-          <w:rFonts w:ascii="Consolas" w:eastAsia="Times New Roman" w:hAnsi="Consolas" w:cs="Times New Roman"/>
-          <w:color w:val="CCCCCC"/>
-          <w:sz w:val="21"/>
-          <w:szCs w:val="21"/>
-          <w:lang w:eastAsia="es-ES"/>
-        </w:rPr>
-      </w:pPr>
-      <w:r>
-        <w:rPr>
-          <w:rFonts w:ascii="Consolas" w:eastAsia="Times New Roman" w:hAnsi="Consolas" w:cs="Times New Roman"/>
-          <w:color w:val="569CD6"/>
-          <w:sz w:val="21"/>
-          <w:szCs w:val="21"/>
-          <w:lang w:eastAsia="es-ES"/>
-        </w:rPr>
-        <w:t>INSERT INTO</w:t>
-      </w:r>
-      <w:r>
-        <w:rPr>
-          <w:rFonts w:ascii="Consolas" w:eastAsia="Times New Roman" w:hAnsi="Consolas" w:cs="Times New Roman"/>
-          <w:color w:val="CCCCCC"/>
-          <w:sz w:val="21"/>
-          <w:szCs w:val="21"/>
-          <w:lang w:eastAsia="es-ES"/>
-        </w:rPr>
-        <w:t xml:space="preserve"> </w:t>
-      </w:r>
-      <w:r>
-        <w:rPr>
-          <w:rFonts w:ascii="Consolas" w:eastAsia="Times New Roman" w:hAnsi="Consolas" w:cs="Times New Roman"/>
-          <w:color w:val="CE9178"/>
-          <w:sz w:val="21"/>
-          <w:szCs w:val="21"/>
-          <w:lang w:eastAsia="es-ES"/>
-        </w:rPr>
-        <w:t>`carrera`</w:t>
-      </w:r>
-      <w:r>
-        <w:rPr>
-          <w:rFonts w:ascii="Consolas" w:eastAsia="Times New Roman" w:hAnsi="Consolas" w:cs="Times New Roman"/>
-          <w:color w:val="CCCCCC"/>
-          <w:sz w:val="21"/>
-          <w:szCs w:val="21"/>
-          <w:lang w:eastAsia="es-ES"/>
-        </w:rPr>
-        <w:t xml:space="preserve"> </w:t>
-      </w:r>
-      <w:r>
-        <w:rPr>
-          <w:rFonts w:ascii="Consolas" w:eastAsia="Times New Roman" w:hAnsi="Consolas" w:cs="Times New Roman"/>
-          <w:color w:val="569CD6"/>
-          <w:sz w:val="21"/>
-          <w:szCs w:val="21"/>
-          <w:lang w:eastAsia="es-ES"/>
-        </w:rPr>
-        <w:t>VALUES</w:t>
-      </w:r>
-      <w:r>
-        <w:rPr>
-          <w:rFonts w:ascii="Consolas" w:eastAsia="Times New Roman" w:hAnsi="Consolas" w:cs="Times New Roman"/>
-          <w:color w:val="CCCCCC"/>
-          <w:sz w:val="21"/>
-          <w:szCs w:val="21"/>
-          <w:lang w:eastAsia="es-ES"/>
-        </w:rPr>
-        <w:t xml:space="preserve"> (</w:t>
-      </w:r>
-      <w:r>
-        <w:rPr>
-          <w:rFonts w:ascii="Consolas" w:eastAsia="Times New Roman" w:hAnsi="Consolas" w:cs="Times New Roman"/>
-          <w:color w:val="B5CEA8"/>
-          <w:sz w:val="21"/>
-          <w:szCs w:val="21"/>
-          <w:lang w:eastAsia="es-ES"/>
-        </w:rPr>
-        <w:t>1</w:t>
-      </w:r>
-      <w:r>
-        <w:rPr>
-          <w:rFonts w:ascii="Consolas" w:eastAsia="Times New Roman" w:hAnsi="Consolas" w:cs="Times New Roman"/>
-          <w:color w:val="CCCCCC"/>
-          <w:sz w:val="21"/>
-          <w:szCs w:val="21"/>
-          <w:lang w:eastAsia="es-ES"/>
-        </w:rPr>
-        <w:t>,</w:t>
-      </w:r>
-      <w:r>
-        <w:rPr>
-          <w:rFonts w:ascii="Consolas" w:eastAsia="Times New Roman" w:hAnsi="Consolas" w:cs="Times New Roman"/>
-          <w:color w:val="CE9178"/>
-          <w:sz w:val="21"/>
-          <w:szCs w:val="21"/>
-          <w:lang w:eastAsia="es-ES"/>
-        </w:rPr>
-        <w:t>'3243HGF'</w:t>
-      </w:r>
-      <w:r>
-        <w:rPr>
-          <w:rFonts w:ascii="Consolas" w:eastAsia="Times New Roman" w:hAnsi="Consolas" w:cs="Times New Roman"/>
-          <w:color w:val="CCCCCC"/>
-          <w:sz w:val="21"/>
-          <w:szCs w:val="21"/>
-          <w:lang w:eastAsia="es-ES"/>
-        </w:rPr>
-        <w:t>,</w:t>
-      </w:r>
-      <w:r>
-        <w:rPr>
-          <w:rFonts w:ascii="Consolas" w:eastAsia="Times New Roman" w:hAnsi="Consolas" w:cs="Times New Roman"/>
-          <w:color w:val="CE9178"/>
-          <w:sz w:val="21"/>
-          <w:szCs w:val="21"/>
-          <w:lang w:eastAsia="es-ES"/>
-        </w:rPr>
-        <w:t>'Madrid'</w:t>
-      </w:r>
-      <w:r>
-        <w:rPr>
-          <w:rFonts w:ascii="Consolas" w:eastAsia="Times New Roman" w:hAnsi="Consolas" w:cs="Times New Roman"/>
-          <w:color w:val="CCCCCC"/>
-          <w:sz w:val="21"/>
-          <w:szCs w:val="21"/>
-          <w:lang w:eastAsia="es-ES"/>
-        </w:rPr>
-        <w:t xml:space="preserve">, </w:t>
-      </w:r>
-      <w:r>
-        <w:rPr>
-          <w:rFonts w:ascii="Consolas" w:eastAsia="Times New Roman" w:hAnsi="Consolas" w:cs="Times New Roman"/>
-          <w:color w:val="CE9178"/>
-          <w:sz w:val="21"/>
-          <w:szCs w:val="21"/>
-          <w:lang w:eastAsia="es-ES"/>
-        </w:rPr>
-        <w:t>'Barcelona'</w:t>
-      </w:r>
-      <w:r>
-        <w:rPr>
-          <w:rFonts w:ascii="Consolas" w:eastAsia="Times New Roman" w:hAnsi="Consolas" w:cs="Times New Roman"/>
-          <w:color w:val="CCCCCC"/>
-          <w:sz w:val="21"/>
-          <w:szCs w:val="21"/>
-          <w:lang w:eastAsia="es-ES"/>
-        </w:rPr>
-        <w:t xml:space="preserve">, </w:t>
-      </w:r>
-      <w:r>
-        <w:rPr>
-          <w:rFonts w:ascii="Consolas" w:eastAsia="Times New Roman" w:hAnsi="Consolas" w:cs="Times New Roman"/>
-          <w:color w:val="B5CEA8"/>
-          <w:sz w:val="21"/>
-          <w:szCs w:val="21"/>
-          <w:lang w:eastAsia="es-ES"/>
-        </w:rPr>
-        <w:t>138</w:t>
-      </w:r>
-      <w:r>
-        <w:rPr>
-          <w:rFonts w:ascii="Consolas" w:eastAsia="Times New Roman" w:hAnsi="Consolas" w:cs="Times New Roman"/>
-          <w:color w:val="CCCCCC"/>
-          <w:sz w:val="21"/>
-          <w:szCs w:val="21"/>
-          <w:lang w:eastAsia="es-ES"/>
-        </w:rPr>
-        <w:t>.</w:t>
-      </w:r>
-      <w:r>
-        <w:rPr>
-          <w:rFonts w:ascii="Consolas" w:eastAsia="Times New Roman" w:hAnsi="Consolas" w:cs="Times New Roman"/>
-          <w:color w:val="B5CEA8"/>
-          <w:sz w:val="21"/>
-          <w:szCs w:val="21"/>
-          <w:lang w:eastAsia="es-ES"/>
-        </w:rPr>
-        <w:t>25</w:t>
-      </w:r>
-      <w:r>
-        <w:rPr>
-          <w:rFonts w:ascii="Consolas" w:eastAsia="Times New Roman" w:hAnsi="Consolas" w:cs="Times New Roman"/>
-          <w:color w:val="CCCCCC"/>
-          <w:sz w:val="21"/>
-          <w:szCs w:val="21"/>
-          <w:lang w:eastAsia="es-ES"/>
-        </w:rPr>
-        <w:t>, false),</w:t>
-      </w:r>
-    </w:p>
-    <w:p>
-      <w:pPr>
-        <w:shd w:val="clear" w:color="auto" w:fill="1F1F1F"/>
-        <w:spacing w:after="0" w:line="285" w:lineRule="atLeast"/>
-        <w:jc w:val="left"/>
-        <w:rPr>
-          <w:rFonts w:ascii="Consolas" w:eastAsia="Times New Roman" w:hAnsi="Consolas" w:cs="Times New Roman"/>
-          <w:color w:val="CCCCCC"/>
-          <w:sz w:val="21"/>
-          <w:szCs w:val="21"/>
-          <w:lang w:eastAsia="es-ES"/>
-        </w:rPr>
-      </w:pPr>
-      <w:r>
-        <w:rPr>
-          <w:rFonts w:ascii="Consolas" w:eastAsia="Times New Roman" w:hAnsi="Consolas" w:cs="Times New Roman"/>
-          <w:color w:val="CCCCCC"/>
-          <w:sz w:val="21"/>
-          <w:szCs w:val="21"/>
-          <w:lang w:eastAsia="es-ES"/>
-        </w:rPr>
-        <w:t>(</w:t>
-      </w:r>
-      <w:r>
-        <w:rPr>
-          <w:rFonts w:ascii="Consolas" w:eastAsia="Times New Roman" w:hAnsi="Consolas" w:cs="Times New Roman"/>
-          <w:color w:val="B5CEA8"/>
-          <w:sz w:val="21"/>
-          <w:szCs w:val="21"/>
-          <w:lang w:eastAsia="es-ES"/>
-        </w:rPr>
-        <w:t>2</w:t>
-      </w:r>
-      <w:r>
-        <w:rPr>
-          <w:rFonts w:ascii="Consolas" w:eastAsia="Times New Roman" w:hAnsi="Consolas" w:cs="Times New Roman"/>
-          <w:color w:val="CCCCCC"/>
-          <w:sz w:val="21"/>
-          <w:szCs w:val="21"/>
-          <w:lang w:eastAsia="es-ES"/>
-        </w:rPr>
-        <w:t>,</w:t>
-      </w:r>
-      <w:r>
-        <w:rPr>
-          <w:rFonts w:ascii="Consolas" w:eastAsia="Times New Roman" w:hAnsi="Consolas" w:cs="Times New Roman"/>
-          <w:color w:val="CE9178"/>
-          <w:sz w:val="21"/>
-          <w:szCs w:val="21"/>
-          <w:lang w:eastAsia="es-ES"/>
-        </w:rPr>
-        <w:t>'2345CKD'</w:t>
-      </w:r>
-      <w:r>
-        <w:rPr>
-          <w:rFonts w:ascii="Consolas" w:eastAsia="Times New Roman" w:hAnsi="Consolas" w:cs="Times New Roman"/>
-          <w:color w:val="CCCCCC"/>
-          <w:sz w:val="21"/>
-          <w:szCs w:val="21"/>
-          <w:lang w:eastAsia="es-ES"/>
-        </w:rPr>
-        <w:t>,</w:t>
-      </w:r>
-      <w:r>
-        <w:rPr>
-          <w:rFonts w:ascii="Consolas" w:eastAsia="Times New Roman" w:hAnsi="Consolas" w:cs="Times New Roman"/>
-          <w:color w:val="CE9178"/>
-          <w:sz w:val="21"/>
-          <w:szCs w:val="21"/>
-          <w:lang w:eastAsia="es-ES"/>
-        </w:rPr>
-        <w:t>'Muriedos'</w:t>
-      </w:r>
-      <w:r>
-        <w:rPr>
-          <w:rFonts w:ascii="Consolas" w:eastAsia="Times New Roman" w:hAnsi="Consolas" w:cs="Times New Roman"/>
-          <w:color w:val="CCCCCC"/>
-          <w:sz w:val="21"/>
-          <w:szCs w:val="21"/>
-          <w:lang w:eastAsia="es-ES"/>
-        </w:rPr>
-        <w:t xml:space="preserve">, </w:t>
-      </w:r>
-      <w:r>
-        <w:rPr>
-          <w:rFonts w:ascii="Consolas" w:eastAsia="Times New Roman" w:hAnsi="Consolas" w:cs="Times New Roman"/>
-          <w:color w:val="CE9178"/>
-          <w:sz w:val="21"/>
-          <w:szCs w:val="21"/>
-          <w:lang w:eastAsia="es-ES"/>
-        </w:rPr>
-        <w:t>'Zaragoza'</w:t>
-      </w:r>
-      <w:r>
-        <w:rPr>
-          <w:rFonts w:ascii="Consolas" w:eastAsia="Times New Roman" w:hAnsi="Consolas" w:cs="Times New Roman"/>
-          <w:color w:val="CCCCCC"/>
-          <w:sz w:val="21"/>
-          <w:szCs w:val="21"/>
-          <w:lang w:eastAsia="es-ES"/>
-        </w:rPr>
-        <w:t xml:space="preserve">, </w:t>
-      </w:r>
-      <w:r>
-        <w:rPr>
-          <w:rFonts w:ascii="Consolas" w:eastAsia="Times New Roman" w:hAnsi="Consolas" w:cs="Times New Roman"/>
-          <w:color w:val="B5CEA8"/>
-          <w:sz w:val="21"/>
-          <w:szCs w:val="21"/>
-          <w:lang w:eastAsia="es-ES"/>
-        </w:rPr>
-        <w:t>188</w:t>
-      </w:r>
-      <w:r>
-        <w:rPr>
-          <w:rFonts w:ascii="Consolas" w:eastAsia="Times New Roman" w:hAnsi="Consolas" w:cs="Times New Roman"/>
-          <w:color w:val="CCCCCC"/>
-          <w:sz w:val="21"/>
-          <w:szCs w:val="21"/>
-          <w:lang w:eastAsia="es-ES"/>
-        </w:rPr>
-        <w:t>.</w:t>
-      </w:r>
-      <w:r>
-        <w:rPr>
-          <w:rFonts w:ascii="Consolas" w:eastAsia="Times New Roman" w:hAnsi="Consolas" w:cs="Times New Roman"/>
-          <w:color w:val="B5CEA8"/>
-          <w:sz w:val="21"/>
-          <w:szCs w:val="21"/>
-          <w:lang w:eastAsia="es-ES"/>
-        </w:rPr>
-        <w:t>50</w:t>
-      </w:r>
-      <w:r>
-        <w:rPr>
-          <w:rFonts w:ascii="Consolas" w:eastAsia="Times New Roman" w:hAnsi="Consolas" w:cs="Times New Roman"/>
-          <w:color w:val="CCCCCC"/>
-          <w:sz w:val="21"/>
-          <w:szCs w:val="21"/>
-          <w:lang w:eastAsia="es-ES"/>
-        </w:rPr>
-        <w:t>, false),</w:t>
-      </w:r>
-    </w:p>
-    <w:p>
-      <w:pPr>
-        <w:shd w:val="clear" w:color="auto" w:fill="1F1F1F"/>
-        <w:spacing w:after="0" w:line="285" w:lineRule="atLeast"/>
-        <w:jc w:val="left"/>
-        <w:rPr>
-          <w:rFonts w:ascii="Consolas" w:eastAsia="Times New Roman" w:hAnsi="Consolas" w:cs="Times New Roman"/>
-          <w:color w:val="CCCCCC"/>
-          <w:sz w:val="21"/>
-          <w:szCs w:val="21"/>
-          <w:lang w:eastAsia="es-ES"/>
-        </w:rPr>
-      </w:pPr>
-      <w:r>
-        <w:rPr>
-          <w:rFonts w:ascii="Consolas" w:eastAsia="Times New Roman" w:hAnsi="Consolas" w:cs="Times New Roman"/>
-          <w:color w:val="CCCCCC"/>
-          <w:sz w:val="21"/>
-          <w:szCs w:val="21"/>
-          <w:lang w:eastAsia="es-ES"/>
-        </w:rPr>
-        <w:t>(</w:t>
-      </w:r>
-      <w:r>
-        <w:rPr>
-          <w:rFonts w:ascii="Consolas" w:eastAsia="Times New Roman" w:hAnsi="Consolas" w:cs="Times New Roman"/>
-          <w:color w:val="B5CEA8"/>
-          <w:sz w:val="21"/>
-          <w:szCs w:val="21"/>
-          <w:lang w:eastAsia="es-ES"/>
-        </w:rPr>
-        <w:t>3</w:t>
-      </w:r>
-      <w:r>
-        <w:rPr>
-          <w:rFonts w:ascii="Consolas" w:eastAsia="Times New Roman" w:hAnsi="Consolas" w:cs="Times New Roman"/>
-          <w:color w:val="CCCCCC"/>
-          <w:sz w:val="21"/>
-          <w:szCs w:val="21"/>
-          <w:lang w:eastAsia="es-ES"/>
-        </w:rPr>
-        <w:t>,</w:t>
-      </w:r>
-      <w:r>
-        <w:rPr>
-          <w:rFonts w:ascii="Consolas" w:eastAsia="Times New Roman" w:hAnsi="Consolas" w:cs="Times New Roman"/>
-          <w:color w:val="CE9178"/>
-          <w:sz w:val="21"/>
-          <w:szCs w:val="21"/>
-          <w:lang w:eastAsia="es-ES"/>
-        </w:rPr>
-        <w:t>'2345CKD'</w:t>
-      </w:r>
-      <w:r>
-        <w:rPr>
-          <w:rFonts w:ascii="Consolas" w:eastAsia="Times New Roman" w:hAnsi="Consolas" w:cs="Times New Roman"/>
-          <w:color w:val="CCCCCC"/>
-          <w:sz w:val="21"/>
-          <w:szCs w:val="21"/>
-          <w:lang w:eastAsia="es-ES"/>
-        </w:rPr>
-        <w:t>,</w:t>
-      </w:r>
-      <w:r>
-        <w:rPr>
-          <w:rFonts w:ascii="Consolas" w:eastAsia="Times New Roman" w:hAnsi="Consolas" w:cs="Times New Roman"/>
-          <w:color w:val="CE9178"/>
-          <w:sz w:val="21"/>
-          <w:szCs w:val="21"/>
-          <w:lang w:eastAsia="es-ES"/>
-        </w:rPr>
-        <w:t>'Calle Del Valle'</w:t>
-      </w:r>
-      <w:r>
-        <w:rPr>
-          <w:rFonts w:ascii="Consolas" w:eastAsia="Times New Roman" w:hAnsi="Consolas" w:cs="Times New Roman"/>
-          <w:color w:val="CCCCCC"/>
-          <w:sz w:val="21"/>
-          <w:szCs w:val="21"/>
-          <w:lang w:eastAsia="es-ES"/>
-        </w:rPr>
-        <w:t xml:space="preserve">, </w:t>
-      </w:r>
-      <w:r>
-        <w:rPr>
-          <w:rFonts w:ascii="Consolas" w:eastAsia="Times New Roman" w:hAnsi="Consolas" w:cs="Times New Roman"/>
-          <w:color w:val="CE9178"/>
-          <w:sz w:val="21"/>
-          <w:szCs w:val="21"/>
-          <w:lang w:eastAsia="es-ES"/>
-        </w:rPr>
-        <w:t>'Avenida Calle del Valle'</w:t>
-      </w:r>
-      <w:r>
-        <w:rPr>
-          <w:rFonts w:ascii="Consolas" w:eastAsia="Times New Roman" w:hAnsi="Consolas" w:cs="Times New Roman"/>
-          <w:color w:val="CCCCCC"/>
-          <w:sz w:val="21"/>
-          <w:szCs w:val="21"/>
-          <w:lang w:eastAsia="es-ES"/>
-        </w:rPr>
-        <w:t xml:space="preserve">, </w:t>
-      </w:r>
-      <w:proofErr w:type="gramStart"/>
-      <w:r>
-        <w:rPr>
-          <w:rFonts w:ascii="Consolas" w:eastAsia="Times New Roman" w:hAnsi="Consolas" w:cs="Times New Roman"/>
-          <w:color w:val="B5CEA8"/>
-          <w:sz w:val="21"/>
-          <w:szCs w:val="21"/>
-          <w:lang w:eastAsia="es-ES"/>
-        </w:rPr>
-        <w:t>29</w:t>
-      </w:r>
-      <w:r>
-        <w:rPr>
-          <w:rFonts w:ascii="Consolas" w:eastAsia="Times New Roman" w:hAnsi="Consolas" w:cs="Times New Roman"/>
-          <w:color w:val="CCCCCC"/>
-          <w:sz w:val="21"/>
-          <w:szCs w:val="21"/>
-          <w:lang w:eastAsia="es-ES"/>
-        </w:rPr>
-        <w:t>.</w:t>
-      </w:r>
-      <w:r>
-        <w:rPr>
-          <w:rFonts w:ascii="Consolas" w:eastAsia="Times New Roman" w:hAnsi="Consolas" w:cs="Times New Roman"/>
-          <w:color w:val="B5CEA8"/>
-          <w:sz w:val="21"/>
-          <w:szCs w:val="21"/>
-          <w:lang w:eastAsia="es-ES"/>
-        </w:rPr>
-        <w:t>33</w:t>
-      </w:r>
-      <w:r>
-        <w:rPr>
-          <w:rFonts w:ascii="Consolas" w:eastAsia="Times New Roman" w:hAnsi="Consolas" w:cs="Times New Roman"/>
-          <w:color w:val="CCCCCC"/>
-          <w:sz w:val="21"/>
-          <w:szCs w:val="21"/>
-          <w:lang w:eastAsia="es-ES"/>
-        </w:rPr>
-        <w:t>,false</w:t>
-      </w:r>
-      <w:proofErr w:type="gramEnd"/>
-      <w:r>
-        <w:rPr>
-          <w:rFonts w:ascii="Consolas" w:eastAsia="Times New Roman" w:hAnsi="Consolas" w:cs="Times New Roman"/>
-          <w:color w:val="CCCCCC"/>
-          <w:sz w:val="21"/>
-          <w:szCs w:val="21"/>
-          <w:lang w:eastAsia="es-ES"/>
-        </w:rPr>
-        <w:t>),</w:t>
-      </w:r>
-    </w:p>
-    <w:p>
-      <w:pPr>
-        <w:shd w:val="clear" w:color="auto" w:fill="1F1F1F"/>
-        <w:spacing w:after="0" w:line="285" w:lineRule="atLeast"/>
-        <w:jc w:val="left"/>
-        <w:rPr>
-          <w:rFonts w:ascii="Consolas" w:eastAsia="Times New Roman" w:hAnsi="Consolas" w:cs="Times New Roman"/>
-          <w:color w:val="CCCCCC"/>
-          <w:sz w:val="21"/>
-          <w:szCs w:val="21"/>
-          <w:lang w:eastAsia="es-ES"/>
-        </w:rPr>
-      </w:pPr>
-      <w:r>
-        <w:rPr>
-          <w:rFonts w:ascii="Consolas" w:eastAsia="Times New Roman" w:hAnsi="Consolas" w:cs="Times New Roman"/>
-          <w:color w:val="CCCCCC"/>
-          <w:sz w:val="21"/>
-          <w:szCs w:val="21"/>
-          <w:lang w:eastAsia="es-ES"/>
-        </w:rPr>
-        <w:t>(</w:t>
-      </w:r>
-      <w:r>
-        <w:rPr>
-          <w:rFonts w:ascii="Consolas" w:eastAsia="Times New Roman" w:hAnsi="Consolas" w:cs="Times New Roman"/>
-          <w:color w:val="B5CEA8"/>
-          <w:sz w:val="21"/>
-          <w:szCs w:val="21"/>
-          <w:lang w:eastAsia="es-ES"/>
-        </w:rPr>
-        <w:t>4</w:t>
-      </w:r>
-      <w:r>
-        <w:rPr>
-          <w:rFonts w:ascii="Consolas" w:eastAsia="Times New Roman" w:hAnsi="Consolas" w:cs="Times New Roman"/>
-          <w:color w:val="CCCCCC"/>
-          <w:sz w:val="21"/>
-          <w:szCs w:val="21"/>
-          <w:lang w:eastAsia="es-ES"/>
-        </w:rPr>
-        <w:t>,</w:t>
-      </w:r>
-      <w:r>
-        <w:rPr>
-          <w:rFonts w:ascii="Consolas" w:eastAsia="Times New Roman" w:hAnsi="Consolas" w:cs="Times New Roman"/>
-          <w:color w:val="CE9178"/>
-          <w:sz w:val="21"/>
-          <w:szCs w:val="21"/>
-          <w:lang w:eastAsia="es-ES"/>
-        </w:rPr>
-        <w:t>'2378FHG'</w:t>
-      </w:r>
-      <w:r>
-        <w:rPr>
-          <w:rFonts w:ascii="Consolas" w:eastAsia="Times New Roman" w:hAnsi="Consolas" w:cs="Times New Roman"/>
-          <w:color w:val="CCCCCC"/>
-          <w:sz w:val="21"/>
-          <w:szCs w:val="21"/>
-          <w:lang w:eastAsia="es-ES"/>
-        </w:rPr>
-        <w:t>,</w:t>
-      </w:r>
-      <w:r>
-        <w:rPr>
-          <w:rFonts w:ascii="Consolas" w:eastAsia="Times New Roman" w:hAnsi="Consolas" w:cs="Times New Roman"/>
-          <w:color w:val="CE9178"/>
-          <w:sz w:val="21"/>
-          <w:szCs w:val="21"/>
-          <w:lang w:eastAsia="es-ES"/>
-        </w:rPr>
-        <w:t>'Loscuales'</w:t>
-      </w:r>
-      <w:r>
-        <w:rPr>
-          <w:rFonts w:ascii="Consolas" w:eastAsia="Times New Roman" w:hAnsi="Consolas" w:cs="Times New Roman"/>
-          <w:color w:val="CCCCCC"/>
-          <w:sz w:val="21"/>
-          <w:szCs w:val="21"/>
-          <w:lang w:eastAsia="es-ES"/>
-        </w:rPr>
-        <w:t xml:space="preserve">, </w:t>
-      </w:r>
-      <w:r>
-        <w:rPr>
-          <w:rFonts w:ascii="Consolas" w:eastAsia="Times New Roman" w:hAnsi="Consolas" w:cs="Times New Roman"/>
-          <w:color w:val="CE9178"/>
-          <w:sz w:val="21"/>
-          <w:szCs w:val="21"/>
-          <w:lang w:eastAsia="es-ES"/>
-        </w:rPr>
-        <w:t>'Esperadito'</w:t>
-      </w:r>
-      <w:r>
-        <w:rPr>
-          <w:rFonts w:ascii="Consolas" w:eastAsia="Times New Roman" w:hAnsi="Consolas" w:cs="Times New Roman"/>
-          <w:color w:val="CCCCCC"/>
-          <w:sz w:val="21"/>
-          <w:szCs w:val="21"/>
-          <w:lang w:eastAsia="es-ES"/>
-        </w:rPr>
-        <w:t xml:space="preserve">, </w:t>
-      </w:r>
-      <w:proofErr w:type="gramStart"/>
-      <w:r>
-        <w:rPr>
-          <w:rFonts w:ascii="Consolas" w:eastAsia="Times New Roman" w:hAnsi="Consolas" w:cs="Times New Roman"/>
-          <w:color w:val="B5CEA8"/>
-          <w:sz w:val="21"/>
-          <w:szCs w:val="21"/>
-          <w:lang w:eastAsia="es-ES"/>
-        </w:rPr>
-        <w:t>38</w:t>
-      </w:r>
-      <w:r>
-        <w:rPr>
-          <w:rFonts w:ascii="Consolas" w:eastAsia="Times New Roman" w:hAnsi="Consolas" w:cs="Times New Roman"/>
-          <w:color w:val="CCCCCC"/>
-          <w:sz w:val="21"/>
-          <w:szCs w:val="21"/>
-          <w:lang w:eastAsia="es-ES"/>
-        </w:rPr>
-        <w:t>.</w:t>
-      </w:r>
-      <w:r>
-        <w:rPr>
-          <w:rFonts w:ascii="Consolas" w:eastAsia="Times New Roman" w:hAnsi="Consolas" w:cs="Times New Roman"/>
-          <w:color w:val="B5CEA8"/>
-          <w:sz w:val="21"/>
-          <w:szCs w:val="21"/>
-          <w:lang w:eastAsia="es-ES"/>
-        </w:rPr>
-        <w:t>25</w:t>
-      </w:r>
-      <w:r>
-        <w:rPr>
-          <w:rFonts w:ascii="Consolas" w:eastAsia="Times New Roman" w:hAnsi="Consolas" w:cs="Times New Roman"/>
-          <w:color w:val="CCCCCC"/>
-          <w:sz w:val="21"/>
-          <w:szCs w:val="21"/>
-          <w:lang w:eastAsia="es-ES"/>
-        </w:rPr>
-        <w:t>,true</w:t>
-      </w:r>
-      <w:proofErr w:type="gramEnd"/>
-      <w:r>
-        <w:rPr>
-          <w:rFonts w:ascii="Consolas" w:eastAsia="Times New Roman" w:hAnsi="Consolas" w:cs="Times New Roman"/>
-          <w:color w:val="CCCCCC"/>
-          <w:sz w:val="21"/>
-          <w:szCs w:val="21"/>
-          <w:lang w:eastAsia="es-ES"/>
-        </w:rPr>
-        <w:t>),</w:t>
-      </w:r>
-    </w:p>
-    <w:p>
-      <w:pPr>
-        <w:shd w:val="clear" w:color="auto" w:fill="1F1F1F"/>
-        <w:spacing w:after="0" w:line="285" w:lineRule="atLeast"/>
-        <w:jc w:val="left"/>
-        <w:rPr>
-          <w:rFonts w:ascii="Consolas" w:eastAsia="Times New Roman" w:hAnsi="Consolas" w:cs="Times New Roman"/>
-          <w:color w:val="CCCCCC"/>
-          <w:sz w:val="21"/>
-          <w:szCs w:val="21"/>
-          <w:lang w:eastAsia="es-ES"/>
-        </w:rPr>
-      </w:pPr>
-      <w:r>
-        <w:rPr>
-          <w:rFonts w:ascii="Consolas" w:eastAsia="Times New Roman" w:hAnsi="Consolas" w:cs="Times New Roman"/>
-          <w:color w:val="CCCCCC"/>
-          <w:sz w:val="21"/>
-          <w:szCs w:val="21"/>
-          <w:lang w:eastAsia="es-ES"/>
-        </w:rPr>
-        <w:lastRenderedPageBreak/>
-        <w:t>(</w:t>
-      </w:r>
-      <w:r>
-        <w:rPr>
-          <w:rFonts w:ascii="Consolas" w:eastAsia="Times New Roman" w:hAnsi="Consolas" w:cs="Times New Roman"/>
-          <w:color w:val="B5CEA8"/>
-          <w:sz w:val="21"/>
-          <w:szCs w:val="21"/>
-          <w:lang w:eastAsia="es-ES"/>
-        </w:rPr>
-        <w:t>5</w:t>
-      </w:r>
-      <w:r>
-        <w:rPr>
-          <w:rFonts w:ascii="Consolas" w:eastAsia="Times New Roman" w:hAnsi="Consolas" w:cs="Times New Roman"/>
-          <w:color w:val="CCCCCC"/>
-          <w:sz w:val="21"/>
-          <w:szCs w:val="21"/>
-          <w:lang w:eastAsia="es-ES"/>
-        </w:rPr>
-        <w:t>,</w:t>
-      </w:r>
-      <w:r>
-        <w:rPr>
-          <w:rFonts w:ascii="Consolas" w:eastAsia="Times New Roman" w:hAnsi="Consolas" w:cs="Times New Roman"/>
-          <w:color w:val="CE9178"/>
-          <w:sz w:val="21"/>
-          <w:szCs w:val="21"/>
-          <w:lang w:eastAsia="es-ES"/>
-        </w:rPr>
-        <w:t>'2378FHG'</w:t>
-      </w:r>
-      <w:r>
-        <w:rPr>
-          <w:rFonts w:ascii="Consolas" w:eastAsia="Times New Roman" w:hAnsi="Consolas" w:cs="Times New Roman"/>
-          <w:color w:val="CCCCCC"/>
-          <w:sz w:val="21"/>
-          <w:szCs w:val="21"/>
-          <w:lang w:eastAsia="es-ES"/>
-        </w:rPr>
-        <w:t>,</w:t>
-      </w:r>
-      <w:r>
-        <w:rPr>
-          <w:rFonts w:ascii="Consolas" w:eastAsia="Times New Roman" w:hAnsi="Consolas" w:cs="Times New Roman"/>
-          <w:color w:val="CE9178"/>
-          <w:sz w:val="21"/>
-          <w:szCs w:val="21"/>
-          <w:lang w:eastAsia="es-ES"/>
-        </w:rPr>
-        <w:t>'Ursumiminto'</w:t>
-      </w:r>
-      <w:r>
-        <w:rPr>
-          <w:rFonts w:ascii="Consolas" w:eastAsia="Times New Roman" w:hAnsi="Consolas" w:cs="Times New Roman"/>
-          <w:color w:val="CCCCCC"/>
-          <w:sz w:val="21"/>
-          <w:szCs w:val="21"/>
-          <w:lang w:eastAsia="es-ES"/>
-        </w:rPr>
-        <w:t xml:space="preserve">, </w:t>
-      </w:r>
-      <w:r>
-        <w:rPr>
-          <w:rFonts w:ascii="Consolas" w:eastAsia="Times New Roman" w:hAnsi="Consolas" w:cs="Times New Roman"/>
-          <w:color w:val="CE9178"/>
-          <w:sz w:val="21"/>
-          <w:szCs w:val="21"/>
-          <w:lang w:eastAsia="es-ES"/>
-        </w:rPr>
-        <w:t>'</w:t>
-      </w:r>
-      <w:proofErr w:type="spellStart"/>
-      <w:r>
-        <w:rPr>
-          <w:rFonts w:ascii="Consolas" w:eastAsia="Times New Roman" w:hAnsi="Consolas" w:cs="Times New Roman"/>
-          <w:color w:val="CE9178"/>
-          <w:sz w:val="21"/>
-          <w:szCs w:val="21"/>
-          <w:lang w:eastAsia="es-ES"/>
-        </w:rPr>
-        <w:t>Lapleluquin</w:t>
-      </w:r>
-      <w:proofErr w:type="spellEnd"/>
-      <w:r>
-        <w:rPr>
-          <w:rFonts w:ascii="Consolas" w:eastAsia="Times New Roman" w:hAnsi="Consolas" w:cs="Times New Roman"/>
-          <w:color w:val="CE9178"/>
-          <w:sz w:val="21"/>
-          <w:szCs w:val="21"/>
-          <w:lang w:eastAsia="es-ES"/>
-        </w:rPr>
-        <w:t>'</w:t>
-      </w:r>
-      <w:r>
-        <w:rPr>
-          <w:rFonts w:ascii="Consolas" w:eastAsia="Times New Roman" w:hAnsi="Consolas" w:cs="Times New Roman"/>
-          <w:color w:val="CCCCCC"/>
-          <w:sz w:val="21"/>
-          <w:szCs w:val="21"/>
-          <w:lang w:eastAsia="es-ES"/>
-        </w:rPr>
-        <w:t xml:space="preserve">, </w:t>
-      </w:r>
-      <w:proofErr w:type="gramStart"/>
-      <w:r>
-        <w:rPr>
-          <w:rFonts w:ascii="Consolas" w:eastAsia="Times New Roman" w:hAnsi="Consolas" w:cs="Times New Roman"/>
-          <w:color w:val="B5CEA8"/>
-          <w:sz w:val="21"/>
-          <w:szCs w:val="21"/>
-          <w:lang w:eastAsia="es-ES"/>
-        </w:rPr>
-        <w:t>452</w:t>
-      </w:r>
-      <w:r>
-        <w:rPr>
-          <w:rFonts w:ascii="Consolas" w:eastAsia="Times New Roman" w:hAnsi="Consolas" w:cs="Times New Roman"/>
-          <w:color w:val="CCCCCC"/>
-          <w:sz w:val="21"/>
-          <w:szCs w:val="21"/>
-          <w:lang w:eastAsia="es-ES"/>
-        </w:rPr>
-        <w:t>.</w:t>
-      </w:r>
-      <w:r>
-        <w:rPr>
-          <w:rFonts w:ascii="Consolas" w:eastAsia="Times New Roman" w:hAnsi="Consolas" w:cs="Times New Roman"/>
-          <w:color w:val="B5CEA8"/>
-          <w:sz w:val="21"/>
-          <w:szCs w:val="21"/>
-          <w:lang w:eastAsia="es-ES"/>
-        </w:rPr>
-        <w:t>34</w:t>
-      </w:r>
-      <w:r>
-        <w:rPr>
-          <w:rFonts w:ascii="Consolas" w:eastAsia="Times New Roman" w:hAnsi="Consolas" w:cs="Times New Roman"/>
-          <w:color w:val="CCCCCC"/>
-          <w:sz w:val="21"/>
-          <w:szCs w:val="21"/>
-          <w:lang w:eastAsia="es-ES"/>
-        </w:rPr>
-        <w:t>,true</w:t>
-      </w:r>
-      <w:proofErr w:type="gramEnd"/>
-      <w:r>
-        <w:rPr>
-          <w:rFonts w:ascii="Consolas" w:eastAsia="Times New Roman" w:hAnsi="Consolas" w:cs="Times New Roman"/>
-          <w:color w:val="CCCCCC"/>
-          <w:sz w:val="21"/>
-          <w:szCs w:val="21"/>
-          <w:lang w:eastAsia="es-ES"/>
-        </w:rPr>
-        <w:t>),</w:t>
-      </w:r>
-    </w:p>
-    <w:p>
-      <w:pPr>
-        <w:shd w:val="clear" w:color="auto" w:fill="1F1F1F"/>
-        <w:spacing w:after="0" w:line="285" w:lineRule="atLeast"/>
-        <w:jc w:val="left"/>
-        <w:rPr>
-          <w:rFonts w:ascii="Consolas" w:eastAsia="Times New Roman" w:hAnsi="Consolas" w:cs="Times New Roman"/>
-          <w:color w:val="CCCCCC"/>
-          <w:sz w:val="21"/>
-          <w:szCs w:val="21"/>
-          <w:lang w:eastAsia="es-ES"/>
-        </w:rPr>
-      </w:pPr>
-      <w:r>
-        <w:rPr>
-          <w:rFonts w:ascii="Consolas" w:eastAsia="Times New Roman" w:hAnsi="Consolas" w:cs="Times New Roman"/>
-          <w:color w:val="CCCCCC"/>
-          <w:sz w:val="21"/>
-          <w:szCs w:val="21"/>
-          <w:lang w:eastAsia="es-ES"/>
-        </w:rPr>
-        <w:t>(</w:t>
-      </w:r>
-      <w:r>
-        <w:rPr>
-          <w:rFonts w:ascii="Consolas" w:eastAsia="Times New Roman" w:hAnsi="Consolas" w:cs="Times New Roman"/>
-          <w:color w:val="B5CEA8"/>
-          <w:sz w:val="21"/>
-          <w:szCs w:val="21"/>
-          <w:lang w:eastAsia="es-ES"/>
-        </w:rPr>
-        <w:t>6</w:t>
-      </w:r>
-      <w:r>
-        <w:rPr>
-          <w:rFonts w:ascii="Consolas" w:eastAsia="Times New Roman" w:hAnsi="Consolas" w:cs="Times New Roman"/>
-          <w:color w:val="CCCCCC"/>
-          <w:sz w:val="21"/>
-          <w:szCs w:val="21"/>
-          <w:lang w:eastAsia="es-ES"/>
-        </w:rPr>
-        <w:t>,</w:t>
-      </w:r>
-      <w:r>
-        <w:rPr>
-          <w:rFonts w:ascii="Consolas" w:eastAsia="Times New Roman" w:hAnsi="Consolas" w:cs="Times New Roman"/>
-          <w:color w:val="CE9178"/>
-          <w:sz w:val="21"/>
-          <w:szCs w:val="21"/>
-          <w:lang w:eastAsia="es-ES"/>
-        </w:rPr>
-        <w:t>'7069DLV'</w:t>
-      </w:r>
-      <w:r>
-        <w:rPr>
-          <w:rFonts w:ascii="Consolas" w:eastAsia="Times New Roman" w:hAnsi="Consolas" w:cs="Times New Roman"/>
-          <w:color w:val="CCCCCC"/>
-          <w:sz w:val="21"/>
-          <w:szCs w:val="21"/>
-          <w:lang w:eastAsia="es-ES"/>
-        </w:rPr>
-        <w:t>,</w:t>
-      </w:r>
-      <w:r>
-        <w:rPr>
-          <w:rFonts w:ascii="Consolas" w:eastAsia="Times New Roman" w:hAnsi="Consolas" w:cs="Times New Roman"/>
-          <w:color w:val="CE9178"/>
-          <w:sz w:val="21"/>
-          <w:szCs w:val="21"/>
-          <w:lang w:eastAsia="es-ES"/>
-        </w:rPr>
-        <w:t>'Madrid'</w:t>
-      </w:r>
-      <w:r>
-        <w:rPr>
-          <w:rFonts w:ascii="Consolas" w:eastAsia="Times New Roman" w:hAnsi="Consolas" w:cs="Times New Roman"/>
-          <w:color w:val="CCCCCC"/>
-          <w:sz w:val="21"/>
-          <w:szCs w:val="21"/>
-          <w:lang w:eastAsia="es-ES"/>
-        </w:rPr>
-        <w:t xml:space="preserve">, </w:t>
-      </w:r>
-      <w:r>
-        <w:rPr>
-          <w:rFonts w:ascii="Consolas" w:eastAsia="Times New Roman" w:hAnsi="Consolas" w:cs="Times New Roman"/>
-          <w:color w:val="CE9178"/>
-          <w:sz w:val="21"/>
-          <w:szCs w:val="21"/>
-          <w:lang w:eastAsia="es-ES"/>
-        </w:rPr>
-        <w:t>'Paris'</w:t>
-      </w:r>
-      <w:r>
-        <w:rPr>
-          <w:rFonts w:ascii="Consolas" w:eastAsia="Times New Roman" w:hAnsi="Consolas" w:cs="Times New Roman"/>
-          <w:color w:val="CCCCCC"/>
-          <w:sz w:val="21"/>
-          <w:szCs w:val="21"/>
-          <w:lang w:eastAsia="es-ES"/>
-        </w:rPr>
-        <w:t xml:space="preserve">, </w:t>
-      </w:r>
-      <w:proofErr w:type="gramStart"/>
-      <w:r>
-        <w:rPr>
-          <w:rFonts w:ascii="Consolas" w:eastAsia="Times New Roman" w:hAnsi="Consolas" w:cs="Times New Roman"/>
-          <w:color w:val="B5CEA8"/>
-          <w:sz w:val="21"/>
-          <w:szCs w:val="21"/>
-          <w:lang w:eastAsia="es-ES"/>
-        </w:rPr>
-        <w:t>3255</w:t>
-      </w:r>
-      <w:r>
-        <w:rPr>
-          <w:rFonts w:ascii="Consolas" w:eastAsia="Times New Roman" w:hAnsi="Consolas" w:cs="Times New Roman"/>
-          <w:color w:val="CCCCCC"/>
-          <w:sz w:val="21"/>
-          <w:szCs w:val="21"/>
-          <w:lang w:eastAsia="es-ES"/>
-        </w:rPr>
-        <w:t>.</w:t>
-      </w:r>
-      <w:r>
-        <w:rPr>
-          <w:rFonts w:ascii="Consolas" w:eastAsia="Times New Roman" w:hAnsi="Consolas" w:cs="Times New Roman"/>
-          <w:color w:val="B5CEA8"/>
-          <w:sz w:val="21"/>
-          <w:szCs w:val="21"/>
-          <w:lang w:eastAsia="es-ES"/>
-        </w:rPr>
-        <w:t>99</w:t>
-      </w:r>
-      <w:r>
-        <w:rPr>
-          <w:rFonts w:ascii="Consolas" w:eastAsia="Times New Roman" w:hAnsi="Consolas" w:cs="Times New Roman"/>
-          <w:color w:val="CCCCCC"/>
-          <w:sz w:val="21"/>
-          <w:szCs w:val="21"/>
-          <w:lang w:eastAsia="es-ES"/>
-        </w:rPr>
-        <w:t>,false</w:t>
-      </w:r>
-      <w:proofErr w:type="gramEnd"/>
-      <w:r>
-        <w:rPr>
-          <w:rFonts w:ascii="Consolas" w:eastAsia="Times New Roman" w:hAnsi="Consolas" w:cs="Times New Roman"/>
-          <w:color w:val="CCCCCC"/>
-          <w:sz w:val="21"/>
-          <w:szCs w:val="21"/>
-          <w:lang w:eastAsia="es-ES"/>
-        </w:rPr>
-        <w:t>),</w:t>
-      </w:r>
-    </w:p>
-    <w:p>
-      <w:pPr>
-        <w:shd w:val="clear" w:color="auto" w:fill="1F1F1F"/>
-        <w:spacing w:after="0" w:line="285" w:lineRule="atLeast"/>
-        <w:jc w:val="left"/>
-        <w:rPr>
-          <w:rFonts w:ascii="Consolas" w:eastAsia="Times New Roman" w:hAnsi="Consolas" w:cs="Times New Roman"/>
-          <w:color w:val="CCCCCC"/>
-          <w:sz w:val="21"/>
-          <w:szCs w:val="21"/>
-          <w:lang w:eastAsia="es-ES"/>
-        </w:rPr>
-      </w:pPr>
-      <w:r>
-        <w:rPr>
-          <w:rFonts w:ascii="Consolas" w:eastAsia="Times New Roman" w:hAnsi="Consolas" w:cs="Times New Roman"/>
-          <w:color w:val="CCCCCC"/>
-          <w:sz w:val="21"/>
-          <w:szCs w:val="21"/>
-          <w:lang w:eastAsia="es-ES"/>
-        </w:rPr>
-        <w:t>(</w:t>
-      </w:r>
-      <w:r>
-        <w:rPr>
-          <w:rFonts w:ascii="Consolas" w:eastAsia="Times New Roman" w:hAnsi="Consolas" w:cs="Times New Roman"/>
-          <w:color w:val="B5CEA8"/>
-          <w:sz w:val="21"/>
-          <w:szCs w:val="21"/>
-          <w:lang w:eastAsia="es-ES"/>
-        </w:rPr>
-        <w:t>7</w:t>
-      </w:r>
-      <w:r>
-        <w:rPr>
-          <w:rFonts w:ascii="Consolas" w:eastAsia="Times New Roman" w:hAnsi="Consolas" w:cs="Times New Roman"/>
-          <w:color w:val="CCCCCC"/>
-          <w:sz w:val="21"/>
-          <w:szCs w:val="21"/>
-          <w:lang w:eastAsia="es-ES"/>
-        </w:rPr>
-        <w:t>,</w:t>
-      </w:r>
-      <w:r>
-        <w:rPr>
-          <w:rFonts w:ascii="Consolas" w:eastAsia="Times New Roman" w:hAnsi="Consolas" w:cs="Times New Roman"/>
-          <w:color w:val="CE9178"/>
-          <w:sz w:val="21"/>
-          <w:szCs w:val="21"/>
-          <w:lang w:eastAsia="es-ES"/>
-        </w:rPr>
-        <w:t>'7069DLV'</w:t>
-      </w:r>
-      <w:r>
-        <w:rPr>
-          <w:rFonts w:ascii="Consolas" w:eastAsia="Times New Roman" w:hAnsi="Consolas" w:cs="Times New Roman"/>
-          <w:color w:val="CCCCCC"/>
-          <w:sz w:val="21"/>
-          <w:szCs w:val="21"/>
-          <w:lang w:eastAsia="es-ES"/>
-        </w:rPr>
-        <w:t>,</w:t>
-      </w:r>
-      <w:r>
-        <w:rPr>
-          <w:rFonts w:ascii="Consolas" w:eastAsia="Times New Roman" w:hAnsi="Consolas" w:cs="Times New Roman"/>
-          <w:color w:val="CE9178"/>
-          <w:sz w:val="21"/>
-          <w:szCs w:val="21"/>
-          <w:lang w:eastAsia="es-ES"/>
-        </w:rPr>
-        <w:t>'Paris'</w:t>
-      </w:r>
-      <w:r>
-        <w:rPr>
-          <w:rFonts w:ascii="Consolas" w:eastAsia="Times New Roman" w:hAnsi="Consolas" w:cs="Times New Roman"/>
-          <w:color w:val="CCCCCC"/>
-          <w:sz w:val="21"/>
-          <w:szCs w:val="21"/>
-          <w:lang w:eastAsia="es-ES"/>
-        </w:rPr>
-        <w:t xml:space="preserve">, </w:t>
-      </w:r>
-      <w:r>
-        <w:rPr>
-          <w:rFonts w:ascii="Consolas" w:eastAsia="Times New Roman" w:hAnsi="Consolas" w:cs="Times New Roman"/>
-          <w:color w:val="CE9178"/>
-          <w:sz w:val="21"/>
-          <w:szCs w:val="21"/>
-          <w:lang w:eastAsia="es-ES"/>
-        </w:rPr>
-        <w:t>'Madrid'</w:t>
-      </w:r>
-      <w:r>
-        <w:rPr>
-          <w:rFonts w:ascii="Consolas" w:eastAsia="Times New Roman" w:hAnsi="Consolas" w:cs="Times New Roman"/>
-          <w:color w:val="CCCCCC"/>
-          <w:sz w:val="21"/>
-          <w:szCs w:val="21"/>
-          <w:lang w:eastAsia="es-ES"/>
-        </w:rPr>
-        <w:t xml:space="preserve">, </w:t>
-      </w:r>
-      <w:proofErr w:type="gramStart"/>
-      <w:r>
-        <w:rPr>
-          <w:rFonts w:ascii="Consolas" w:eastAsia="Times New Roman" w:hAnsi="Consolas" w:cs="Times New Roman"/>
-          <w:color w:val="B5CEA8"/>
-          <w:sz w:val="21"/>
-          <w:szCs w:val="21"/>
-          <w:lang w:eastAsia="es-ES"/>
-        </w:rPr>
-        <w:t>3922</w:t>
-      </w:r>
-      <w:r>
-        <w:rPr>
-          <w:rFonts w:ascii="Consolas" w:eastAsia="Times New Roman" w:hAnsi="Consolas" w:cs="Times New Roman"/>
-          <w:color w:val="CCCCCC"/>
-          <w:sz w:val="21"/>
-          <w:szCs w:val="21"/>
-          <w:lang w:eastAsia="es-ES"/>
-        </w:rPr>
-        <w:t>.</w:t>
-      </w:r>
-      <w:r>
-        <w:rPr>
-          <w:rFonts w:ascii="Consolas" w:eastAsia="Times New Roman" w:hAnsi="Consolas" w:cs="Times New Roman"/>
-          <w:color w:val="B5CEA8"/>
-          <w:sz w:val="21"/>
-          <w:szCs w:val="21"/>
-          <w:lang w:eastAsia="es-ES"/>
-        </w:rPr>
-        <w:t>45</w:t>
-      </w:r>
-      <w:r>
-        <w:rPr>
-          <w:rFonts w:ascii="Consolas" w:eastAsia="Times New Roman" w:hAnsi="Consolas" w:cs="Times New Roman"/>
-          <w:color w:val="CCCCCC"/>
-          <w:sz w:val="21"/>
-          <w:szCs w:val="21"/>
-          <w:lang w:eastAsia="es-ES"/>
-        </w:rPr>
-        <w:t>,true</w:t>
-      </w:r>
-      <w:proofErr w:type="gramEnd"/>
-      <w:r>
-        <w:rPr>
-          <w:rFonts w:ascii="Consolas" w:eastAsia="Times New Roman" w:hAnsi="Consolas" w:cs="Times New Roman"/>
-          <w:color w:val="CCCCCC"/>
-          <w:sz w:val="21"/>
-          <w:szCs w:val="21"/>
-          <w:lang w:eastAsia="es-ES"/>
-        </w:rPr>
-        <w:t>),</w:t>
-      </w:r>
-    </w:p>
-    <w:p>
-      <w:pPr>
-        <w:shd w:val="clear" w:color="auto" w:fill="1F1F1F"/>
-        <w:spacing w:after="0" w:line="285" w:lineRule="atLeast"/>
-        <w:jc w:val="left"/>
-        <w:rPr>
-          <w:rFonts w:ascii="Consolas" w:eastAsia="Times New Roman" w:hAnsi="Consolas" w:cs="Times New Roman"/>
-          <w:color w:val="CCCCCC"/>
-          <w:sz w:val="21"/>
-          <w:szCs w:val="21"/>
-          <w:lang w:eastAsia="es-ES"/>
-        </w:rPr>
-      </w:pPr>
-      <w:r>
-        <w:rPr>
-          <w:rFonts w:ascii="Consolas" w:eastAsia="Times New Roman" w:hAnsi="Consolas" w:cs="Times New Roman"/>
-          <w:color w:val="CCCCCC"/>
-          <w:sz w:val="21"/>
-          <w:szCs w:val="21"/>
-          <w:lang w:eastAsia="es-ES"/>
-        </w:rPr>
-        <w:t>(</w:t>
-      </w:r>
-      <w:r>
-        <w:rPr>
-          <w:rFonts w:ascii="Consolas" w:eastAsia="Times New Roman" w:hAnsi="Consolas" w:cs="Times New Roman"/>
-          <w:color w:val="B5CEA8"/>
-          <w:sz w:val="21"/>
-          <w:szCs w:val="21"/>
-          <w:lang w:eastAsia="es-ES"/>
-        </w:rPr>
-        <w:t>8</w:t>
-      </w:r>
-      <w:r>
-        <w:rPr>
-          <w:rFonts w:ascii="Consolas" w:eastAsia="Times New Roman" w:hAnsi="Consolas" w:cs="Times New Roman"/>
-          <w:color w:val="CCCCCC"/>
-          <w:sz w:val="21"/>
-          <w:szCs w:val="21"/>
-          <w:lang w:eastAsia="es-ES"/>
-        </w:rPr>
-        <w:t>,</w:t>
-      </w:r>
-      <w:r>
-        <w:rPr>
-          <w:rFonts w:ascii="Consolas" w:eastAsia="Times New Roman" w:hAnsi="Consolas" w:cs="Times New Roman"/>
-          <w:color w:val="CE9178"/>
-          <w:sz w:val="21"/>
-          <w:szCs w:val="21"/>
-          <w:lang w:eastAsia="es-ES"/>
-        </w:rPr>
-        <w:t>'7069DLV'</w:t>
-      </w:r>
-      <w:r>
-        <w:rPr>
-          <w:rFonts w:ascii="Consolas" w:eastAsia="Times New Roman" w:hAnsi="Consolas" w:cs="Times New Roman"/>
-          <w:color w:val="CCCCCC"/>
-          <w:sz w:val="21"/>
-          <w:szCs w:val="21"/>
-          <w:lang w:eastAsia="es-ES"/>
-        </w:rPr>
-        <w:t>,</w:t>
-      </w:r>
-      <w:r>
-        <w:rPr>
-          <w:rFonts w:ascii="Consolas" w:eastAsia="Times New Roman" w:hAnsi="Consolas" w:cs="Times New Roman"/>
-          <w:color w:val="CE9178"/>
-          <w:sz w:val="21"/>
-          <w:szCs w:val="21"/>
-          <w:lang w:eastAsia="es-ES"/>
-        </w:rPr>
-        <w:t>'Barcelona'</w:t>
-      </w:r>
-      <w:r>
-        <w:rPr>
-          <w:rFonts w:ascii="Consolas" w:eastAsia="Times New Roman" w:hAnsi="Consolas" w:cs="Times New Roman"/>
-          <w:color w:val="CCCCCC"/>
-          <w:sz w:val="21"/>
-          <w:szCs w:val="21"/>
-          <w:lang w:eastAsia="es-ES"/>
-        </w:rPr>
-        <w:t xml:space="preserve">, </w:t>
-      </w:r>
-      <w:r>
-        <w:rPr>
-          <w:rFonts w:ascii="Consolas" w:eastAsia="Times New Roman" w:hAnsi="Consolas" w:cs="Times New Roman"/>
-          <w:color w:val="CE9178"/>
-          <w:sz w:val="21"/>
-          <w:szCs w:val="21"/>
-          <w:lang w:eastAsia="es-ES"/>
-        </w:rPr>
-        <w:t>'Madrid'</w:t>
-      </w:r>
-      <w:r>
-        <w:rPr>
-          <w:rFonts w:ascii="Consolas" w:eastAsia="Times New Roman" w:hAnsi="Consolas" w:cs="Times New Roman"/>
-          <w:color w:val="CCCCCC"/>
-          <w:sz w:val="21"/>
-          <w:szCs w:val="21"/>
-          <w:lang w:eastAsia="es-ES"/>
-        </w:rPr>
-        <w:t xml:space="preserve">, </w:t>
-      </w:r>
-      <w:proofErr w:type="gramStart"/>
-      <w:r>
-        <w:rPr>
-          <w:rFonts w:ascii="Consolas" w:eastAsia="Times New Roman" w:hAnsi="Consolas" w:cs="Times New Roman"/>
-          <w:color w:val="B5CEA8"/>
-          <w:sz w:val="21"/>
-          <w:szCs w:val="21"/>
-          <w:lang w:eastAsia="es-ES"/>
-        </w:rPr>
-        <w:t>127</w:t>
-      </w:r>
-      <w:r>
-        <w:rPr>
-          <w:rFonts w:ascii="Consolas" w:eastAsia="Times New Roman" w:hAnsi="Consolas" w:cs="Times New Roman"/>
-          <w:color w:val="CCCCCC"/>
-          <w:sz w:val="21"/>
-          <w:szCs w:val="21"/>
-          <w:lang w:eastAsia="es-ES"/>
-        </w:rPr>
-        <w:t>.</w:t>
-      </w:r>
-      <w:r>
-        <w:rPr>
-          <w:rFonts w:ascii="Consolas" w:eastAsia="Times New Roman" w:hAnsi="Consolas" w:cs="Times New Roman"/>
-          <w:color w:val="B5CEA8"/>
-          <w:sz w:val="21"/>
-          <w:szCs w:val="21"/>
-          <w:lang w:eastAsia="es-ES"/>
-        </w:rPr>
-        <w:t>65</w:t>
-      </w:r>
-      <w:r>
-        <w:rPr>
-          <w:rFonts w:ascii="Consolas" w:eastAsia="Times New Roman" w:hAnsi="Consolas" w:cs="Times New Roman"/>
-          <w:color w:val="CCCCCC"/>
-          <w:sz w:val="21"/>
-          <w:szCs w:val="21"/>
-          <w:lang w:eastAsia="es-ES"/>
-        </w:rPr>
-        <w:t>,false</w:t>
-      </w:r>
-      <w:proofErr w:type="gramEnd"/>
-      <w:r>
-        <w:rPr>
-          <w:rFonts w:ascii="Consolas" w:eastAsia="Times New Roman" w:hAnsi="Consolas" w:cs="Times New Roman"/>
-          <w:color w:val="CCCCCC"/>
-          <w:sz w:val="21"/>
-          <w:szCs w:val="21"/>
-          <w:lang w:eastAsia="es-ES"/>
-        </w:rPr>
-        <w:t>);</w:t>
-      </w:r>
-    </w:p>
-    <w:p/>
-    <w:p>
-      <w:r>
-        <w:rPr>
-          <w:noProof/>
-          <w:lang w:eastAsia="es-ES"/>
-        </w:rPr>
+      <w:r>
         <w:drawing>
-          <wp:anchor distT="0" distB="0" distL="114300" distR="114300" simplePos="0" relativeHeight="251667456" behindDoc="0" locked="0" layoutInCell="1" allowOverlap="1" wp14:anchorId="2F1FC994" wp14:editId="7184F201">
-            <wp:simplePos x="0" y="0"/>
-            <wp:positionH relativeFrom="margin">
-              <wp:align>center</wp:align>
-            </wp:positionH>
-            <wp:positionV relativeFrom="paragraph">
-              <wp:posOffset>318190</wp:posOffset>
-            </wp:positionV>
-            <wp:extent cx="6835391" cy="516834"/>
-            <wp:effectExtent l="0" t="0" r="0" b="0"/>
-            <wp:wrapSquare wrapText="bothSides"/>
-            <wp:docPr id="6" name="Imagen 6"/>
+          <wp:inline distT="0" distB="0" distL="0" distR="0" wp14:anchorId="4F9E624D" wp14:editId="5BBE585C">
+            <wp:extent cx="2495898" cy="1038370"/>
+            <wp:effectExtent l="0" t="0" r="0" b="9525"/>
+            <wp:docPr id="4" name="Imagen 4"/>
             <wp:cNvGraphicFramePr>
               <a:graphicFrameLocks xmlns:a="http://schemas.openxmlformats.org/drawingml/2006/main" noChangeAspect="1"/>
             </wp:cNvGraphicFramePr>
@@ -13811,13 +12544,7 @@
                     <pic:cNvPicPr/>
                   </pic:nvPicPr>
                   <pic:blipFill>
-                    <a:blip r:embed="rId22">
-                      <a:extLst>
-                        <a:ext uri="{28A0092B-C50C-407E-A947-70E740481C1C}">
-                          <a14:useLocalDpi xmlns:a14="http://schemas.microsoft.com/office/drawing/2010/main" val="0"/>
-                        </a:ext>
-                      </a:extLst>
-                    </a:blip>
+                    <a:blip r:embed="rId22"/>
                     <a:stretch>
                       <a:fillRect/>
                     </a:stretch>
@@ -13825,7 +12552,7 @@
                   <pic:spPr>
                     <a:xfrm>
                       <a:off x="0" y="0"/>
-                      <a:ext cx="6835391" cy="516834"/>
+                      <a:ext cx="2495898" cy="1038370"/>
                     </a:xfrm>
                     <a:prstGeom prst="rect">
                       <a:avLst/>
@@ -13834,99 +12561,474 @@
                 </pic:pic>
               </a:graphicData>
             </a:graphic>
-            <wp14:sizeRelH relativeFrom="margin">
-              <wp14:pctWidth>0</wp14:pctWidth>
-            </wp14:sizeRelH>
-            <wp14:sizeRelV relativeFrom="margin">
-              <wp14:pctHeight>0</wp14:pctHeight>
-            </wp14:sizeRelV>
-          </wp:anchor>
+          </wp:inline>
         </w:drawing>
-      </w:r>
-      <w:r>
-        <w:t>Tenemos su ejecución que resulta en:</w:t>
       </w:r>
     </w:p>
     <w:p/>
     <w:p>
       <w:r>
-        <w:t>Nos habla de diferentes números de filas modificadas, y nos lo marca en verde, por lo que se puede deducir que se han realizado lo</w:t>
-      </w:r>
-      <w:r>
-        <w:t>s cambios de forma adecuada. Como único dato a comentar, para elaborar un INSERT de conductor, al no tener una tabla llena, la de matrícula, optamos por crear una nueva línea de inserción para tener bien controlado la información que cada contacto tiene.</w:t>
+        <w:t>Este tiene en cuenta el salario con personas que no trabajan actualmente, pero eso es asumido ya que no nos piden el salario medio actual.</w:t>
       </w:r>
     </w:p>
     <w:p/>
     <w:p>
-      <w:pPr>
-        <w:pStyle w:val="Ttulo2"/>
-        <w:numPr>
-          <w:ilvl w:val="0"/>
-          <w:numId w:val="3"/>
-        </w:numPr>
-      </w:pPr>
-      <w:bookmarkStart w:id="5" w:name="_Toc219891869"/>
-      <w:r>
-        <w:t>Consultas de datos</w:t>
-      </w:r>
-      <w:bookmarkEnd w:id="5"/>
-    </w:p>
-    <w:p/>
-    <w:p>
-      <w:r>
-        <w:t>Como parte del ejercicio, ahora se nos pide hacer consultas a los datos usando el comando SELECT para seleccionar los datos, y el comando JOIN para unir las diferentes tablas y poder realizar de forma apropiada las consultas.</w:t>
+      <w:r>
+        <w:t>8. Calcula el coste salarial total de todos los empleados del departamento de desarrollo.</w:t>
       </w:r>
     </w:p>
     <w:p>
-      <w:pPr>
-        <w:pStyle w:val="Prrafodelista"/>
-        <w:numPr>
-          <w:ilvl w:val="0"/>
-          <w:numId w:val="14"/>
-        </w:numPr>
-      </w:pPr>
-      <w:r>
-        <w:t>Muestra la matrícula, marca y modelo de todos los coches que tienen asignado un conductor (y los datos de los conductores -DNI/NIE y nombre-).</w:t>
+      <w:r>
+        <w:t>Calculamos todos los salarios juntos.</w:t>
       </w:r>
     </w:p>
     <w:p>
-      <w:r>
-        <w:t>Comenzamos con la realización de la primera consulta.</w:t>
-      </w:r>
-      <w:r>
-        <w:t xml:space="preserve"> Para realizar esta consulta, tenemos que mezclar dos tablas </w:t>
-      </w:r>
-      <w:r>
-        <w:t>que están directamente conectadas.</w:t>
+      <w:pPr>
+        <w:shd w:val="clear" w:color="auto" w:fill="272822"/>
+        <w:spacing w:after="0" w:line="285" w:lineRule="atLeast"/>
+        <w:jc w:val="left"/>
+        <w:rPr>
+          <w:rFonts w:ascii="Consolas" w:eastAsia="Times New Roman" w:hAnsi="Consolas" w:cs="Times New Roman"/>
+          <w:color w:val="F8F8F2"/>
+          <w:sz w:val="21"/>
+          <w:szCs w:val="21"/>
+          <w:lang w:eastAsia="es-ES"/>
+        </w:rPr>
+      </w:pPr>
+      <w:proofErr w:type="gramStart"/>
+      <w:r>
+        <w:rPr>
+          <w:rFonts w:ascii="Consolas" w:eastAsia="Times New Roman" w:hAnsi="Consolas" w:cs="Times New Roman"/>
+          <w:color w:val="F92672"/>
+          <w:sz w:val="21"/>
+          <w:szCs w:val="21"/>
+          <w:lang w:eastAsia="es-ES"/>
+        </w:rPr>
+        <w:t>SELECT</w:t>
+      </w:r>
+      <w:r>
+        <w:rPr>
+          <w:rFonts w:ascii="Consolas" w:eastAsia="Times New Roman" w:hAnsi="Consolas" w:cs="Times New Roman"/>
+          <w:color w:val="F8F8F2"/>
+          <w:sz w:val="21"/>
+          <w:szCs w:val="21"/>
+          <w:lang w:eastAsia="es-ES"/>
+        </w:rPr>
+        <w:t xml:space="preserve">  </w:t>
+      </w:r>
+      <w:r>
+        <w:rPr>
+          <w:rFonts w:ascii="Consolas" w:eastAsia="Times New Roman" w:hAnsi="Consolas" w:cs="Times New Roman"/>
+          <w:color w:val="66D9EF"/>
+          <w:sz w:val="21"/>
+          <w:szCs w:val="21"/>
+          <w:lang w:eastAsia="es-ES"/>
+        </w:rPr>
+        <w:t>SUM</w:t>
+      </w:r>
+      <w:proofErr w:type="gramEnd"/>
+      <w:r>
+        <w:rPr>
+          <w:rFonts w:ascii="Consolas" w:eastAsia="Times New Roman" w:hAnsi="Consolas" w:cs="Times New Roman"/>
+          <w:color w:val="F8F8F2"/>
+          <w:sz w:val="21"/>
+          <w:szCs w:val="21"/>
+          <w:lang w:eastAsia="es-ES"/>
+        </w:rPr>
+        <w:t>(</w:t>
+      </w:r>
+      <w:proofErr w:type="spellStart"/>
+      <w:r>
+        <w:rPr>
+          <w:rFonts w:ascii="Consolas" w:eastAsia="Times New Roman" w:hAnsi="Consolas" w:cs="Times New Roman"/>
+          <w:color w:val="AE81FF"/>
+          <w:sz w:val="21"/>
+          <w:szCs w:val="21"/>
+          <w:lang w:eastAsia="es-ES"/>
+        </w:rPr>
+        <w:t>de</w:t>
+      </w:r>
+      <w:r>
+        <w:rPr>
+          <w:rFonts w:ascii="Consolas" w:eastAsia="Times New Roman" w:hAnsi="Consolas" w:cs="Times New Roman"/>
+          <w:color w:val="F8F8F2"/>
+          <w:sz w:val="21"/>
+          <w:szCs w:val="21"/>
+          <w:lang w:eastAsia="es-ES"/>
+        </w:rPr>
+        <w:t>.</w:t>
+      </w:r>
+      <w:r>
+        <w:rPr>
+          <w:rFonts w:ascii="Consolas" w:eastAsia="Times New Roman" w:hAnsi="Consolas" w:cs="Times New Roman"/>
+          <w:color w:val="AE81FF"/>
+          <w:sz w:val="21"/>
+          <w:szCs w:val="21"/>
+          <w:lang w:eastAsia="es-ES"/>
+        </w:rPr>
+        <w:t>salario</w:t>
+      </w:r>
+      <w:proofErr w:type="spellEnd"/>
+      <w:r>
+        <w:rPr>
+          <w:rFonts w:ascii="Consolas" w:eastAsia="Times New Roman" w:hAnsi="Consolas" w:cs="Times New Roman"/>
+          <w:color w:val="F8F8F2"/>
+          <w:sz w:val="21"/>
+          <w:szCs w:val="21"/>
+          <w:lang w:eastAsia="es-ES"/>
+        </w:rPr>
+        <w:t>)</w:t>
       </w:r>
     </w:p>
     <w:p>
       <w:pPr>
-        <w:shd w:val="clear" w:color="auto" w:fill="1F1F1F"/>
+        <w:shd w:val="clear" w:color="auto" w:fill="272822"/>
         <w:spacing w:after="0" w:line="285" w:lineRule="atLeast"/>
         <w:jc w:val="left"/>
         <w:rPr>
           <w:rFonts w:ascii="Consolas" w:eastAsia="Times New Roman" w:hAnsi="Consolas" w:cs="Times New Roman"/>
-          <w:color w:val="CCCCCC"/>
-          <w:sz w:val="21"/>
-          <w:szCs w:val="21"/>
-          <w:lang w:eastAsia="es-ES"/>
-        </w:rPr>
-      </w:pPr>
-      <w:r>
-        <w:rPr>
-          <w:rFonts w:ascii="Consolas" w:eastAsia="Times New Roman" w:hAnsi="Consolas" w:cs="Times New Roman"/>
-          <w:color w:val="569CD6"/>
-          <w:sz w:val="21"/>
-          <w:szCs w:val="21"/>
-          <w:lang w:eastAsia="es-ES"/>
-        </w:rPr>
-        <w:t>SELECT</w:t>
-      </w:r>
-      <w:r>
-        <w:rPr>
-          <w:rFonts w:ascii="Consolas" w:eastAsia="Times New Roman" w:hAnsi="Consolas" w:cs="Times New Roman"/>
-          <w:color w:val="CCCCCC"/>
+          <w:color w:val="F8F8F2"/>
+          <w:sz w:val="21"/>
+          <w:szCs w:val="21"/>
+          <w:lang w:eastAsia="es-ES"/>
+        </w:rPr>
+      </w:pPr>
+      <w:r>
+        <w:rPr>
+          <w:rFonts w:ascii="Consolas" w:eastAsia="Times New Roman" w:hAnsi="Consolas" w:cs="Times New Roman"/>
+          <w:color w:val="F92672"/>
+          <w:sz w:val="21"/>
+          <w:szCs w:val="21"/>
+          <w:lang w:eastAsia="es-ES"/>
+        </w:rPr>
+        <w:t>FROM</w:t>
+      </w:r>
+      <w:r>
+        <w:rPr>
+          <w:rFonts w:ascii="Consolas" w:eastAsia="Times New Roman" w:hAnsi="Consolas" w:cs="Times New Roman"/>
+          <w:color w:val="F8F8F2"/>
+          <w:sz w:val="21"/>
+          <w:szCs w:val="21"/>
+          <w:lang w:eastAsia="es-ES"/>
+        </w:rPr>
+        <w:t xml:space="preserve"> empleado e, </w:t>
+      </w:r>
+      <w:proofErr w:type="spellStart"/>
+      <w:r>
+        <w:rPr>
+          <w:rFonts w:ascii="Consolas" w:eastAsia="Times New Roman" w:hAnsi="Consolas" w:cs="Times New Roman"/>
+          <w:color w:val="F8F8F2"/>
+          <w:sz w:val="21"/>
+          <w:szCs w:val="21"/>
+          <w:lang w:eastAsia="es-ES"/>
+        </w:rPr>
+        <w:t>dept_emp</w:t>
+      </w:r>
+      <w:proofErr w:type="spellEnd"/>
+      <w:r>
+        <w:rPr>
+          <w:rFonts w:ascii="Consolas" w:eastAsia="Times New Roman" w:hAnsi="Consolas" w:cs="Times New Roman"/>
+          <w:color w:val="F8F8F2"/>
+          <w:sz w:val="21"/>
+          <w:szCs w:val="21"/>
+          <w:lang w:eastAsia="es-ES"/>
+        </w:rPr>
+        <w:t xml:space="preserve"> de, departamento d</w:t>
+      </w:r>
+    </w:p>
+    <w:p>
+      <w:pPr>
+        <w:shd w:val="clear" w:color="auto" w:fill="272822"/>
+        <w:spacing w:after="0" w:line="285" w:lineRule="atLeast"/>
+        <w:jc w:val="left"/>
+        <w:rPr>
+          <w:rFonts w:ascii="Consolas" w:eastAsia="Times New Roman" w:hAnsi="Consolas" w:cs="Times New Roman"/>
+          <w:color w:val="F8F8F2"/>
+          <w:sz w:val="21"/>
+          <w:szCs w:val="21"/>
+          <w:lang w:eastAsia="es-ES"/>
+        </w:rPr>
+      </w:pPr>
+      <w:r>
+        <w:rPr>
+          <w:rFonts w:ascii="Consolas" w:eastAsia="Times New Roman" w:hAnsi="Consolas" w:cs="Times New Roman"/>
+          <w:color w:val="F92672"/>
+          <w:sz w:val="21"/>
+          <w:szCs w:val="21"/>
+          <w:lang w:eastAsia="es-ES"/>
+        </w:rPr>
+        <w:t>WHERE</w:t>
+      </w:r>
+      <w:r>
+        <w:rPr>
+          <w:rFonts w:ascii="Consolas" w:eastAsia="Times New Roman" w:hAnsi="Consolas" w:cs="Times New Roman"/>
+          <w:color w:val="F8F8F2"/>
+          <w:sz w:val="21"/>
+          <w:szCs w:val="21"/>
+          <w:lang w:eastAsia="es-ES"/>
+        </w:rPr>
+        <w:t xml:space="preserve"> </w:t>
+      </w:r>
+      <w:proofErr w:type="spellStart"/>
+      <w:r>
+        <w:rPr>
+          <w:rFonts w:ascii="Consolas" w:eastAsia="Times New Roman" w:hAnsi="Consolas" w:cs="Times New Roman"/>
+          <w:color w:val="AE81FF"/>
+          <w:sz w:val="21"/>
+          <w:szCs w:val="21"/>
+          <w:lang w:eastAsia="es-ES"/>
+        </w:rPr>
+        <w:t>e</w:t>
+      </w:r>
+      <w:r>
+        <w:rPr>
+          <w:rFonts w:ascii="Consolas" w:eastAsia="Times New Roman" w:hAnsi="Consolas" w:cs="Times New Roman"/>
+          <w:color w:val="F8F8F2"/>
+          <w:sz w:val="21"/>
+          <w:szCs w:val="21"/>
+          <w:lang w:eastAsia="es-ES"/>
+        </w:rPr>
+        <w:t>.</w:t>
+      </w:r>
+      <w:r>
+        <w:rPr>
+          <w:rFonts w:ascii="Consolas" w:eastAsia="Times New Roman" w:hAnsi="Consolas" w:cs="Times New Roman"/>
+          <w:color w:val="AE81FF"/>
+          <w:sz w:val="21"/>
+          <w:szCs w:val="21"/>
+          <w:lang w:eastAsia="es-ES"/>
+        </w:rPr>
+        <w:t>cod_empleado</w:t>
+      </w:r>
+      <w:proofErr w:type="spellEnd"/>
+      <w:r>
+        <w:rPr>
+          <w:rFonts w:ascii="Consolas" w:eastAsia="Times New Roman" w:hAnsi="Consolas" w:cs="Times New Roman"/>
+          <w:color w:val="F8F8F2"/>
+          <w:sz w:val="21"/>
+          <w:szCs w:val="21"/>
+          <w:lang w:eastAsia="es-ES"/>
+        </w:rPr>
+        <w:t xml:space="preserve"> </w:t>
+      </w:r>
+      <w:r>
+        <w:rPr>
+          <w:rFonts w:ascii="Consolas" w:eastAsia="Times New Roman" w:hAnsi="Consolas" w:cs="Times New Roman"/>
+          <w:color w:val="F92672"/>
+          <w:sz w:val="21"/>
+          <w:szCs w:val="21"/>
+          <w:lang w:eastAsia="es-ES"/>
+        </w:rPr>
+        <w:t>=</w:t>
+      </w:r>
+      <w:r>
+        <w:rPr>
+          <w:rFonts w:ascii="Consolas" w:eastAsia="Times New Roman" w:hAnsi="Consolas" w:cs="Times New Roman"/>
+          <w:color w:val="F8F8F2"/>
+          <w:sz w:val="21"/>
+          <w:szCs w:val="21"/>
+          <w:lang w:eastAsia="es-ES"/>
+        </w:rPr>
+        <w:t xml:space="preserve"> </w:t>
+      </w:r>
+      <w:proofErr w:type="spellStart"/>
+      <w:r>
+        <w:rPr>
+          <w:rFonts w:ascii="Consolas" w:eastAsia="Times New Roman" w:hAnsi="Consolas" w:cs="Times New Roman"/>
+          <w:color w:val="AE81FF"/>
+          <w:sz w:val="21"/>
+          <w:szCs w:val="21"/>
+          <w:lang w:eastAsia="es-ES"/>
+        </w:rPr>
+        <w:t>de</w:t>
+      </w:r>
+      <w:r>
+        <w:rPr>
+          <w:rFonts w:ascii="Consolas" w:eastAsia="Times New Roman" w:hAnsi="Consolas" w:cs="Times New Roman"/>
+          <w:color w:val="F8F8F2"/>
+          <w:sz w:val="21"/>
+          <w:szCs w:val="21"/>
+          <w:lang w:eastAsia="es-ES"/>
+        </w:rPr>
+        <w:t>.</w:t>
+      </w:r>
+      <w:r>
+        <w:rPr>
+          <w:rFonts w:ascii="Consolas" w:eastAsia="Times New Roman" w:hAnsi="Consolas" w:cs="Times New Roman"/>
+          <w:color w:val="AE81FF"/>
+          <w:sz w:val="21"/>
+          <w:szCs w:val="21"/>
+          <w:lang w:eastAsia="es-ES"/>
+        </w:rPr>
+        <w:t>cod_empleado</w:t>
+      </w:r>
+      <w:proofErr w:type="spellEnd"/>
+    </w:p>
+    <w:p>
+      <w:pPr>
+        <w:shd w:val="clear" w:color="auto" w:fill="272822"/>
+        <w:spacing w:after="0" w:line="285" w:lineRule="atLeast"/>
+        <w:jc w:val="left"/>
+        <w:rPr>
+          <w:rFonts w:ascii="Consolas" w:eastAsia="Times New Roman" w:hAnsi="Consolas" w:cs="Times New Roman"/>
+          <w:color w:val="F8F8F2"/>
+          <w:sz w:val="21"/>
+          <w:szCs w:val="21"/>
+          <w:lang w:eastAsia="es-ES"/>
+        </w:rPr>
+      </w:pPr>
+      <w:r>
+        <w:rPr>
+          <w:rFonts w:ascii="Consolas" w:eastAsia="Times New Roman" w:hAnsi="Consolas" w:cs="Times New Roman"/>
+          <w:color w:val="F92672"/>
+          <w:sz w:val="21"/>
+          <w:szCs w:val="21"/>
+          <w:lang w:eastAsia="es-ES"/>
+        </w:rPr>
+        <w:t>AND</w:t>
+      </w:r>
+      <w:r>
+        <w:rPr>
+          <w:rFonts w:ascii="Consolas" w:eastAsia="Times New Roman" w:hAnsi="Consolas" w:cs="Times New Roman"/>
+          <w:color w:val="F8F8F2"/>
+          <w:sz w:val="21"/>
+          <w:szCs w:val="21"/>
+          <w:lang w:eastAsia="es-ES"/>
+        </w:rPr>
+        <w:t xml:space="preserve"> </w:t>
+      </w:r>
+      <w:proofErr w:type="spellStart"/>
+      <w:r>
+        <w:rPr>
+          <w:rFonts w:ascii="Consolas" w:eastAsia="Times New Roman" w:hAnsi="Consolas" w:cs="Times New Roman"/>
+          <w:color w:val="AE81FF"/>
+          <w:sz w:val="21"/>
+          <w:szCs w:val="21"/>
+          <w:lang w:eastAsia="es-ES"/>
+        </w:rPr>
+        <w:t>d</w:t>
+      </w:r>
+      <w:r>
+        <w:rPr>
+          <w:rFonts w:ascii="Consolas" w:eastAsia="Times New Roman" w:hAnsi="Consolas" w:cs="Times New Roman"/>
+          <w:color w:val="F8F8F2"/>
+          <w:sz w:val="21"/>
+          <w:szCs w:val="21"/>
+          <w:lang w:eastAsia="es-ES"/>
+        </w:rPr>
+        <w:t>.</w:t>
+      </w:r>
+      <w:r>
+        <w:rPr>
+          <w:rFonts w:ascii="Consolas" w:eastAsia="Times New Roman" w:hAnsi="Consolas" w:cs="Times New Roman"/>
+          <w:color w:val="AE81FF"/>
+          <w:sz w:val="21"/>
+          <w:szCs w:val="21"/>
+          <w:lang w:eastAsia="es-ES"/>
+        </w:rPr>
+        <w:t>cod_departamento</w:t>
+      </w:r>
+      <w:proofErr w:type="spellEnd"/>
+      <w:r>
+        <w:rPr>
+          <w:rFonts w:ascii="Consolas" w:eastAsia="Times New Roman" w:hAnsi="Consolas" w:cs="Times New Roman"/>
+          <w:color w:val="F8F8F2"/>
+          <w:sz w:val="21"/>
+          <w:szCs w:val="21"/>
+          <w:lang w:eastAsia="es-ES"/>
+        </w:rPr>
+        <w:t xml:space="preserve"> </w:t>
+      </w:r>
+      <w:r>
+        <w:rPr>
+          <w:rFonts w:ascii="Consolas" w:eastAsia="Times New Roman" w:hAnsi="Consolas" w:cs="Times New Roman"/>
+          <w:color w:val="F92672"/>
+          <w:sz w:val="21"/>
+          <w:szCs w:val="21"/>
+          <w:lang w:eastAsia="es-ES"/>
+        </w:rPr>
+        <w:t>=</w:t>
+      </w:r>
+      <w:r>
+        <w:rPr>
+          <w:rFonts w:ascii="Consolas" w:eastAsia="Times New Roman" w:hAnsi="Consolas" w:cs="Times New Roman"/>
+          <w:color w:val="F8F8F2"/>
+          <w:sz w:val="21"/>
+          <w:szCs w:val="21"/>
+          <w:lang w:eastAsia="es-ES"/>
+        </w:rPr>
+        <w:t xml:space="preserve"> </w:t>
+      </w:r>
+      <w:proofErr w:type="spellStart"/>
+      <w:r>
+        <w:rPr>
+          <w:rFonts w:ascii="Consolas" w:eastAsia="Times New Roman" w:hAnsi="Consolas" w:cs="Times New Roman"/>
+          <w:color w:val="AE81FF"/>
+          <w:sz w:val="21"/>
+          <w:szCs w:val="21"/>
+          <w:lang w:eastAsia="es-ES"/>
+        </w:rPr>
+        <w:t>de</w:t>
+      </w:r>
+      <w:r>
+        <w:rPr>
+          <w:rFonts w:ascii="Consolas" w:eastAsia="Times New Roman" w:hAnsi="Consolas" w:cs="Times New Roman"/>
+          <w:color w:val="F8F8F2"/>
+          <w:sz w:val="21"/>
+          <w:szCs w:val="21"/>
+          <w:lang w:eastAsia="es-ES"/>
+        </w:rPr>
+        <w:t>.</w:t>
+      </w:r>
+      <w:r>
+        <w:rPr>
+          <w:rFonts w:ascii="Consolas" w:eastAsia="Times New Roman" w:hAnsi="Consolas" w:cs="Times New Roman"/>
+          <w:color w:val="AE81FF"/>
+          <w:sz w:val="21"/>
+          <w:szCs w:val="21"/>
+          <w:lang w:eastAsia="es-ES"/>
+        </w:rPr>
+        <w:t>cod_departamento</w:t>
+      </w:r>
+      <w:proofErr w:type="spellEnd"/>
+      <w:r>
+        <w:rPr>
+          <w:rFonts w:ascii="Consolas" w:eastAsia="Times New Roman" w:hAnsi="Consolas" w:cs="Times New Roman"/>
+          <w:color w:val="F8F8F2"/>
+          <w:sz w:val="21"/>
+          <w:szCs w:val="21"/>
+          <w:lang w:eastAsia="es-ES"/>
+        </w:rPr>
+        <w:t xml:space="preserve"> </w:t>
+      </w:r>
+    </w:p>
+    <w:p>
+      <w:pPr>
+        <w:shd w:val="clear" w:color="auto" w:fill="272822"/>
+        <w:spacing w:after="0" w:line="285" w:lineRule="atLeast"/>
+        <w:jc w:val="left"/>
+        <w:rPr>
+          <w:rFonts w:ascii="Consolas" w:eastAsia="Times New Roman" w:hAnsi="Consolas" w:cs="Times New Roman"/>
+          <w:color w:val="F8F8F2"/>
+          <w:sz w:val="21"/>
+          <w:szCs w:val="21"/>
+          <w:lang w:eastAsia="es-ES"/>
+        </w:rPr>
+      </w:pPr>
+      <w:r>
+        <w:rPr>
+          <w:rFonts w:ascii="Consolas" w:eastAsia="Times New Roman" w:hAnsi="Consolas" w:cs="Times New Roman"/>
+          <w:color w:val="F92672"/>
+          <w:sz w:val="21"/>
+          <w:szCs w:val="21"/>
+          <w:lang w:eastAsia="es-ES"/>
+        </w:rPr>
+        <w:t>AND</w:t>
+      </w:r>
+      <w:r>
+        <w:rPr>
+          <w:rFonts w:ascii="Consolas" w:eastAsia="Times New Roman" w:hAnsi="Consolas" w:cs="Times New Roman"/>
+          <w:color w:val="F8F8F2"/>
           <w:sz w:val="21"/>
           <w:szCs w:val="21"/>
           <w:lang w:eastAsia="es-ES"/>
@@ -13938,231 +13040,111 @@
       <w:r>
         <w:rPr>
           <w:rFonts w:ascii="Consolas" w:eastAsia="Times New Roman" w:hAnsi="Consolas" w:cs="Times New Roman"/>
-          <w:color w:val="CCCCCC"/>
-          <w:sz w:val="21"/>
-          <w:szCs w:val="21"/>
-          <w:lang w:eastAsia="es-ES"/>
-        </w:rPr>
-        <w:t>t.matricula</w:t>
+          <w:color w:val="AE81FF"/>
+          <w:sz w:val="21"/>
+          <w:szCs w:val="21"/>
+          <w:lang w:eastAsia="es-ES"/>
+        </w:rPr>
+        <w:t>d</w:t>
+      </w:r>
+      <w:r>
+        <w:rPr>
+          <w:rFonts w:ascii="Consolas" w:eastAsia="Times New Roman" w:hAnsi="Consolas" w:cs="Times New Roman"/>
+          <w:color w:val="F8F8F2"/>
+          <w:sz w:val="21"/>
+          <w:szCs w:val="21"/>
+          <w:lang w:eastAsia="es-ES"/>
+        </w:rPr>
+        <w:t>.</w:t>
+      </w:r>
+      <w:r>
+        <w:rPr>
+          <w:rFonts w:ascii="Consolas" w:eastAsia="Times New Roman" w:hAnsi="Consolas" w:cs="Times New Roman"/>
+          <w:color w:val="AE81FF"/>
+          <w:sz w:val="21"/>
+          <w:szCs w:val="21"/>
+          <w:lang w:eastAsia="es-ES"/>
+        </w:rPr>
+        <w:t>nombre</w:t>
+      </w:r>
+      <w:proofErr w:type="gramEnd"/>
+      <w:r>
+        <w:rPr>
+          <w:rFonts w:ascii="Consolas" w:eastAsia="Times New Roman" w:hAnsi="Consolas" w:cs="Times New Roman"/>
+          <w:color w:val="AE81FF"/>
+          <w:sz w:val="21"/>
+          <w:szCs w:val="21"/>
+          <w:lang w:eastAsia="es-ES"/>
+        </w:rPr>
+        <w:t>_departamento</w:t>
       </w:r>
       <w:proofErr w:type="spellEnd"/>
-      <w:proofErr w:type="gramEnd"/>
-      <w:r>
-        <w:rPr>
-          <w:rFonts w:ascii="Consolas" w:eastAsia="Times New Roman" w:hAnsi="Consolas" w:cs="Times New Roman"/>
-          <w:color w:val="CCCCCC"/>
-          <w:sz w:val="21"/>
-          <w:szCs w:val="21"/>
-          <w:lang w:eastAsia="es-ES"/>
-        </w:rPr>
-        <w:t xml:space="preserve">, </w:t>
+      <w:r>
+        <w:rPr>
+          <w:rFonts w:ascii="Consolas" w:eastAsia="Times New Roman" w:hAnsi="Consolas" w:cs="Times New Roman"/>
+          <w:color w:val="F8F8F2"/>
+          <w:sz w:val="21"/>
+          <w:szCs w:val="21"/>
+          <w:lang w:eastAsia="es-ES"/>
+        </w:rPr>
+        <w:t xml:space="preserve"> </w:t>
+      </w:r>
+      <w:r>
+        <w:rPr>
+          <w:rFonts w:ascii="Consolas" w:eastAsia="Times New Roman" w:hAnsi="Consolas" w:cs="Times New Roman"/>
+          <w:color w:val="F92672"/>
+          <w:sz w:val="21"/>
+          <w:szCs w:val="21"/>
+          <w:lang w:eastAsia="es-ES"/>
+        </w:rPr>
+        <w:t>=</w:t>
+      </w:r>
+      <w:r>
+        <w:rPr>
+          <w:rFonts w:ascii="Consolas" w:eastAsia="Times New Roman" w:hAnsi="Consolas" w:cs="Times New Roman"/>
+          <w:color w:val="F8F8F2"/>
+          <w:sz w:val="21"/>
+          <w:szCs w:val="21"/>
+          <w:lang w:eastAsia="es-ES"/>
+        </w:rPr>
+        <w:t xml:space="preserve"> </w:t>
+      </w:r>
+      <w:r>
+        <w:rPr>
+          <w:rFonts w:ascii="Consolas" w:eastAsia="Times New Roman" w:hAnsi="Consolas" w:cs="Times New Roman"/>
+          <w:color w:val="E6DB74"/>
+          <w:sz w:val="21"/>
+          <w:szCs w:val="21"/>
+          <w:lang w:eastAsia="es-ES"/>
+        </w:rPr>
+        <w:t>'</w:t>
       </w:r>
       <w:proofErr w:type="spellStart"/>
       <w:r>
         <w:rPr>
           <w:rFonts w:ascii="Consolas" w:eastAsia="Times New Roman" w:hAnsi="Consolas" w:cs="Times New Roman"/>
-          <w:color w:val="CCCCCC"/>
-          <w:sz w:val="21"/>
-          <w:szCs w:val="21"/>
-          <w:lang w:eastAsia="es-ES"/>
-        </w:rPr>
-        <w:t>t.marca</w:t>
+          <w:color w:val="E6DB74"/>
+          <w:sz w:val="21"/>
+          <w:szCs w:val="21"/>
+          <w:lang w:eastAsia="es-ES"/>
+        </w:rPr>
+        <w:t>Development</w:t>
       </w:r>
       <w:proofErr w:type="spellEnd"/>
       <w:r>
         <w:rPr>
           <w:rFonts w:ascii="Consolas" w:eastAsia="Times New Roman" w:hAnsi="Consolas" w:cs="Times New Roman"/>
-          <w:color w:val="CCCCCC"/>
-          <w:sz w:val="21"/>
-          <w:szCs w:val="21"/>
-          <w:lang w:eastAsia="es-ES"/>
-        </w:rPr>
-        <w:t xml:space="preserve">, </w:t>
-      </w:r>
-      <w:proofErr w:type="spellStart"/>
-      <w:r>
-        <w:rPr>
-          <w:rFonts w:ascii="Consolas" w:eastAsia="Times New Roman" w:hAnsi="Consolas" w:cs="Times New Roman"/>
-          <w:color w:val="CCCCCC"/>
-          <w:sz w:val="21"/>
-          <w:szCs w:val="21"/>
-          <w:lang w:eastAsia="es-ES"/>
-        </w:rPr>
-        <w:t>t.modelo</w:t>
-      </w:r>
-      <w:proofErr w:type="spellEnd"/>
-      <w:r>
-        <w:rPr>
-          <w:rFonts w:ascii="Consolas" w:eastAsia="Times New Roman" w:hAnsi="Consolas" w:cs="Times New Roman"/>
-          <w:color w:val="CCCCCC"/>
-          <w:sz w:val="21"/>
-          <w:szCs w:val="21"/>
-          <w:lang w:eastAsia="es-ES"/>
-        </w:rPr>
-        <w:t xml:space="preserve">, </w:t>
-      </w:r>
-      <w:proofErr w:type="spellStart"/>
-      <w:r>
-        <w:rPr>
-          <w:rFonts w:ascii="Consolas" w:eastAsia="Times New Roman" w:hAnsi="Consolas" w:cs="Times New Roman"/>
-          <w:color w:val="CCCCCC"/>
-          <w:sz w:val="21"/>
-          <w:szCs w:val="21"/>
-          <w:lang w:eastAsia="es-ES"/>
-        </w:rPr>
-        <w:t>c.dni_nie</w:t>
-      </w:r>
-      <w:proofErr w:type="spellEnd"/>
-      <w:r>
-        <w:rPr>
-          <w:rFonts w:ascii="Consolas" w:eastAsia="Times New Roman" w:hAnsi="Consolas" w:cs="Times New Roman"/>
-          <w:color w:val="CCCCCC"/>
-          <w:sz w:val="21"/>
-          <w:szCs w:val="21"/>
-          <w:lang w:eastAsia="es-ES"/>
-        </w:rPr>
-        <w:t xml:space="preserve">, </w:t>
-      </w:r>
-      <w:proofErr w:type="spellStart"/>
-      <w:r>
-        <w:rPr>
-          <w:rFonts w:ascii="Consolas" w:eastAsia="Times New Roman" w:hAnsi="Consolas" w:cs="Times New Roman"/>
-          <w:color w:val="CCCCCC"/>
-          <w:sz w:val="21"/>
-          <w:szCs w:val="21"/>
-          <w:lang w:eastAsia="es-ES"/>
-        </w:rPr>
-        <w:t>c.nombre</w:t>
-      </w:r>
-      <w:proofErr w:type="spellEnd"/>
-      <w:r>
-        <w:rPr>
-          <w:rFonts w:ascii="Consolas" w:eastAsia="Times New Roman" w:hAnsi="Consolas" w:cs="Times New Roman"/>
-          <w:color w:val="CCCCCC"/>
-          <w:sz w:val="21"/>
-          <w:szCs w:val="21"/>
-          <w:lang w:eastAsia="es-ES"/>
-        </w:rPr>
-        <w:t xml:space="preserve"> </w:t>
-      </w:r>
-      <w:r>
-        <w:rPr>
-          <w:rFonts w:ascii="Consolas" w:eastAsia="Times New Roman" w:hAnsi="Consolas" w:cs="Times New Roman"/>
-          <w:color w:val="569CD6"/>
-          <w:sz w:val="21"/>
-          <w:szCs w:val="21"/>
-          <w:lang w:eastAsia="es-ES"/>
-        </w:rPr>
-        <w:t>FROM</w:t>
-      </w:r>
-      <w:r>
-        <w:rPr>
-          <w:rFonts w:ascii="Consolas" w:eastAsia="Times New Roman" w:hAnsi="Consolas" w:cs="Times New Roman"/>
-          <w:color w:val="CCCCCC"/>
-          <w:sz w:val="21"/>
-          <w:szCs w:val="21"/>
-          <w:lang w:eastAsia="es-ES"/>
-        </w:rPr>
-        <w:t xml:space="preserve"> taxi t </w:t>
-      </w:r>
-      <w:r>
-        <w:rPr>
-          <w:rFonts w:ascii="Consolas" w:eastAsia="Times New Roman" w:hAnsi="Consolas" w:cs="Times New Roman"/>
-          <w:color w:val="569CD6"/>
-          <w:sz w:val="21"/>
-          <w:szCs w:val="21"/>
-          <w:lang w:eastAsia="es-ES"/>
-        </w:rPr>
-        <w:t>JOIN</w:t>
-      </w:r>
-      <w:r>
-        <w:rPr>
-          <w:rFonts w:ascii="Consolas" w:eastAsia="Times New Roman" w:hAnsi="Consolas" w:cs="Times New Roman"/>
-          <w:color w:val="CCCCCC"/>
-          <w:sz w:val="21"/>
-          <w:szCs w:val="21"/>
-          <w:lang w:eastAsia="es-ES"/>
-        </w:rPr>
-        <w:t xml:space="preserve"> conductor c </w:t>
-      </w:r>
-      <w:r>
-        <w:rPr>
-          <w:rFonts w:ascii="Consolas" w:eastAsia="Times New Roman" w:hAnsi="Consolas" w:cs="Times New Roman"/>
-          <w:color w:val="569CD6"/>
-          <w:sz w:val="21"/>
-          <w:szCs w:val="21"/>
-          <w:lang w:eastAsia="es-ES"/>
-        </w:rPr>
-        <w:t>ON</w:t>
-      </w:r>
-      <w:r>
-        <w:rPr>
-          <w:rFonts w:ascii="Consolas" w:eastAsia="Times New Roman" w:hAnsi="Consolas" w:cs="Times New Roman"/>
-          <w:color w:val="CCCCCC"/>
-          <w:sz w:val="21"/>
-          <w:szCs w:val="21"/>
-          <w:lang w:eastAsia="es-ES"/>
-        </w:rPr>
-        <w:t xml:space="preserve"> </w:t>
-      </w:r>
-      <w:proofErr w:type="spellStart"/>
-      <w:r>
-        <w:rPr>
-          <w:rFonts w:ascii="Consolas" w:eastAsia="Times New Roman" w:hAnsi="Consolas" w:cs="Times New Roman"/>
-          <w:color w:val="CCCCCC"/>
-          <w:sz w:val="21"/>
-          <w:szCs w:val="21"/>
-          <w:lang w:eastAsia="es-ES"/>
-        </w:rPr>
-        <w:t>t.matricula</w:t>
-      </w:r>
-      <w:proofErr w:type="spellEnd"/>
-      <w:r>
-        <w:rPr>
-          <w:rFonts w:ascii="Consolas" w:eastAsia="Times New Roman" w:hAnsi="Consolas" w:cs="Times New Roman"/>
-          <w:color w:val="CCCCCC"/>
-          <w:sz w:val="21"/>
-          <w:szCs w:val="21"/>
-          <w:lang w:eastAsia="es-ES"/>
-        </w:rPr>
-        <w:t xml:space="preserve"> </w:t>
-      </w:r>
-      <w:r>
-        <w:rPr>
-          <w:rFonts w:ascii="Consolas" w:eastAsia="Times New Roman" w:hAnsi="Consolas" w:cs="Times New Roman"/>
-          <w:color w:val="D4D4D4"/>
-          <w:sz w:val="21"/>
-          <w:szCs w:val="21"/>
-          <w:lang w:eastAsia="es-ES"/>
-        </w:rPr>
-        <w:t>=</w:t>
-      </w:r>
-      <w:r>
-        <w:rPr>
-          <w:rFonts w:ascii="Consolas" w:eastAsia="Times New Roman" w:hAnsi="Consolas" w:cs="Times New Roman"/>
-          <w:color w:val="CCCCCC"/>
-          <w:sz w:val="21"/>
-          <w:szCs w:val="21"/>
-          <w:lang w:eastAsia="es-ES"/>
-        </w:rPr>
-        <w:t xml:space="preserve"> </w:t>
-      </w:r>
-      <w:proofErr w:type="spellStart"/>
-      <w:r>
-        <w:rPr>
-          <w:rFonts w:ascii="Consolas" w:eastAsia="Times New Roman" w:hAnsi="Consolas" w:cs="Times New Roman"/>
-          <w:color w:val="CCCCCC"/>
-          <w:sz w:val="21"/>
-          <w:szCs w:val="21"/>
-          <w:lang w:eastAsia="es-ES"/>
-        </w:rPr>
-        <w:t>c.matricula</w:t>
-      </w:r>
-      <w:proofErr w:type="spellEnd"/>
-      <w:r>
-        <w:rPr>
-          <w:rFonts w:ascii="Consolas" w:eastAsia="Times New Roman" w:hAnsi="Consolas" w:cs="Times New Roman"/>
-          <w:color w:val="CCCCCC"/>
+          <w:color w:val="E6DB74"/>
+          <w:sz w:val="21"/>
+          <w:szCs w:val="21"/>
+          <w:lang w:eastAsia="es-ES"/>
+        </w:rPr>
+        <w:t>'</w:t>
+      </w:r>
+      <w:r>
+        <w:rPr>
+          <w:rFonts w:ascii="Consolas" w:eastAsia="Times New Roman" w:hAnsi="Consolas" w:cs="Times New Roman"/>
+          <w:color w:val="F8F8F2"/>
           <w:sz w:val="21"/>
           <w:szCs w:val="21"/>
           <w:lang w:eastAsia="es-ES"/>
@@ -14172,15 +13154,16 @@
     </w:p>
     <w:p>
       <w:r>
-        <w:rPr>
-          <w:noProof/>
-          <w:lang w:eastAsia="es-ES"/>
-        </w:rPr>
+        <w:t>No hacemos revisión de que sea actual, ya que eso consiste el siguiente ejercicio.</w:t>
+      </w:r>
+    </w:p>
+    <w:p>
+      <w:r>
         <w:drawing>
-          <wp:inline distT="0" distB="0" distL="0" distR="0" wp14:anchorId="1444F5E5" wp14:editId="349A0A77">
-            <wp:extent cx="3658111" cy="1181265"/>
+          <wp:inline distT="0" distB="0" distL="0" distR="0" wp14:anchorId="649877AA" wp14:editId="7FC6B4A9">
+            <wp:extent cx="1600423" cy="781159"/>
             <wp:effectExtent l="0" t="0" r="0" b="0"/>
-            <wp:docPr id="7" name="Imagen 7"/>
+            <wp:docPr id="22" name="Imagen 22"/>
             <wp:cNvGraphicFramePr>
               <a:graphicFrameLocks xmlns:a="http://schemas.openxmlformats.org/drawingml/2006/main" noChangeAspect="1"/>
             </wp:cNvGraphicFramePr>
@@ -14200,7 +13183,7 @@
                   <pic:spPr>
                     <a:xfrm>
                       <a:off x="0" y="0"/>
-                      <a:ext cx="3658111" cy="1181265"/>
+                      <a:ext cx="1600423" cy="781159"/>
                     </a:xfrm>
                     <a:prstGeom prst="rect">
                       <a:avLst/>
@@ -14215,44 +13198,38 @@
     </w:p>
     <w:p>
       <w:r>
-        <w:t>La tabla nos muestra de forma correcta los datos unidos con JOIN.</w:t>
+        <w:t>Y ya está.</w:t>
       </w:r>
     </w:p>
     <w:p/>
     <w:p>
-      <w:pPr>
-        <w:pStyle w:val="Prrafodelista"/>
-        <w:numPr>
-          <w:ilvl w:val="0"/>
-          <w:numId w:val="14"/>
-        </w:numPr>
-      </w:pPr>
-      <w:r>
-        <w:t>Muestra el origen y destino de todos los servicios, así como la matrícula del taxi que se utilizó y si estaba adaptado para clientes discapacitados.</w:t>
+      <w:r>
+        <w:t>9. Calcula el coste salarial total de todos los empleados del departamento de producción que trabajan actualmente en él.</w:t>
       </w:r>
     </w:p>
     <w:p>
       <w:r>
-        <w:t>Ahora nos toca realizar un JOIN entre las tablas de carrera y coche.</w:t>
+        <w:t>Como en el anterior, pero escribimos una nueva condición.</w:t>
       </w:r>
     </w:p>
     <w:p>
       <w:pPr>
-        <w:shd w:val="clear" w:color="auto" w:fill="1F1F1F"/>
+        <w:shd w:val="clear" w:color="auto" w:fill="272822"/>
         <w:spacing w:after="0" w:line="285" w:lineRule="atLeast"/>
         <w:jc w:val="left"/>
         <w:rPr>
           <w:rFonts w:ascii="Consolas" w:eastAsia="Times New Roman" w:hAnsi="Consolas" w:cs="Times New Roman"/>
-          <w:color w:val="CCCCCC"/>
-          <w:sz w:val="21"/>
-          <w:szCs w:val="21"/>
-          <w:lang w:eastAsia="es-ES"/>
-        </w:rPr>
-      </w:pPr>
-      <w:r>
-        <w:rPr>
-          <w:rFonts w:ascii="Consolas" w:eastAsia="Times New Roman" w:hAnsi="Consolas" w:cs="Times New Roman"/>
-          <w:color w:val="569CD6"/>
+          <w:color w:val="F8F8F2"/>
+          <w:sz w:val="21"/>
+          <w:szCs w:val="21"/>
+          <w:lang w:eastAsia="es-ES"/>
+        </w:rPr>
+      </w:pPr>
+      <w:proofErr w:type="gramStart"/>
+      <w:r>
+        <w:rPr>
+          <w:rFonts w:ascii="Consolas" w:eastAsia="Times New Roman" w:hAnsi="Consolas" w:cs="Times New Roman"/>
+          <w:color w:val="F92672"/>
           <w:sz w:val="21"/>
           <w:szCs w:val="21"/>
           <w:lang w:eastAsia="es-ES"/>
@@ -14262,7 +13239,426 @@
       <w:r>
         <w:rPr>
           <w:rFonts w:ascii="Consolas" w:eastAsia="Times New Roman" w:hAnsi="Consolas" w:cs="Times New Roman"/>
-          <w:color w:val="CCCCCC"/>
+          <w:color w:val="F8F8F2"/>
+          <w:sz w:val="21"/>
+          <w:szCs w:val="21"/>
+          <w:lang w:eastAsia="es-ES"/>
+        </w:rPr>
+        <w:t xml:space="preserve">  </w:t>
+      </w:r>
+      <w:r>
+        <w:rPr>
+          <w:rFonts w:ascii="Consolas" w:eastAsia="Times New Roman" w:hAnsi="Consolas" w:cs="Times New Roman"/>
+          <w:color w:val="66D9EF"/>
+          <w:sz w:val="21"/>
+          <w:szCs w:val="21"/>
+          <w:lang w:eastAsia="es-ES"/>
+        </w:rPr>
+        <w:t>SUM</w:t>
+      </w:r>
+      <w:proofErr w:type="gramEnd"/>
+      <w:r>
+        <w:rPr>
+          <w:rFonts w:ascii="Consolas" w:eastAsia="Times New Roman" w:hAnsi="Consolas" w:cs="Times New Roman"/>
+          <w:color w:val="F8F8F2"/>
+          <w:sz w:val="21"/>
+          <w:szCs w:val="21"/>
+          <w:lang w:eastAsia="es-ES"/>
+        </w:rPr>
+        <w:t>(</w:t>
+      </w:r>
+      <w:proofErr w:type="spellStart"/>
+      <w:r>
+        <w:rPr>
+          <w:rFonts w:ascii="Consolas" w:eastAsia="Times New Roman" w:hAnsi="Consolas" w:cs="Times New Roman"/>
+          <w:color w:val="AE81FF"/>
+          <w:sz w:val="21"/>
+          <w:szCs w:val="21"/>
+          <w:lang w:eastAsia="es-ES"/>
+        </w:rPr>
+        <w:t>de</w:t>
+      </w:r>
+      <w:r>
+        <w:rPr>
+          <w:rFonts w:ascii="Consolas" w:eastAsia="Times New Roman" w:hAnsi="Consolas" w:cs="Times New Roman"/>
+          <w:color w:val="F8F8F2"/>
+          <w:sz w:val="21"/>
+          <w:szCs w:val="21"/>
+          <w:lang w:eastAsia="es-ES"/>
+        </w:rPr>
+        <w:t>.</w:t>
+      </w:r>
+      <w:r>
+        <w:rPr>
+          <w:rFonts w:ascii="Consolas" w:eastAsia="Times New Roman" w:hAnsi="Consolas" w:cs="Times New Roman"/>
+          <w:color w:val="AE81FF"/>
+          <w:sz w:val="21"/>
+          <w:szCs w:val="21"/>
+          <w:lang w:eastAsia="es-ES"/>
+        </w:rPr>
+        <w:t>salario</w:t>
+      </w:r>
+      <w:proofErr w:type="spellEnd"/>
+      <w:r>
+        <w:rPr>
+          <w:rFonts w:ascii="Consolas" w:eastAsia="Times New Roman" w:hAnsi="Consolas" w:cs="Times New Roman"/>
+          <w:color w:val="F8F8F2"/>
+          <w:sz w:val="21"/>
+          <w:szCs w:val="21"/>
+          <w:lang w:eastAsia="es-ES"/>
+        </w:rPr>
+        <w:t>)</w:t>
+      </w:r>
+    </w:p>
+    <w:p>
+      <w:pPr>
+        <w:shd w:val="clear" w:color="auto" w:fill="272822"/>
+        <w:spacing w:after="0" w:line="285" w:lineRule="atLeast"/>
+        <w:jc w:val="left"/>
+        <w:rPr>
+          <w:rFonts w:ascii="Consolas" w:eastAsia="Times New Roman" w:hAnsi="Consolas" w:cs="Times New Roman"/>
+          <w:color w:val="F8F8F2"/>
+          <w:sz w:val="21"/>
+          <w:szCs w:val="21"/>
+          <w:lang w:eastAsia="es-ES"/>
+        </w:rPr>
+      </w:pPr>
+      <w:r>
+        <w:rPr>
+          <w:rFonts w:ascii="Consolas" w:eastAsia="Times New Roman" w:hAnsi="Consolas" w:cs="Times New Roman"/>
+          <w:color w:val="F92672"/>
+          <w:sz w:val="21"/>
+          <w:szCs w:val="21"/>
+          <w:lang w:eastAsia="es-ES"/>
+        </w:rPr>
+        <w:t>FROM</w:t>
+      </w:r>
+      <w:r>
+        <w:rPr>
+          <w:rFonts w:ascii="Consolas" w:eastAsia="Times New Roman" w:hAnsi="Consolas" w:cs="Times New Roman"/>
+          <w:color w:val="F8F8F2"/>
+          <w:sz w:val="21"/>
+          <w:szCs w:val="21"/>
+          <w:lang w:eastAsia="es-ES"/>
+        </w:rPr>
+        <w:t xml:space="preserve"> empleado e, </w:t>
+      </w:r>
+      <w:proofErr w:type="spellStart"/>
+      <w:r>
+        <w:rPr>
+          <w:rFonts w:ascii="Consolas" w:eastAsia="Times New Roman" w:hAnsi="Consolas" w:cs="Times New Roman"/>
+          <w:color w:val="F8F8F2"/>
+          <w:sz w:val="21"/>
+          <w:szCs w:val="21"/>
+          <w:lang w:eastAsia="es-ES"/>
+        </w:rPr>
+        <w:t>dept_emp</w:t>
+      </w:r>
+      <w:proofErr w:type="spellEnd"/>
+      <w:r>
+        <w:rPr>
+          <w:rFonts w:ascii="Consolas" w:eastAsia="Times New Roman" w:hAnsi="Consolas" w:cs="Times New Roman"/>
+          <w:color w:val="F8F8F2"/>
+          <w:sz w:val="21"/>
+          <w:szCs w:val="21"/>
+          <w:lang w:eastAsia="es-ES"/>
+        </w:rPr>
+        <w:t xml:space="preserve"> de, departamento d</w:t>
+      </w:r>
+    </w:p>
+    <w:p>
+      <w:pPr>
+        <w:shd w:val="clear" w:color="auto" w:fill="272822"/>
+        <w:spacing w:after="0" w:line="285" w:lineRule="atLeast"/>
+        <w:jc w:val="left"/>
+        <w:rPr>
+          <w:rFonts w:ascii="Consolas" w:eastAsia="Times New Roman" w:hAnsi="Consolas" w:cs="Times New Roman"/>
+          <w:color w:val="F8F8F2"/>
+          <w:sz w:val="21"/>
+          <w:szCs w:val="21"/>
+          <w:lang w:eastAsia="es-ES"/>
+        </w:rPr>
+      </w:pPr>
+      <w:r>
+        <w:rPr>
+          <w:rFonts w:ascii="Consolas" w:eastAsia="Times New Roman" w:hAnsi="Consolas" w:cs="Times New Roman"/>
+          <w:color w:val="F92672"/>
+          <w:sz w:val="21"/>
+          <w:szCs w:val="21"/>
+          <w:lang w:eastAsia="es-ES"/>
+        </w:rPr>
+        <w:t>WHERE</w:t>
+      </w:r>
+      <w:r>
+        <w:rPr>
+          <w:rFonts w:ascii="Consolas" w:eastAsia="Times New Roman" w:hAnsi="Consolas" w:cs="Times New Roman"/>
+          <w:color w:val="F8F8F2"/>
+          <w:sz w:val="21"/>
+          <w:szCs w:val="21"/>
+          <w:lang w:eastAsia="es-ES"/>
+        </w:rPr>
+        <w:t xml:space="preserve"> </w:t>
+      </w:r>
+      <w:proofErr w:type="spellStart"/>
+      <w:r>
+        <w:rPr>
+          <w:rFonts w:ascii="Consolas" w:eastAsia="Times New Roman" w:hAnsi="Consolas" w:cs="Times New Roman"/>
+          <w:color w:val="AE81FF"/>
+          <w:sz w:val="21"/>
+          <w:szCs w:val="21"/>
+          <w:lang w:eastAsia="es-ES"/>
+        </w:rPr>
+        <w:t>e</w:t>
+      </w:r>
+      <w:r>
+        <w:rPr>
+          <w:rFonts w:ascii="Consolas" w:eastAsia="Times New Roman" w:hAnsi="Consolas" w:cs="Times New Roman"/>
+          <w:color w:val="F8F8F2"/>
+          <w:sz w:val="21"/>
+          <w:szCs w:val="21"/>
+          <w:lang w:eastAsia="es-ES"/>
+        </w:rPr>
+        <w:t>.</w:t>
+      </w:r>
+      <w:r>
+        <w:rPr>
+          <w:rFonts w:ascii="Consolas" w:eastAsia="Times New Roman" w:hAnsi="Consolas" w:cs="Times New Roman"/>
+          <w:color w:val="AE81FF"/>
+          <w:sz w:val="21"/>
+          <w:szCs w:val="21"/>
+          <w:lang w:eastAsia="es-ES"/>
+        </w:rPr>
+        <w:t>cod_empleado</w:t>
+      </w:r>
+      <w:proofErr w:type="spellEnd"/>
+      <w:r>
+        <w:rPr>
+          <w:rFonts w:ascii="Consolas" w:eastAsia="Times New Roman" w:hAnsi="Consolas" w:cs="Times New Roman"/>
+          <w:color w:val="F8F8F2"/>
+          <w:sz w:val="21"/>
+          <w:szCs w:val="21"/>
+          <w:lang w:eastAsia="es-ES"/>
+        </w:rPr>
+        <w:t xml:space="preserve"> </w:t>
+      </w:r>
+      <w:r>
+        <w:rPr>
+          <w:rFonts w:ascii="Consolas" w:eastAsia="Times New Roman" w:hAnsi="Consolas" w:cs="Times New Roman"/>
+          <w:color w:val="F92672"/>
+          <w:sz w:val="21"/>
+          <w:szCs w:val="21"/>
+          <w:lang w:eastAsia="es-ES"/>
+        </w:rPr>
+        <w:t>=</w:t>
+      </w:r>
+      <w:r>
+        <w:rPr>
+          <w:rFonts w:ascii="Consolas" w:eastAsia="Times New Roman" w:hAnsi="Consolas" w:cs="Times New Roman"/>
+          <w:color w:val="F8F8F2"/>
+          <w:sz w:val="21"/>
+          <w:szCs w:val="21"/>
+          <w:lang w:eastAsia="es-ES"/>
+        </w:rPr>
+        <w:t xml:space="preserve"> </w:t>
+      </w:r>
+      <w:proofErr w:type="spellStart"/>
+      <w:r>
+        <w:rPr>
+          <w:rFonts w:ascii="Consolas" w:eastAsia="Times New Roman" w:hAnsi="Consolas" w:cs="Times New Roman"/>
+          <w:color w:val="AE81FF"/>
+          <w:sz w:val="21"/>
+          <w:szCs w:val="21"/>
+          <w:lang w:eastAsia="es-ES"/>
+        </w:rPr>
+        <w:t>de</w:t>
+      </w:r>
+      <w:r>
+        <w:rPr>
+          <w:rFonts w:ascii="Consolas" w:eastAsia="Times New Roman" w:hAnsi="Consolas" w:cs="Times New Roman"/>
+          <w:color w:val="F8F8F2"/>
+          <w:sz w:val="21"/>
+          <w:szCs w:val="21"/>
+          <w:lang w:eastAsia="es-ES"/>
+        </w:rPr>
+        <w:t>.</w:t>
+      </w:r>
+      <w:r>
+        <w:rPr>
+          <w:rFonts w:ascii="Consolas" w:eastAsia="Times New Roman" w:hAnsi="Consolas" w:cs="Times New Roman"/>
+          <w:color w:val="AE81FF"/>
+          <w:sz w:val="21"/>
+          <w:szCs w:val="21"/>
+          <w:lang w:eastAsia="es-ES"/>
+        </w:rPr>
+        <w:t>cod_empleado</w:t>
+      </w:r>
+      <w:proofErr w:type="spellEnd"/>
+    </w:p>
+    <w:p>
+      <w:pPr>
+        <w:shd w:val="clear" w:color="auto" w:fill="272822"/>
+        <w:spacing w:after="0" w:line="285" w:lineRule="atLeast"/>
+        <w:jc w:val="left"/>
+        <w:rPr>
+          <w:rFonts w:ascii="Consolas" w:eastAsia="Times New Roman" w:hAnsi="Consolas" w:cs="Times New Roman"/>
+          <w:color w:val="F8F8F2"/>
+          <w:sz w:val="21"/>
+          <w:szCs w:val="21"/>
+          <w:lang w:eastAsia="es-ES"/>
+        </w:rPr>
+      </w:pPr>
+      <w:r>
+        <w:rPr>
+          <w:rFonts w:ascii="Consolas" w:eastAsia="Times New Roman" w:hAnsi="Consolas" w:cs="Times New Roman"/>
+          <w:color w:val="F92672"/>
+          <w:sz w:val="21"/>
+          <w:szCs w:val="21"/>
+          <w:lang w:eastAsia="es-ES"/>
+        </w:rPr>
+        <w:t>AND</w:t>
+      </w:r>
+      <w:r>
+        <w:rPr>
+          <w:rFonts w:ascii="Consolas" w:eastAsia="Times New Roman" w:hAnsi="Consolas" w:cs="Times New Roman"/>
+          <w:color w:val="F8F8F2"/>
+          <w:sz w:val="21"/>
+          <w:szCs w:val="21"/>
+          <w:lang w:eastAsia="es-ES"/>
+        </w:rPr>
+        <w:t xml:space="preserve"> </w:t>
+      </w:r>
+      <w:proofErr w:type="spellStart"/>
+      <w:r>
+        <w:rPr>
+          <w:rFonts w:ascii="Consolas" w:eastAsia="Times New Roman" w:hAnsi="Consolas" w:cs="Times New Roman"/>
+          <w:color w:val="AE81FF"/>
+          <w:sz w:val="21"/>
+          <w:szCs w:val="21"/>
+          <w:lang w:eastAsia="es-ES"/>
+        </w:rPr>
+        <w:t>d</w:t>
+      </w:r>
+      <w:r>
+        <w:rPr>
+          <w:rFonts w:ascii="Consolas" w:eastAsia="Times New Roman" w:hAnsi="Consolas" w:cs="Times New Roman"/>
+          <w:color w:val="F8F8F2"/>
+          <w:sz w:val="21"/>
+          <w:szCs w:val="21"/>
+          <w:lang w:eastAsia="es-ES"/>
+        </w:rPr>
+        <w:t>.</w:t>
+      </w:r>
+      <w:r>
+        <w:rPr>
+          <w:rFonts w:ascii="Consolas" w:eastAsia="Times New Roman" w:hAnsi="Consolas" w:cs="Times New Roman"/>
+          <w:color w:val="AE81FF"/>
+          <w:sz w:val="21"/>
+          <w:szCs w:val="21"/>
+          <w:lang w:eastAsia="es-ES"/>
+        </w:rPr>
+        <w:t>cod_departamento</w:t>
+      </w:r>
+      <w:proofErr w:type="spellEnd"/>
+      <w:r>
+        <w:rPr>
+          <w:rFonts w:ascii="Consolas" w:eastAsia="Times New Roman" w:hAnsi="Consolas" w:cs="Times New Roman"/>
+          <w:color w:val="F8F8F2"/>
+          <w:sz w:val="21"/>
+          <w:szCs w:val="21"/>
+          <w:lang w:eastAsia="es-ES"/>
+        </w:rPr>
+        <w:t xml:space="preserve"> </w:t>
+      </w:r>
+      <w:r>
+        <w:rPr>
+          <w:rFonts w:ascii="Consolas" w:eastAsia="Times New Roman" w:hAnsi="Consolas" w:cs="Times New Roman"/>
+          <w:color w:val="F92672"/>
+          <w:sz w:val="21"/>
+          <w:szCs w:val="21"/>
+          <w:lang w:eastAsia="es-ES"/>
+        </w:rPr>
+        <w:t>=</w:t>
+      </w:r>
+      <w:r>
+        <w:rPr>
+          <w:rFonts w:ascii="Consolas" w:eastAsia="Times New Roman" w:hAnsi="Consolas" w:cs="Times New Roman"/>
+          <w:color w:val="F8F8F2"/>
+          <w:sz w:val="21"/>
+          <w:szCs w:val="21"/>
+          <w:lang w:eastAsia="es-ES"/>
+        </w:rPr>
+        <w:t xml:space="preserve"> </w:t>
+      </w:r>
+      <w:proofErr w:type="spellStart"/>
+      <w:r>
+        <w:rPr>
+          <w:rFonts w:ascii="Consolas" w:eastAsia="Times New Roman" w:hAnsi="Consolas" w:cs="Times New Roman"/>
+          <w:color w:val="AE81FF"/>
+          <w:sz w:val="21"/>
+          <w:szCs w:val="21"/>
+          <w:lang w:eastAsia="es-ES"/>
+        </w:rPr>
+        <w:t>de</w:t>
+      </w:r>
+      <w:r>
+        <w:rPr>
+          <w:rFonts w:ascii="Consolas" w:eastAsia="Times New Roman" w:hAnsi="Consolas" w:cs="Times New Roman"/>
+          <w:color w:val="F8F8F2"/>
+          <w:sz w:val="21"/>
+          <w:szCs w:val="21"/>
+          <w:lang w:eastAsia="es-ES"/>
+        </w:rPr>
+        <w:t>.</w:t>
+      </w:r>
+      <w:r>
+        <w:rPr>
+          <w:rFonts w:ascii="Consolas" w:eastAsia="Times New Roman" w:hAnsi="Consolas" w:cs="Times New Roman"/>
+          <w:color w:val="AE81FF"/>
+          <w:sz w:val="21"/>
+          <w:szCs w:val="21"/>
+          <w:lang w:eastAsia="es-ES"/>
+        </w:rPr>
+        <w:t>cod_departamento</w:t>
+      </w:r>
+      <w:proofErr w:type="spellEnd"/>
+      <w:r>
+        <w:rPr>
+          <w:rFonts w:ascii="Consolas" w:eastAsia="Times New Roman" w:hAnsi="Consolas" w:cs="Times New Roman"/>
+          <w:color w:val="F8F8F2"/>
+          <w:sz w:val="21"/>
+          <w:szCs w:val="21"/>
+          <w:lang w:eastAsia="es-ES"/>
+        </w:rPr>
+        <w:t xml:space="preserve"> </w:t>
+      </w:r>
+    </w:p>
+    <w:p>
+      <w:pPr>
+        <w:shd w:val="clear" w:color="auto" w:fill="272822"/>
+        <w:spacing w:after="0" w:line="285" w:lineRule="atLeast"/>
+        <w:jc w:val="left"/>
+        <w:rPr>
+          <w:rFonts w:ascii="Consolas" w:eastAsia="Times New Roman" w:hAnsi="Consolas" w:cs="Times New Roman"/>
+          <w:color w:val="F8F8F2"/>
+          <w:sz w:val="21"/>
+          <w:szCs w:val="21"/>
+          <w:lang w:eastAsia="es-ES"/>
+        </w:rPr>
+      </w:pPr>
+      <w:r>
+        <w:rPr>
+          <w:rFonts w:ascii="Consolas" w:eastAsia="Times New Roman" w:hAnsi="Consolas" w:cs="Times New Roman"/>
+          <w:color w:val="F92672"/>
+          <w:sz w:val="21"/>
+          <w:szCs w:val="21"/>
+          <w:lang w:eastAsia="es-ES"/>
+        </w:rPr>
+        <w:t>AND</w:t>
+      </w:r>
+      <w:r>
+        <w:rPr>
+          <w:rFonts w:ascii="Consolas" w:eastAsia="Times New Roman" w:hAnsi="Consolas" w:cs="Times New Roman"/>
+          <w:color w:val="F8F8F2"/>
           <w:sz w:val="21"/>
           <w:szCs w:val="21"/>
           <w:lang w:eastAsia="es-ES"/>
@@ -14274,228 +13670,239 @@
       <w:r>
         <w:rPr>
           <w:rFonts w:ascii="Consolas" w:eastAsia="Times New Roman" w:hAnsi="Consolas" w:cs="Times New Roman"/>
-          <w:color w:val="CCCCCC"/>
-          <w:sz w:val="21"/>
-          <w:szCs w:val="21"/>
-          <w:lang w:eastAsia="es-ES"/>
-        </w:rPr>
-        <w:t>c.origen</w:t>
+          <w:color w:val="AE81FF"/>
+          <w:sz w:val="21"/>
+          <w:szCs w:val="21"/>
+          <w:lang w:eastAsia="es-ES"/>
+        </w:rPr>
+        <w:t>d</w:t>
+      </w:r>
+      <w:r>
+        <w:rPr>
+          <w:rFonts w:ascii="Consolas" w:eastAsia="Times New Roman" w:hAnsi="Consolas" w:cs="Times New Roman"/>
+          <w:color w:val="F8F8F2"/>
+          <w:sz w:val="21"/>
+          <w:szCs w:val="21"/>
+          <w:lang w:eastAsia="es-ES"/>
+        </w:rPr>
+        <w:t>.</w:t>
+      </w:r>
+      <w:r>
+        <w:rPr>
+          <w:rFonts w:ascii="Consolas" w:eastAsia="Times New Roman" w:hAnsi="Consolas" w:cs="Times New Roman"/>
+          <w:color w:val="AE81FF"/>
+          <w:sz w:val="21"/>
+          <w:szCs w:val="21"/>
+          <w:lang w:eastAsia="es-ES"/>
+        </w:rPr>
+        <w:t>nombre</w:t>
+      </w:r>
+      <w:proofErr w:type="gramEnd"/>
+      <w:r>
+        <w:rPr>
+          <w:rFonts w:ascii="Consolas" w:eastAsia="Times New Roman" w:hAnsi="Consolas" w:cs="Times New Roman"/>
+          <w:color w:val="AE81FF"/>
+          <w:sz w:val="21"/>
+          <w:szCs w:val="21"/>
+          <w:lang w:eastAsia="es-ES"/>
+        </w:rPr>
+        <w:t>_departamento</w:t>
       </w:r>
       <w:proofErr w:type="spellEnd"/>
-      <w:proofErr w:type="gramEnd"/>
-      <w:r>
-        <w:rPr>
-          <w:rFonts w:ascii="Consolas" w:eastAsia="Times New Roman" w:hAnsi="Consolas" w:cs="Times New Roman"/>
-          <w:color w:val="CCCCCC"/>
-          <w:sz w:val="21"/>
-          <w:szCs w:val="21"/>
-          <w:lang w:eastAsia="es-ES"/>
-        </w:rPr>
-        <w:t xml:space="preserve">, </w:t>
+      <w:r>
+        <w:rPr>
+          <w:rFonts w:ascii="Consolas" w:eastAsia="Times New Roman" w:hAnsi="Consolas" w:cs="Times New Roman"/>
+          <w:color w:val="F8F8F2"/>
+          <w:sz w:val="21"/>
+          <w:szCs w:val="21"/>
+          <w:lang w:eastAsia="es-ES"/>
+        </w:rPr>
+        <w:t xml:space="preserve"> </w:t>
+      </w:r>
+      <w:r>
+        <w:rPr>
+          <w:rFonts w:ascii="Consolas" w:eastAsia="Times New Roman" w:hAnsi="Consolas" w:cs="Times New Roman"/>
+          <w:color w:val="F92672"/>
+          <w:sz w:val="21"/>
+          <w:szCs w:val="21"/>
+          <w:lang w:eastAsia="es-ES"/>
+        </w:rPr>
+        <w:t>=</w:t>
+      </w:r>
+      <w:r>
+        <w:rPr>
+          <w:rFonts w:ascii="Consolas" w:eastAsia="Times New Roman" w:hAnsi="Consolas" w:cs="Times New Roman"/>
+          <w:color w:val="F8F8F2"/>
+          <w:sz w:val="21"/>
+          <w:szCs w:val="21"/>
+          <w:lang w:eastAsia="es-ES"/>
+        </w:rPr>
+        <w:t xml:space="preserve"> </w:t>
+      </w:r>
+      <w:r>
+        <w:rPr>
+          <w:rFonts w:ascii="Consolas" w:eastAsia="Times New Roman" w:hAnsi="Consolas" w:cs="Times New Roman"/>
+          <w:color w:val="E6DB74"/>
+          <w:sz w:val="21"/>
+          <w:szCs w:val="21"/>
+          <w:lang w:eastAsia="es-ES"/>
+        </w:rPr>
+        <w:t>'</w:t>
       </w:r>
       <w:proofErr w:type="spellStart"/>
       <w:r>
         <w:rPr>
           <w:rFonts w:ascii="Consolas" w:eastAsia="Times New Roman" w:hAnsi="Consolas" w:cs="Times New Roman"/>
-          <w:color w:val="CCCCCC"/>
-          <w:sz w:val="21"/>
-          <w:szCs w:val="21"/>
-          <w:lang w:eastAsia="es-ES"/>
-        </w:rPr>
-        <w:t>c.destino</w:t>
+          <w:color w:val="E6DB74"/>
+          <w:sz w:val="21"/>
+          <w:szCs w:val="21"/>
+          <w:lang w:eastAsia="es-ES"/>
+        </w:rPr>
+        <w:t>Production</w:t>
       </w:r>
       <w:proofErr w:type="spellEnd"/>
       <w:r>
         <w:rPr>
           <w:rFonts w:ascii="Consolas" w:eastAsia="Times New Roman" w:hAnsi="Consolas" w:cs="Times New Roman"/>
-          <w:color w:val="CCCCCC"/>
-          <w:sz w:val="21"/>
-          <w:szCs w:val="21"/>
-          <w:lang w:eastAsia="es-ES"/>
-        </w:rPr>
-        <w:t xml:space="preserve">, </w:t>
-      </w:r>
-      <w:proofErr w:type="spellStart"/>
-      <w:r>
-        <w:rPr>
-          <w:rFonts w:ascii="Consolas" w:eastAsia="Times New Roman" w:hAnsi="Consolas" w:cs="Times New Roman"/>
-          <w:color w:val="CCCCCC"/>
-          <w:sz w:val="21"/>
-          <w:szCs w:val="21"/>
-          <w:lang w:eastAsia="es-ES"/>
-        </w:rPr>
-        <w:t>t.matricula</w:t>
-      </w:r>
-      <w:proofErr w:type="spellEnd"/>
-      <w:r>
-        <w:rPr>
-          <w:rFonts w:ascii="Consolas" w:eastAsia="Times New Roman" w:hAnsi="Consolas" w:cs="Times New Roman"/>
-          <w:color w:val="CCCCCC"/>
-          <w:sz w:val="21"/>
-          <w:szCs w:val="21"/>
-          <w:lang w:eastAsia="es-ES"/>
-        </w:rPr>
-        <w:t xml:space="preserve">, </w:t>
-      </w:r>
-      <w:proofErr w:type="spellStart"/>
-      <w:r>
-        <w:rPr>
-          <w:rFonts w:ascii="Consolas" w:eastAsia="Times New Roman" w:hAnsi="Consolas" w:cs="Times New Roman"/>
-          <w:color w:val="CCCCCC"/>
-          <w:sz w:val="21"/>
-          <w:szCs w:val="21"/>
-          <w:lang w:eastAsia="es-ES"/>
-        </w:rPr>
-        <w:t>t.adaptado_discapacitados</w:t>
-      </w:r>
-      <w:proofErr w:type="spellEnd"/>
-      <w:r>
-        <w:rPr>
-          <w:rFonts w:ascii="Consolas" w:eastAsia="Times New Roman" w:hAnsi="Consolas" w:cs="Times New Roman"/>
-          <w:color w:val="CCCCCC"/>
-          <w:sz w:val="21"/>
-          <w:szCs w:val="21"/>
-          <w:lang w:eastAsia="es-ES"/>
-        </w:rPr>
-        <w:t xml:space="preserve"> </w:t>
-      </w:r>
-      <w:r>
-        <w:rPr>
-          <w:rFonts w:ascii="Consolas" w:eastAsia="Times New Roman" w:hAnsi="Consolas" w:cs="Times New Roman"/>
-          <w:color w:val="569CD6"/>
-          <w:sz w:val="21"/>
-          <w:szCs w:val="21"/>
-          <w:lang w:eastAsia="es-ES"/>
-        </w:rPr>
-        <w:t>FROM</w:t>
-      </w:r>
-      <w:r>
-        <w:rPr>
-          <w:rFonts w:ascii="Consolas" w:eastAsia="Times New Roman" w:hAnsi="Consolas" w:cs="Times New Roman"/>
-          <w:color w:val="CCCCCC"/>
-          <w:sz w:val="21"/>
-          <w:szCs w:val="21"/>
-          <w:lang w:eastAsia="es-ES"/>
-        </w:rPr>
-        <w:t xml:space="preserve"> taxi t </w:t>
-      </w:r>
-      <w:r>
-        <w:rPr>
-          <w:rFonts w:ascii="Consolas" w:eastAsia="Times New Roman" w:hAnsi="Consolas" w:cs="Times New Roman"/>
-          <w:color w:val="569CD6"/>
-          <w:sz w:val="21"/>
-          <w:szCs w:val="21"/>
-          <w:lang w:eastAsia="es-ES"/>
-        </w:rPr>
-        <w:t>JOIN</w:t>
-      </w:r>
-      <w:r>
-        <w:rPr>
-          <w:rFonts w:ascii="Consolas" w:eastAsia="Times New Roman" w:hAnsi="Consolas" w:cs="Times New Roman"/>
-          <w:color w:val="CCCCCC"/>
-          <w:sz w:val="21"/>
-          <w:szCs w:val="21"/>
-          <w:lang w:eastAsia="es-ES"/>
-        </w:rPr>
-        <w:t xml:space="preserve"> carrera c </w:t>
-      </w:r>
-      <w:r>
-        <w:rPr>
-          <w:rFonts w:ascii="Consolas" w:eastAsia="Times New Roman" w:hAnsi="Consolas" w:cs="Times New Roman"/>
-          <w:color w:val="569CD6"/>
-          <w:sz w:val="21"/>
-          <w:szCs w:val="21"/>
-          <w:lang w:eastAsia="es-ES"/>
-        </w:rPr>
-        <w:t>ON</w:t>
-      </w:r>
-      <w:r>
-        <w:rPr>
-          <w:rFonts w:ascii="Consolas" w:eastAsia="Times New Roman" w:hAnsi="Consolas" w:cs="Times New Roman"/>
-          <w:color w:val="CCCCCC"/>
-          <w:sz w:val="21"/>
-          <w:szCs w:val="21"/>
-          <w:lang w:eastAsia="es-ES"/>
-        </w:rPr>
-        <w:t xml:space="preserve"> </w:t>
-      </w:r>
-      <w:proofErr w:type="spellStart"/>
-      <w:r>
-        <w:rPr>
-          <w:rFonts w:ascii="Consolas" w:eastAsia="Times New Roman" w:hAnsi="Consolas" w:cs="Times New Roman"/>
-          <w:color w:val="CCCCCC"/>
-          <w:sz w:val="21"/>
-          <w:szCs w:val="21"/>
-          <w:lang w:eastAsia="es-ES"/>
-        </w:rPr>
-        <w:t>t.matricula</w:t>
-      </w:r>
-      <w:proofErr w:type="spellEnd"/>
-      <w:r>
-        <w:rPr>
-          <w:rFonts w:ascii="Consolas" w:eastAsia="Times New Roman" w:hAnsi="Consolas" w:cs="Times New Roman"/>
-          <w:color w:val="CCCCCC"/>
-          <w:sz w:val="21"/>
-          <w:szCs w:val="21"/>
-          <w:lang w:eastAsia="es-ES"/>
-        </w:rPr>
-        <w:t xml:space="preserve"> </w:t>
-      </w:r>
-      <w:r>
-        <w:rPr>
-          <w:rFonts w:ascii="Consolas" w:eastAsia="Times New Roman" w:hAnsi="Consolas" w:cs="Times New Roman"/>
-          <w:color w:val="D4D4D4"/>
-          <w:sz w:val="21"/>
-          <w:szCs w:val="21"/>
-          <w:lang w:eastAsia="es-ES"/>
-        </w:rPr>
-        <w:t>=</w:t>
-      </w:r>
-      <w:r>
-        <w:rPr>
-          <w:rFonts w:ascii="Consolas" w:eastAsia="Times New Roman" w:hAnsi="Consolas" w:cs="Times New Roman"/>
-          <w:color w:val="CCCCCC"/>
-          <w:sz w:val="21"/>
-          <w:szCs w:val="21"/>
-          <w:lang w:eastAsia="es-ES"/>
-        </w:rPr>
-        <w:t xml:space="preserve"> </w:t>
-      </w:r>
-      <w:proofErr w:type="spellStart"/>
-      <w:r>
-        <w:rPr>
-          <w:rFonts w:ascii="Consolas" w:eastAsia="Times New Roman" w:hAnsi="Consolas" w:cs="Times New Roman"/>
-          <w:color w:val="CCCCCC"/>
-          <w:sz w:val="21"/>
-          <w:szCs w:val="21"/>
-          <w:lang w:eastAsia="es-ES"/>
-        </w:rPr>
-        <w:t>c.matricula</w:t>
-      </w:r>
-      <w:proofErr w:type="spellEnd"/>
-      <w:r>
-        <w:rPr>
-          <w:rFonts w:ascii="Consolas" w:eastAsia="Times New Roman" w:hAnsi="Consolas" w:cs="Times New Roman"/>
-          <w:color w:val="CCCCCC"/>
-          <w:sz w:val="21"/>
-          <w:szCs w:val="21"/>
-          <w:lang w:eastAsia="es-ES"/>
-        </w:rPr>
-        <w:t>;</w:t>
+          <w:color w:val="E6DB74"/>
+          <w:sz w:val="21"/>
+          <w:szCs w:val="21"/>
+          <w:lang w:eastAsia="es-ES"/>
+        </w:rPr>
+        <w:t>'</w:t>
       </w:r>
     </w:p>
     <w:p>
-      <w:r>
-        <w:rPr>
-          <w:noProof/>
-          <w:lang w:eastAsia="es-ES"/>
-        </w:rPr>
+      <w:pPr>
+        <w:shd w:val="clear" w:color="auto" w:fill="272822"/>
+        <w:spacing w:after="0" w:line="285" w:lineRule="atLeast"/>
+        <w:jc w:val="left"/>
+        <w:rPr>
+          <w:rFonts w:ascii="Consolas" w:eastAsia="Times New Roman" w:hAnsi="Consolas" w:cs="Times New Roman"/>
+          <w:color w:val="F8F8F2"/>
+          <w:sz w:val="21"/>
+          <w:szCs w:val="21"/>
+          <w:lang w:eastAsia="es-ES"/>
+        </w:rPr>
+      </w:pPr>
+      <w:r>
+        <w:rPr>
+          <w:rFonts w:ascii="Consolas" w:eastAsia="Times New Roman" w:hAnsi="Consolas" w:cs="Times New Roman"/>
+          <w:color w:val="F92672"/>
+          <w:sz w:val="21"/>
+          <w:szCs w:val="21"/>
+          <w:lang w:eastAsia="es-ES"/>
+        </w:rPr>
+        <w:t>AND</w:t>
+      </w:r>
+      <w:r>
+        <w:rPr>
+          <w:rFonts w:ascii="Consolas" w:eastAsia="Times New Roman" w:hAnsi="Consolas" w:cs="Times New Roman"/>
+          <w:color w:val="F8F8F2"/>
+          <w:sz w:val="21"/>
+          <w:szCs w:val="21"/>
+          <w:lang w:eastAsia="es-ES"/>
+        </w:rPr>
+        <w:t xml:space="preserve"> CURRENT_</w:t>
+      </w:r>
+      <w:proofErr w:type="gramStart"/>
+      <w:r>
+        <w:rPr>
+          <w:rFonts w:ascii="Consolas" w:eastAsia="Times New Roman" w:hAnsi="Consolas" w:cs="Times New Roman"/>
+          <w:color w:val="F8F8F2"/>
+          <w:sz w:val="21"/>
+          <w:szCs w:val="21"/>
+          <w:lang w:eastAsia="es-ES"/>
+        </w:rPr>
+        <w:t>DATE(</w:t>
+      </w:r>
+      <w:proofErr w:type="gramEnd"/>
+      <w:r>
+        <w:rPr>
+          <w:rFonts w:ascii="Consolas" w:eastAsia="Times New Roman" w:hAnsi="Consolas" w:cs="Times New Roman"/>
+          <w:color w:val="F8F8F2"/>
+          <w:sz w:val="21"/>
+          <w:szCs w:val="21"/>
+          <w:lang w:eastAsia="es-ES"/>
+        </w:rPr>
+        <w:t xml:space="preserve">) </w:t>
+      </w:r>
+      <w:r>
+        <w:rPr>
+          <w:rFonts w:ascii="Consolas" w:eastAsia="Times New Roman" w:hAnsi="Consolas" w:cs="Times New Roman"/>
+          <w:color w:val="F92672"/>
+          <w:sz w:val="21"/>
+          <w:szCs w:val="21"/>
+          <w:lang w:eastAsia="es-ES"/>
+        </w:rPr>
+        <w:t>&lt;</w:t>
+      </w:r>
+      <w:r>
+        <w:rPr>
+          <w:rFonts w:ascii="Consolas" w:eastAsia="Times New Roman" w:hAnsi="Consolas" w:cs="Times New Roman"/>
+          <w:color w:val="F8F8F2"/>
+          <w:sz w:val="21"/>
+          <w:szCs w:val="21"/>
+          <w:lang w:eastAsia="es-ES"/>
+        </w:rPr>
+        <w:t xml:space="preserve"> </w:t>
+      </w:r>
+      <w:proofErr w:type="spellStart"/>
+      <w:r>
+        <w:rPr>
+          <w:rFonts w:ascii="Consolas" w:eastAsia="Times New Roman" w:hAnsi="Consolas" w:cs="Times New Roman"/>
+          <w:color w:val="AE81FF"/>
+          <w:sz w:val="21"/>
+          <w:szCs w:val="21"/>
+          <w:lang w:eastAsia="es-ES"/>
+        </w:rPr>
+        <w:t>de</w:t>
+      </w:r>
+      <w:r>
+        <w:rPr>
+          <w:rFonts w:ascii="Consolas" w:eastAsia="Times New Roman" w:hAnsi="Consolas" w:cs="Times New Roman"/>
+          <w:color w:val="F8F8F2"/>
+          <w:sz w:val="21"/>
+          <w:szCs w:val="21"/>
+          <w:lang w:eastAsia="es-ES"/>
+        </w:rPr>
+        <w:t>.</w:t>
+      </w:r>
+      <w:r>
+        <w:rPr>
+          <w:rFonts w:ascii="Consolas" w:eastAsia="Times New Roman" w:hAnsi="Consolas" w:cs="Times New Roman"/>
+          <w:color w:val="AE81FF"/>
+          <w:sz w:val="21"/>
+          <w:szCs w:val="21"/>
+          <w:lang w:eastAsia="es-ES"/>
+        </w:rPr>
+        <w:t>fecha_hasta</w:t>
+      </w:r>
+      <w:proofErr w:type="spellEnd"/>
+      <w:r>
+        <w:rPr>
+          <w:rFonts w:ascii="Consolas" w:eastAsia="Times New Roman" w:hAnsi="Consolas" w:cs="Times New Roman"/>
+          <w:color w:val="F8F8F2"/>
+          <w:sz w:val="21"/>
+          <w:szCs w:val="21"/>
+          <w:lang w:eastAsia="es-ES"/>
+        </w:rPr>
+        <w:t>;</w:t>
+      </w:r>
+    </w:p>
+    <w:p>
+      <w:r>
         <w:lastRenderedPageBreak/>
+        <w:t>Y tras esta búsqueda</w:t>
+      </w:r>
+    </w:p>
+    <w:p>
+      <w:r>
         <w:drawing>
-          <wp:inline distT="0" distB="0" distL="0" distR="0" wp14:anchorId="14903A85" wp14:editId="7C21B822">
-            <wp:extent cx="5220429" cy="1914792"/>
-            <wp:effectExtent l="0" t="0" r="0" b="9525"/>
-            <wp:docPr id="8" name="Imagen 8"/>
+          <wp:inline distT="0" distB="0" distL="0" distR="0" wp14:anchorId="237B617B" wp14:editId="5D8CF2F4">
+            <wp:extent cx="1495634" cy="962159"/>
+            <wp:effectExtent l="0" t="0" r="9525" b="9525"/>
+            <wp:docPr id="23" name="Imagen 23"/>
             <wp:cNvGraphicFramePr>
               <a:graphicFrameLocks xmlns:a="http://schemas.openxmlformats.org/drawingml/2006/main" noChangeAspect="1"/>
             </wp:cNvGraphicFramePr>
@@ -14515,7 +13922,7 @@
                   <pic:spPr>
                     <a:xfrm>
                       <a:off x="0" y="0"/>
-                      <a:ext cx="5220429" cy="1914792"/>
+                      <a:ext cx="1495634" cy="962159"/>
                     </a:xfrm>
                     <a:prstGeom prst="rect">
                       <a:avLst/>
@@ -14530,1020 +13937,23 @@
     </w:p>
     <w:p>
       <w:r>
-        <w:t>Conseguimos mostrar las 8 carreras con sus respectivos destinos y matrículas.</w:t>
+        <w:t>Ya lo tendríamos.</w:t>
       </w:r>
     </w:p>
     <w:p/>
     <w:p>
-      <w:pPr>
-        <w:pStyle w:val="Prrafodelista"/>
-        <w:numPr>
-          <w:ilvl w:val="0"/>
-          <w:numId w:val="14"/>
-        </w:numPr>
-      </w:pPr>
-      <w:r>
-        <w:t>Lista todos los nombres de conductores y DNI/NIE y sus respectivos coches (marca, modelo, matrícula y número de pasajeros).</w:t>
-      </w:r>
-    </w:p>
-    <w:p>
-      <w:r>
-        <w:t>Repetimos la consulta, una muy similar a la original.</w:t>
-      </w:r>
-    </w:p>
-    <w:p>
-      <w:pPr>
-        <w:shd w:val="clear" w:color="auto" w:fill="1F1F1F"/>
-        <w:spacing w:after="0" w:line="285" w:lineRule="atLeast"/>
-        <w:jc w:val="left"/>
-        <w:rPr>
-          <w:rFonts w:ascii="Consolas" w:eastAsia="Times New Roman" w:hAnsi="Consolas" w:cs="Times New Roman"/>
-          <w:color w:val="CCCCCC"/>
-          <w:sz w:val="21"/>
-          <w:szCs w:val="21"/>
-          <w:lang w:eastAsia="es-ES"/>
-        </w:rPr>
-      </w:pPr>
-      <w:r>
-        <w:rPr>
-          <w:rFonts w:ascii="Consolas" w:eastAsia="Times New Roman" w:hAnsi="Consolas" w:cs="Times New Roman"/>
-          <w:color w:val="569CD6"/>
-          <w:sz w:val="21"/>
-          <w:szCs w:val="21"/>
-          <w:lang w:eastAsia="es-ES"/>
-        </w:rPr>
-        <w:t>SELECT</w:t>
-      </w:r>
-      <w:r>
-        <w:rPr>
-          <w:rFonts w:ascii="Consolas" w:eastAsia="Times New Roman" w:hAnsi="Consolas" w:cs="Times New Roman"/>
-          <w:color w:val="CCCCCC"/>
-          <w:sz w:val="21"/>
-          <w:szCs w:val="21"/>
-          <w:lang w:eastAsia="es-ES"/>
-        </w:rPr>
-        <w:t xml:space="preserve"> </w:t>
-      </w:r>
-      <w:proofErr w:type="spellStart"/>
-      <w:proofErr w:type="gramStart"/>
-      <w:r>
-        <w:rPr>
-          <w:rFonts w:ascii="Consolas" w:eastAsia="Times New Roman" w:hAnsi="Consolas" w:cs="Times New Roman"/>
-          <w:color w:val="CCCCCC"/>
-          <w:sz w:val="21"/>
-          <w:szCs w:val="21"/>
-          <w:lang w:eastAsia="es-ES"/>
-        </w:rPr>
-        <w:t>c.nombre</w:t>
-      </w:r>
-      <w:proofErr w:type="spellEnd"/>
-      <w:proofErr w:type="gramEnd"/>
-      <w:r>
-        <w:rPr>
-          <w:rFonts w:ascii="Consolas" w:eastAsia="Times New Roman" w:hAnsi="Consolas" w:cs="Times New Roman"/>
-          <w:color w:val="CCCCCC"/>
-          <w:sz w:val="21"/>
-          <w:szCs w:val="21"/>
-          <w:lang w:eastAsia="es-ES"/>
-        </w:rPr>
-        <w:t xml:space="preserve">, </w:t>
-      </w:r>
-      <w:proofErr w:type="spellStart"/>
-      <w:r>
-        <w:rPr>
-          <w:rFonts w:ascii="Consolas" w:eastAsia="Times New Roman" w:hAnsi="Consolas" w:cs="Times New Roman"/>
-          <w:color w:val="CCCCCC"/>
-          <w:sz w:val="21"/>
-          <w:szCs w:val="21"/>
-          <w:lang w:eastAsia="es-ES"/>
-        </w:rPr>
-        <w:t>c.dni_nie</w:t>
-      </w:r>
-      <w:proofErr w:type="spellEnd"/>
-      <w:r>
-        <w:rPr>
-          <w:rFonts w:ascii="Consolas" w:eastAsia="Times New Roman" w:hAnsi="Consolas" w:cs="Times New Roman"/>
-          <w:color w:val="CCCCCC"/>
-          <w:sz w:val="21"/>
-          <w:szCs w:val="21"/>
-          <w:lang w:eastAsia="es-ES"/>
-        </w:rPr>
-        <w:t xml:space="preserve">, </w:t>
-      </w:r>
-      <w:proofErr w:type="spellStart"/>
-      <w:r>
-        <w:rPr>
-          <w:rFonts w:ascii="Consolas" w:eastAsia="Times New Roman" w:hAnsi="Consolas" w:cs="Times New Roman"/>
-          <w:color w:val="CCCCCC"/>
-          <w:sz w:val="21"/>
-          <w:szCs w:val="21"/>
-          <w:lang w:eastAsia="es-ES"/>
-        </w:rPr>
-        <w:t>t.marca</w:t>
-      </w:r>
-      <w:proofErr w:type="spellEnd"/>
-      <w:r>
-        <w:rPr>
-          <w:rFonts w:ascii="Consolas" w:eastAsia="Times New Roman" w:hAnsi="Consolas" w:cs="Times New Roman"/>
-          <w:color w:val="CCCCCC"/>
-          <w:sz w:val="21"/>
-          <w:szCs w:val="21"/>
-          <w:lang w:eastAsia="es-ES"/>
-        </w:rPr>
-        <w:t xml:space="preserve">, </w:t>
-      </w:r>
-      <w:proofErr w:type="spellStart"/>
-      <w:r>
-        <w:rPr>
-          <w:rFonts w:ascii="Consolas" w:eastAsia="Times New Roman" w:hAnsi="Consolas" w:cs="Times New Roman"/>
-          <w:color w:val="CCCCCC"/>
-          <w:sz w:val="21"/>
-          <w:szCs w:val="21"/>
-          <w:lang w:eastAsia="es-ES"/>
-        </w:rPr>
-        <w:t>t.modelo</w:t>
-      </w:r>
-      <w:proofErr w:type="spellEnd"/>
-      <w:r>
-        <w:rPr>
-          <w:rFonts w:ascii="Consolas" w:eastAsia="Times New Roman" w:hAnsi="Consolas" w:cs="Times New Roman"/>
-          <w:color w:val="CCCCCC"/>
-          <w:sz w:val="21"/>
-          <w:szCs w:val="21"/>
-          <w:lang w:eastAsia="es-ES"/>
-        </w:rPr>
-        <w:t xml:space="preserve">, </w:t>
-      </w:r>
-      <w:proofErr w:type="spellStart"/>
-      <w:r>
-        <w:rPr>
-          <w:rFonts w:ascii="Consolas" w:eastAsia="Times New Roman" w:hAnsi="Consolas" w:cs="Times New Roman"/>
-          <w:color w:val="CCCCCC"/>
-          <w:sz w:val="21"/>
-          <w:szCs w:val="21"/>
-          <w:lang w:eastAsia="es-ES"/>
-        </w:rPr>
-        <w:t>t.matricula</w:t>
-      </w:r>
-      <w:proofErr w:type="spellEnd"/>
-      <w:r>
-        <w:rPr>
-          <w:rFonts w:ascii="Consolas" w:eastAsia="Times New Roman" w:hAnsi="Consolas" w:cs="Times New Roman"/>
-          <w:color w:val="CCCCCC"/>
-          <w:sz w:val="21"/>
-          <w:szCs w:val="21"/>
-          <w:lang w:eastAsia="es-ES"/>
-        </w:rPr>
-        <w:t xml:space="preserve">, </w:t>
-      </w:r>
-      <w:proofErr w:type="spellStart"/>
-      <w:r>
-        <w:rPr>
-          <w:rFonts w:ascii="Consolas" w:eastAsia="Times New Roman" w:hAnsi="Consolas" w:cs="Times New Roman"/>
-          <w:color w:val="CCCCCC"/>
-          <w:sz w:val="21"/>
-          <w:szCs w:val="21"/>
-          <w:lang w:eastAsia="es-ES"/>
-        </w:rPr>
-        <w:t>t.num_pasajeros</w:t>
-      </w:r>
-      <w:proofErr w:type="spellEnd"/>
-      <w:r>
-        <w:rPr>
-          <w:rFonts w:ascii="Consolas" w:eastAsia="Times New Roman" w:hAnsi="Consolas" w:cs="Times New Roman"/>
-          <w:color w:val="CCCCCC"/>
-          <w:sz w:val="21"/>
-          <w:szCs w:val="21"/>
-          <w:lang w:eastAsia="es-ES"/>
-        </w:rPr>
-        <w:t xml:space="preserve"> </w:t>
-      </w:r>
-      <w:r>
-        <w:rPr>
-          <w:rFonts w:ascii="Consolas" w:eastAsia="Times New Roman" w:hAnsi="Consolas" w:cs="Times New Roman"/>
-          <w:color w:val="569CD6"/>
-          <w:sz w:val="21"/>
-          <w:szCs w:val="21"/>
-          <w:lang w:eastAsia="es-ES"/>
-        </w:rPr>
-        <w:t>FROM</w:t>
-      </w:r>
-      <w:r>
-        <w:rPr>
-          <w:rFonts w:ascii="Consolas" w:eastAsia="Times New Roman" w:hAnsi="Consolas" w:cs="Times New Roman"/>
-          <w:color w:val="CCCCCC"/>
-          <w:sz w:val="21"/>
-          <w:szCs w:val="21"/>
-          <w:lang w:eastAsia="es-ES"/>
-        </w:rPr>
-        <w:t xml:space="preserve"> taxi t </w:t>
-      </w:r>
-      <w:r>
-        <w:rPr>
-          <w:rFonts w:ascii="Consolas" w:eastAsia="Times New Roman" w:hAnsi="Consolas" w:cs="Times New Roman"/>
-          <w:color w:val="569CD6"/>
-          <w:sz w:val="21"/>
-          <w:szCs w:val="21"/>
-          <w:lang w:eastAsia="es-ES"/>
-        </w:rPr>
-        <w:t>JOIN</w:t>
-      </w:r>
-      <w:r>
-        <w:rPr>
-          <w:rFonts w:ascii="Consolas" w:eastAsia="Times New Roman" w:hAnsi="Consolas" w:cs="Times New Roman"/>
-          <w:color w:val="CCCCCC"/>
-          <w:sz w:val="21"/>
-          <w:szCs w:val="21"/>
-          <w:lang w:eastAsia="es-ES"/>
-        </w:rPr>
-        <w:t xml:space="preserve"> conductor c </w:t>
-      </w:r>
-      <w:r>
-        <w:rPr>
-          <w:rFonts w:ascii="Consolas" w:eastAsia="Times New Roman" w:hAnsi="Consolas" w:cs="Times New Roman"/>
-          <w:color w:val="569CD6"/>
-          <w:sz w:val="21"/>
-          <w:szCs w:val="21"/>
-          <w:lang w:eastAsia="es-ES"/>
-        </w:rPr>
-        <w:t>ON</w:t>
-      </w:r>
-      <w:r>
-        <w:rPr>
-          <w:rFonts w:ascii="Consolas" w:eastAsia="Times New Roman" w:hAnsi="Consolas" w:cs="Times New Roman"/>
-          <w:color w:val="CCCCCC"/>
-          <w:sz w:val="21"/>
-          <w:szCs w:val="21"/>
-          <w:lang w:eastAsia="es-ES"/>
-        </w:rPr>
-        <w:t xml:space="preserve"> </w:t>
-      </w:r>
-      <w:proofErr w:type="spellStart"/>
-      <w:r>
-        <w:rPr>
-          <w:rFonts w:ascii="Consolas" w:eastAsia="Times New Roman" w:hAnsi="Consolas" w:cs="Times New Roman"/>
-          <w:color w:val="CCCCCC"/>
-          <w:sz w:val="21"/>
-          <w:szCs w:val="21"/>
-          <w:lang w:eastAsia="es-ES"/>
-        </w:rPr>
-        <w:t>t.matricula</w:t>
-      </w:r>
-      <w:proofErr w:type="spellEnd"/>
-      <w:r>
-        <w:rPr>
-          <w:rFonts w:ascii="Consolas" w:eastAsia="Times New Roman" w:hAnsi="Consolas" w:cs="Times New Roman"/>
-          <w:color w:val="CCCCCC"/>
-          <w:sz w:val="21"/>
-          <w:szCs w:val="21"/>
-          <w:lang w:eastAsia="es-ES"/>
-        </w:rPr>
-        <w:t xml:space="preserve"> </w:t>
-      </w:r>
-      <w:r>
-        <w:rPr>
-          <w:rFonts w:ascii="Consolas" w:eastAsia="Times New Roman" w:hAnsi="Consolas" w:cs="Times New Roman"/>
-          <w:color w:val="D4D4D4"/>
-          <w:sz w:val="21"/>
-          <w:szCs w:val="21"/>
-          <w:lang w:eastAsia="es-ES"/>
-        </w:rPr>
-        <w:t>=</w:t>
-      </w:r>
-      <w:r>
-        <w:rPr>
-          <w:rFonts w:ascii="Consolas" w:eastAsia="Times New Roman" w:hAnsi="Consolas" w:cs="Times New Roman"/>
-          <w:color w:val="CCCCCC"/>
-          <w:sz w:val="21"/>
-          <w:szCs w:val="21"/>
-          <w:lang w:eastAsia="es-ES"/>
-        </w:rPr>
-        <w:t xml:space="preserve"> </w:t>
-      </w:r>
-      <w:proofErr w:type="spellStart"/>
-      <w:r>
-        <w:rPr>
-          <w:rFonts w:ascii="Consolas" w:eastAsia="Times New Roman" w:hAnsi="Consolas" w:cs="Times New Roman"/>
-          <w:color w:val="CCCCCC"/>
-          <w:sz w:val="21"/>
-          <w:szCs w:val="21"/>
-          <w:lang w:eastAsia="es-ES"/>
-        </w:rPr>
-        <w:t>c.matricula</w:t>
-      </w:r>
-      <w:proofErr w:type="spellEnd"/>
-      <w:r>
-        <w:rPr>
-          <w:rFonts w:ascii="Consolas" w:eastAsia="Times New Roman" w:hAnsi="Consolas" w:cs="Times New Roman"/>
-          <w:color w:val="CCCCCC"/>
-          <w:sz w:val="21"/>
-          <w:szCs w:val="21"/>
-          <w:lang w:eastAsia="es-ES"/>
-        </w:rPr>
-        <w:t>;</w:t>
-      </w:r>
-    </w:p>
-    <w:p>
-      <w:r>
-        <w:rPr>
-          <w:noProof/>
-          <w:lang w:eastAsia="es-ES"/>
-        </w:rPr>
-        <w:drawing>
-          <wp:inline distT="0" distB="0" distL="0" distR="0" wp14:anchorId="34A1FCEB" wp14:editId="457093EB">
-            <wp:extent cx="5106113" cy="1362265"/>
-            <wp:effectExtent l="0" t="0" r="0" b="9525"/>
-            <wp:docPr id="9" name="Imagen 9"/>
-            <wp:cNvGraphicFramePr>
-              <a:graphicFrameLocks xmlns:a="http://schemas.openxmlformats.org/drawingml/2006/main" noChangeAspect="1"/>
-            </wp:cNvGraphicFramePr>
-            <a:graphic xmlns:a="http://schemas.openxmlformats.org/drawingml/2006/main">
-              <a:graphicData uri="http://schemas.openxmlformats.org/drawingml/2006/picture">
-                <pic:pic xmlns:pic="http://schemas.openxmlformats.org/drawingml/2006/picture">
-                  <pic:nvPicPr>
-                    <pic:cNvPr id="1" name=""/>
-                    <pic:cNvPicPr/>
-                  </pic:nvPicPr>
-                  <pic:blipFill>
-                    <a:blip r:embed="rId25"/>
-                    <a:stretch>
-                      <a:fillRect/>
-                    </a:stretch>
-                  </pic:blipFill>
-                  <pic:spPr>
-                    <a:xfrm>
-                      <a:off x="0" y="0"/>
-                      <a:ext cx="5106113" cy="1362265"/>
-                    </a:xfrm>
-                    <a:prstGeom prst="rect">
-                      <a:avLst/>
-                    </a:prstGeom>
-                  </pic:spPr>
-                </pic:pic>
-              </a:graphicData>
-            </a:graphic>
-          </wp:inline>
-        </w:drawing>
-      </w:r>
-    </w:p>
-    <w:p>
-      <w:r>
-        <w:t>Los datos son recolectados de forma exitosa.</w:t>
+      <w:r>
+        <w:t xml:space="preserve">10. </w:t>
+      </w:r>
+      <w:r>
+        <w:t>Identifica el departamento con el mayor número de empleados actualmente asignados y muestra el nombre del departamento junto con la cantidad de empleados.</w:t>
       </w:r>
     </w:p>
     <w:p/>
     <w:p>
-      <w:pPr>
-        <w:pStyle w:val="Prrafodelista"/>
-        <w:numPr>
-          <w:ilvl w:val="0"/>
-          <w:numId w:val="14"/>
-        </w:numPr>
-      </w:pPr>
-      <w:r>
-        <w:t>Enumera todos los detalles de todos los taxis y todos los conductores.</w:t>
-      </w:r>
+      <w:bookmarkStart w:id="3" w:name="_GoBack"/>
+      <w:bookmarkEnd w:id="3"/>
     </w:p>
-    <w:p>
-      <w:r>
-        <w:t>Necesitamos usar el asterisco p</w:t>
-      </w:r>
-      <w:r>
-        <w:t>ara poder llamar a todos los elementos de la tabla.</w:t>
-      </w:r>
-    </w:p>
-    <w:p>
-      <w:pPr>
-        <w:shd w:val="clear" w:color="auto" w:fill="1F1F1F"/>
-        <w:spacing w:after="0" w:line="285" w:lineRule="atLeast"/>
-        <w:jc w:val="left"/>
-        <w:rPr>
-          <w:rFonts w:ascii="Consolas" w:eastAsia="Times New Roman" w:hAnsi="Consolas" w:cs="Times New Roman"/>
-          <w:color w:val="CCCCCC"/>
-          <w:sz w:val="21"/>
-          <w:szCs w:val="21"/>
-          <w:lang w:val="en-GB" w:eastAsia="es-ES"/>
-        </w:rPr>
-      </w:pPr>
-      <w:r>
-        <w:rPr>
-          <w:rFonts w:ascii="Consolas" w:eastAsia="Times New Roman" w:hAnsi="Consolas" w:cs="Times New Roman"/>
-          <w:color w:val="569CD6"/>
-          <w:sz w:val="21"/>
-          <w:szCs w:val="21"/>
-          <w:lang w:val="en-GB" w:eastAsia="es-ES"/>
-        </w:rPr>
-        <w:t>SELECT</w:t>
-      </w:r>
-      <w:r>
-        <w:rPr>
-          <w:rFonts w:ascii="Consolas" w:eastAsia="Times New Roman" w:hAnsi="Consolas" w:cs="Times New Roman"/>
-          <w:color w:val="CCCCCC"/>
-          <w:sz w:val="21"/>
-          <w:szCs w:val="21"/>
-          <w:lang w:val="en-GB" w:eastAsia="es-ES"/>
-        </w:rPr>
-        <w:t xml:space="preserve"> c.</w:t>
-      </w:r>
-      <w:r>
-        <w:rPr>
-          <w:rFonts w:ascii="Consolas" w:eastAsia="Times New Roman" w:hAnsi="Consolas" w:cs="Times New Roman"/>
-          <w:color w:val="D4D4D4"/>
-          <w:sz w:val="21"/>
-          <w:szCs w:val="21"/>
-          <w:lang w:val="en-GB" w:eastAsia="es-ES"/>
-        </w:rPr>
-        <w:t>*</w:t>
-      </w:r>
-      <w:r>
-        <w:rPr>
-          <w:rFonts w:ascii="Consolas" w:eastAsia="Times New Roman" w:hAnsi="Consolas" w:cs="Times New Roman"/>
-          <w:color w:val="CCCCCC"/>
-          <w:sz w:val="21"/>
-          <w:szCs w:val="21"/>
-          <w:lang w:val="en-GB" w:eastAsia="es-ES"/>
-        </w:rPr>
-        <w:t>, t.</w:t>
-      </w:r>
-      <w:r>
-        <w:rPr>
-          <w:rFonts w:ascii="Consolas" w:eastAsia="Times New Roman" w:hAnsi="Consolas" w:cs="Times New Roman"/>
-          <w:color w:val="D4D4D4"/>
-          <w:sz w:val="21"/>
-          <w:szCs w:val="21"/>
-          <w:lang w:val="en-GB" w:eastAsia="es-ES"/>
-        </w:rPr>
-        <w:t>*</w:t>
-      </w:r>
-      <w:r>
-        <w:rPr>
-          <w:rFonts w:ascii="Consolas" w:eastAsia="Times New Roman" w:hAnsi="Consolas" w:cs="Times New Roman"/>
-          <w:color w:val="CCCCCC"/>
-          <w:sz w:val="21"/>
-          <w:szCs w:val="21"/>
-          <w:lang w:val="en-GB" w:eastAsia="es-ES"/>
-        </w:rPr>
-        <w:t xml:space="preserve"> </w:t>
-      </w:r>
-      <w:r>
-        <w:rPr>
-          <w:rFonts w:ascii="Consolas" w:eastAsia="Times New Roman" w:hAnsi="Consolas" w:cs="Times New Roman"/>
-          <w:color w:val="569CD6"/>
-          <w:sz w:val="21"/>
-          <w:szCs w:val="21"/>
-          <w:lang w:val="en-GB" w:eastAsia="es-ES"/>
-        </w:rPr>
-        <w:t>FROM</w:t>
-      </w:r>
-      <w:r>
-        <w:rPr>
-          <w:rFonts w:ascii="Consolas" w:eastAsia="Times New Roman" w:hAnsi="Consolas" w:cs="Times New Roman"/>
-          <w:color w:val="CCCCCC"/>
-          <w:sz w:val="21"/>
-          <w:szCs w:val="21"/>
-          <w:lang w:val="en-GB" w:eastAsia="es-ES"/>
-        </w:rPr>
-        <w:t xml:space="preserve"> taxi </w:t>
-      </w:r>
-      <w:proofErr w:type="spellStart"/>
-      <w:r>
-        <w:rPr>
-          <w:rFonts w:ascii="Consolas" w:eastAsia="Times New Roman" w:hAnsi="Consolas" w:cs="Times New Roman"/>
-          <w:color w:val="CCCCCC"/>
-          <w:sz w:val="21"/>
-          <w:szCs w:val="21"/>
-          <w:lang w:val="en-GB" w:eastAsia="es-ES"/>
-        </w:rPr>
-        <w:t>t</w:t>
-      </w:r>
-      <w:proofErr w:type="spellEnd"/>
-      <w:r>
-        <w:rPr>
-          <w:rFonts w:ascii="Consolas" w:eastAsia="Times New Roman" w:hAnsi="Consolas" w:cs="Times New Roman"/>
-          <w:color w:val="CCCCCC"/>
-          <w:sz w:val="21"/>
-          <w:szCs w:val="21"/>
-          <w:lang w:val="en-GB" w:eastAsia="es-ES"/>
-        </w:rPr>
-        <w:t xml:space="preserve"> </w:t>
-      </w:r>
-      <w:r>
-        <w:rPr>
-          <w:rFonts w:ascii="Consolas" w:eastAsia="Times New Roman" w:hAnsi="Consolas" w:cs="Times New Roman"/>
-          <w:color w:val="569CD6"/>
-          <w:sz w:val="21"/>
-          <w:szCs w:val="21"/>
-          <w:lang w:val="en-GB" w:eastAsia="es-ES"/>
-        </w:rPr>
-        <w:t>JOIN</w:t>
-      </w:r>
-      <w:r>
-        <w:rPr>
-          <w:rFonts w:ascii="Consolas" w:eastAsia="Times New Roman" w:hAnsi="Consolas" w:cs="Times New Roman"/>
-          <w:color w:val="CCCCCC"/>
-          <w:sz w:val="21"/>
-          <w:szCs w:val="21"/>
-          <w:lang w:val="en-GB" w:eastAsia="es-ES"/>
-        </w:rPr>
-        <w:t xml:space="preserve"> conductor c </w:t>
-      </w:r>
-      <w:r>
-        <w:rPr>
-          <w:rFonts w:ascii="Consolas" w:eastAsia="Times New Roman" w:hAnsi="Consolas" w:cs="Times New Roman"/>
-          <w:color w:val="569CD6"/>
-          <w:sz w:val="21"/>
-          <w:szCs w:val="21"/>
-          <w:lang w:val="en-GB" w:eastAsia="es-ES"/>
-        </w:rPr>
-        <w:t>ON</w:t>
-      </w:r>
-      <w:r>
-        <w:rPr>
-          <w:rFonts w:ascii="Consolas" w:eastAsia="Times New Roman" w:hAnsi="Consolas" w:cs="Times New Roman"/>
-          <w:color w:val="CCCCCC"/>
-          <w:sz w:val="21"/>
-          <w:szCs w:val="21"/>
-          <w:lang w:val="en-GB" w:eastAsia="es-ES"/>
-        </w:rPr>
-        <w:t xml:space="preserve"> </w:t>
-      </w:r>
-      <w:proofErr w:type="spellStart"/>
-      <w:proofErr w:type="gramStart"/>
-      <w:r>
-        <w:rPr>
-          <w:rFonts w:ascii="Consolas" w:eastAsia="Times New Roman" w:hAnsi="Consolas" w:cs="Times New Roman"/>
-          <w:color w:val="CCCCCC"/>
-          <w:sz w:val="21"/>
-          <w:szCs w:val="21"/>
-          <w:lang w:val="en-GB" w:eastAsia="es-ES"/>
-        </w:rPr>
-        <w:t>t.matricula</w:t>
-      </w:r>
-      <w:proofErr w:type="spellEnd"/>
-      <w:proofErr w:type="gramEnd"/>
-      <w:r>
-        <w:rPr>
-          <w:rFonts w:ascii="Consolas" w:eastAsia="Times New Roman" w:hAnsi="Consolas" w:cs="Times New Roman"/>
-          <w:color w:val="CCCCCC"/>
-          <w:sz w:val="21"/>
-          <w:szCs w:val="21"/>
-          <w:lang w:val="en-GB" w:eastAsia="es-ES"/>
-        </w:rPr>
-        <w:t xml:space="preserve"> </w:t>
-      </w:r>
-      <w:r>
-        <w:rPr>
-          <w:rFonts w:ascii="Consolas" w:eastAsia="Times New Roman" w:hAnsi="Consolas" w:cs="Times New Roman"/>
-          <w:color w:val="D4D4D4"/>
-          <w:sz w:val="21"/>
-          <w:szCs w:val="21"/>
-          <w:lang w:val="en-GB" w:eastAsia="es-ES"/>
-        </w:rPr>
-        <w:t>=</w:t>
-      </w:r>
-      <w:r>
-        <w:rPr>
-          <w:rFonts w:ascii="Consolas" w:eastAsia="Times New Roman" w:hAnsi="Consolas" w:cs="Times New Roman"/>
-          <w:color w:val="CCCCCC"/>
-          <w:sz w:val="21"/>
-          <w:szCs w:val="21"/>
-          <w:lang w:val="en-GB" w:eastAsia="es-ES"/>
-        </w:rPr>
-        <w:t xml:space="preserve"> </w:t>
-      </w:r>
-      <w:proofErr w:type="spellStart"/>
-      <w:r>
-        <w:rPr>
-          <w:rFonts w:ascii="Consolas" w:eastAsia="Times New Roman" w:hAnsi="Consolas" w:cs="Times New Roman"/>
-          <w:color w:val="CCCCCC"/>
-          <w:sz w:val="21"/>
-          <w:szCs w:val="21"/>
-          <w:lang w:val="en-GB" w:eastAsia="es-ES"/>
-        </w:rPr>
-        <w:t>c.matricula</w:t>
-      </w:r>
-      <w:proofErr w:type="spellEnd"/>
-      <w:r>
-        <w:rPr>
-          <w:rFonts w:ascii="Consolas" w:eastAsia="Times New Roman" w:hAnsi="Consolas" w:cs="Times New Roman"/>
-          <w:color w:val="CCCCCC"/>
-          <w:sz w:val="21"/>
-          <w:szCs w:val="21"/>
-          <w:lang w:val="en-GB" w:eastAsia="es-ES"/>
-        </w:rPr>
-        <w:t>;</w:t>
-      </w:r>
-    </w:p>
-    <w:p>
-      <w:pPr>
-        <w:rPr>
-          <w:lang w:val="en-GB"/>
-        </w:rPr>
-      </w:pPr>
-      <w:r>
-        <w:rPr>
-          <w:noProof/>
-          <w:lang w:eastAsia="es-ES"/>
-        </w:rPr>
-        <w:drawing>
-          <wp:inline distT="0" distB="0" distL="0" distR="0" wp14:anchorId="0AE78254" wp14:editId="6E7F8FD4">
-            <wp:extent cx="5400040" cy="1075055"/>
-            <wp:effectExtent l="0" t="0" r="0" b="0"/>
-            <wp:docPr id="12" name="Imagen 12"/>
-            <wp:cNvGraphicFramePr>
-              <a:graphicFrameLocks xmlns:a="http://schemas.openxmlformats.org/drawingml/2006/main" noChangeAspect="1"/>
-            </wp:cNvGraphicFramePr>
-            <a:graphic xmlns:a="http://schemas.openxmlformats.org/drawingml/2006/main">
-              <a:graphicData uri="http://schemas.openxmlformats.org/drawingml/2006/picture">
-                <pic:pic xmlns:pic="http://schemas.openxmlformats.org/drawingml/2006/picture">
-                  <pic:nvPicPr>
-                    <pic:cNvPr id="1" name=""/>
-                    <pic:cNvPicPr/>
-                  </pic:nvPicPr>
-                  <pic:blipFill>
-                    <a:blip r:embed="rId26"/>
-                    <a:stretch>
-                      <a:fillRect/>
-                    </a:stretch>
-                  </pic:blipFill>
-                  <pic:spPr>
-                    <a:xfrm>
-                      <a:off x="0" y="0"/>
-                      <a:ext cx="5400040" cy="1075055"/>
-                    </a:xfrm>
-                    <a:prstGeom prst="rect">
-                      <a:avLst/>
-                    </a:prstGeom>
-                  </pic:spPr>
-                </pic:pic>
-              </a:graphicData>
-            </a:graphic>
-          </wp:inline>
-        </w:drawing>
-      </w:r>
-    </w:p>
-    <w:p>
-      <w:r>
-        <w:t xml:space="preserve">La </w:t>
-      </w:r>
-      <w:r>
-        <w:t>tabla</w:t>
-      </w:r>
-      <w:r>
-        <w:t xml:space="preserve"> refleja, gracias a</w:t>
-      </w:r>
-      <w:r>
-        <w:t>l asterisco, a todos los datos.</w:t>
-      </w:r>
-    </w:p>
-    <w:p/>
-    <w:p>
-      <w:pPr>
-        <w:pStyle w:val="Prrafodelista"/>
-        <w:numPr>
-          <w:ilvl w:val="0"/>
-          <w:numId w:val="14"/>
-        </w:numPr>
-      </w:pPr>
-      <w:r>
-        <w:t>Muestra todos los detalles de todos los servicios y todos los taxis.</w:t>
-      </w:r>
-    </w:p>
-    <w:p>
-      <w:r>
-        <w:lastRenderedPageBreak/>
-        <w:t>Se nos pide lo mismo, pero para carrera.</w:t>
-      </w:r>
-    </w:p>
-    <w:p>
-      <w:pPr>
-        <w:shd w:val="clear" w:color="auto" w:fill="1F1F1F"/>
-        <w:spacing w:after="0" w:line="285" w:lineRule="atLeast"/>
-        <w:jc w:val="left"/>
-        <w:rPr>
-          <w:rFonts w:ascii="Consolas" w:eastAsia="Times New Roman" w:hAnsi="Consolas" w:cs="Times New Roman"/>
-          <w:color w:val="CCCCCC"/>
-          <w:sz w:val="21"/>
-          <w:szCs w:val="21"/>
-          <w:lang w:val="en-GB" w:eastAsia="es-ES"/>
-        </w:rPr>
-      </w:pPr>
-      <w:r>
-        <w:rPr>
-          <w:rFonts w:ascii="Consolas" w:eastAsia="Times New Roman" w:hAnsi="Consolas" w:cs="Times New Roman"/>
-          <w:color w:val="569CD6"/>
-          <w:sz w:val="21"/>
-          <w:szCs w:val="21"/>
-          <w:lang w:val="en-GB" w:eastAsia="es-ES"/>
-        </w:rPr>
-        <w:t>SELECT</w:t>
-      </w:r>
-      <w:r>
-        <w:rPr>
-          <w:rFonts w:ascii="Consolas" w:eastAsia="Times New Roman" w:hAnsi="Consolas" w:cs="Times New Roman"/>
-          <w:color w:val="CCCCCC"/>
-          <w:sz w:val="21"/>
-          <w:szCs w:val="21"/>
-          <w:lang w:val="en-GB" w:eastAsia="es-ES"/>
-        </w:rPr>
-        <w:t xml:space="preserve"> c.</w:t>
-      </w:r>
-      <w:r>
-        <w:rPr>
-          <w:rFonts w:ascii="Consolas" w:eastAsia="Times New Roman" w:hAnsi="Consolas" w:cs="Times New Roman"/>
-          <w:color w:val="D4D4D4"/>
-          <w:sz w:val="21"/>
-          <w:szCs w:val="21"/>
-          <w:lang w:val="en-GB" w:eastAsia="es-ES"/>
-        </w:rPr>
-        <w:t>*</w:t>
-      </w:r>
-      <w:r>
-        <w:rPr>
-          <w:rFonts w:ascii="Consolas" w:eastAsia="Times New Roman" w:hAnsi="Consolas" w:cs="Times New Roman"/>
-          <w:color w:val="CCCCCC"/>
-          <w:sz w:val="21"/>
-          <w:szCs w:val="21"/>
-          <w:lang w:val="en-GB" w:eastAsia="es-ES"/>
-        </w:rPr>
-        <w:t>, t.</w:t>
-      </w:r>
-      <w:r>
-        <w:rPr>
-          <w:rFonts w:ascii="Consolas" w:eastAsia="Times New Roman" w:hAnsi="Consolas" w:cs="Times New Roman"/>
-          <w:color w:val="D4D4D4"/>
-          <w:sz w:val="21"/>
-          <w:szCs w:val="21"/>
-          <w:lang w:val="en-GB" w:eastAsia="es-ES"/>
-        </w:rPr>
-        <w:t>*</w:t>
-      </w:r>
-      <w:r>
-        <w:rPr>
-          <w:rFonts w:ascii="Consolas" w:eastAsia="Times New Roman" w:hAnsi="Consolas" w:cs="Times New Roman"/>
-          <w:color w:val="CCCCCC"/>
-          <w:sz w:val="21"/>
-          <w:szCs w:val="21"/>
-          <w:lang w:val="en-GB" w:eastAsia="es-ES"/>
-        </w:rPr>
-        <w:t xml:space="preserve"> </w:t>
-      </w:r>
-      <w:r>
-        <w:rPr>
-          <w:rFonts w:ascii="Consolas" w:eastAsia="Times New Roman" w:hAnsi="Consolas" w:cs="Times New Roman"/>
-          <w:color w:val="569CD6"/>
-          <w:sz w:val="21"/>
-          <w:szCs w:val="21"/>
-          <w:lang w:val="en-GB" w:eastAsia="es-ES"/>
-        </w:rPr>
-        <w:t>FROM</w:t>
-      </w:r>
-      <w:r>
-        <w:rPr>
-          <w:rFonts w:ascii="Consolas" w:eastAsia="Times New Roman" w:hAnsi="Consolas" w:cs="Times New Roman"/>
-          <w:color w:val="CCCCCC"/>
-          <w:sz w:val="21"/>
-          <w:szCs w:val="21"/>
-          <w:lang w:val="en-GB" w:eastAsia="es-ES"/>
-        </w:rPr>
-        <w:t xml:space="preserve"> taxi </w:t>
-      </w:r>
-      <w:proofErr w:type="spellStart"/>
-      <w:r>
-        <w:rPr>
-          <w:rFonts w:ascii="Consolas" w:eastAsia="Times New Roman" w:hAnsi="Consolas" w:cs="Times New Roman"/>
-          <w:color w:val="CCCCCC"/>
-          <w:sz w:val="21"/>
-          <w:szCs w:val="21"/>
-          <w:lang w:val="en-GB" w:eastAsia="es-ES"/>
-        </w:rPr>
-        <w:t>t</w:t>
-      </w:r>
-      <w:proofErr w:type="spellEnd"/>
-      <w:r>
-        <w:rPr>
-          <w:rFonts w:ascii="Consolas" w:eastAsia="Times New Roman" w:hAnsi="Consolas" w:cs="Times New Roman"/>
-          <w:color w:val="CCCCCC"/>
-          <w:sz w:val="21"/>
-          <w:szCs w:val="21"/>
-          <w:lang w:val="en-GB" w:eastAsia="es-ES"/>
-        </w:rPr>
-        <w:t xml:space="preserve"> </w:t>
-      </w:r>
-      <w:r>
-        <w:rPr>
-          <w:rFonts w:ascii="Consolas" w:eastAsia="Times New Roman" w:hAnsi="Consolas" w:cs="Times New Roman"/>
-          <w:color w:val="569CD6"/>
-          <w:sz w:val="21"/>
-          <w:szCs w:val="21"/>
-          <w:lang w:val="en-GB" w:eastAsia="es-ES"/>
-        </w:rPr>
-        <w:t>JOIN</w:t>
-      </w:r>
-      <w:r>
-        <w:rPr>
-          <w:rFonts w:ascii="Consolas" w:eastAsia="Times New Roman" w:hAnsi="Consolas" w:cs="Times New Roman"/>
-          <w:color w:val="CCCCCC"/>
-          <w:sz w:val="21"/>
-          <w:szCs w:val="21"/>
-          <w:lang w:val="en-GB" w:eastAsia="es-ES"/>
-        </w:rPr>
-        <w:t xml:space="preserve"> </w:t>
-      </w:r>
-      <w:proofErr w:type="spellStart"/>
-      <w:r>
-        <w:rPr>
-          <w:rFonts w:ascii="Consolas" w:eastAsia="Times New Roman" w:hAnsi="Consolas" w:cs="Times New Roman"/>
-          <w:color w:val="CCCCCC"/>
-          <w:sz w:val="21"/>
-          <w:szCs w:val="21"/>
-          <w:lang w:val="en-GB" w:eastAsia="es-ES"/>
-        </w:rPr>
-        <w:t>carrera</w:t>
-      </w:r>
-      <w:proofErr w:type="spellEnd"/>
-      <w:r>
-        <w:rPr>
-          <w:rFonts w:ascii="Consolas" w:eastAsia="Times New Roman" w:hAnsi="Consolas" w:cs="Times New Roman"/>
-          <w:color w:val="CCCCCC"/>
-          <w:sz w:val="21"/>
-          <w:szCs w:val="21"/>
-          <w:lang w:val="en-GB" w:eastAsia="es-ES"/>
-        </w:rPr>
-        <w:t xml:space="preserve"> c </w:t>
-      </w:r>
-      <w:r>
-        <w:rPr>
-          <w:rFonts w:ascii="Consolas" w:eastAsia="Times New Roman" w:hAnsi="Consolas" w:cs="Times New Roman"/>
-          <w:color w:val="569CD6"/>
-          <w:sz w:val="21"/>
-          <w:szCs w:val="21"/>
-          <w:lang w:val="en-GB" w:eastAsia="es-ES"/>
-        </w:rPr>
-        <w:t>ON</w:t>
-      </w:r>
-      <w:r>
-        <w:rPr>
-          <w:rFonts w:ascii="Consolas" w:eastAsia="Times New Roman" w:hAnsi="Consolas" w:cs="Times New Roman"/>
-          <w:color w:val="CCCCCC"/>
-          <w:sz w:val="21"/>
-          <w:szCs w:val="21"/>
-          <w:lang w:val="en-GB" w:eastAsia="es-ES"/>
-        </w:rPr>
-        <w:t xml:space="preserve"> </w:t>
-      </w:r>
-      <w:proofErr w:type="spellStart"/>
-      <w:proofErr w:type="gramStart"/>
-      <w:r>
-        <w:rPr>
-          <w:rFonts w:ascii="Consolas" w:eastAsia="Times New Roman" w:hAnsi="Consolas" w:cs="Times New Roman"/>
-          <w:color w:val="CCCCCC"/>
-          <w:sz w:val="21"/>
-          <w:szCs w:val="21"/>
-          <w:lang w:val="en-GB" w:eastAsia="es-ES"/>
-        </w:rPr>
-        <w:t>t.matricula</w:t>
-      </w:r>
-      <w:proofErr w:type="spellEnd"/>
-      <w:proofErr w:type="gramEnd"/>
-      <w:r>
-        <w:rPr>
-          <w:rFonts w:ascii="Consolas" w:eastAsia="Times New Roman" w:hAnsi="Consolas" w:cs="Times New Roman"/>
-          <w:color w:val="CCCCCC"/>
-          <w:sz w:val="21"/>
-          <w:szCs w:val="21"/>
-          <w:lang w:val="en-GB" w:eastAsia="es-ES"/>
-        </w:rPr>
-        <w:t xml:space="preserve"> </w:t>
-      </w:r>
-      <w:r>
-        <w:rPr>
-          <w:rFonts w:ascii="Consolas" w:eastAsia="Times New Roman" w:hAnsi="Consolas" w:cs="Times New Roman"/>
-          <w:color w:val="D4D4D4"/>
-          <w:sz w:val="21"/>
-          <w:szCs w:val="21"/>
-          <w:lang w:val="en-GB" w:eastAsia="es-ES"/>
-        </w:rPr>
-        <w:t>=</w:t>
-      </w:r>
-      <w:r>
-        <w:rPr>
-          <w:rFonts w:ascii="Consolas" w:eastAsia="Times New Roman" w:hAnsi="Consolas" w:cs="Times New Roman"/>
-          <w:color w:val="CCCCCC"/>
-          <w:sz w:val="21"/>
-          <w:szCs w:val="21"/>
-          <w:lang w:val="en-GB" w:eastAsia="es-ES"/>
-        </w:rPr>
-        <w:t xml:space="preserve"> </w:t>
-      </w:r>
-      <w:proofErr w:type="spellStart"/>
-      <w:r>
-        <w:rPr>
-          <w:rFonts w:ascii="Consolas" w:eastAsia="Times New Roman" w:hAnsi="Consolas" w:cs="Times New Roman"/>
-          <w:color w:val="CCCCCC"/>
-          <w:sz w:val="21"/>
-          <w:szCs w:val="21"/>
-          <w:lang w:val="en-GB" w:eastAsia="es-ES"/>
-        </w:rPr>
-        <w:t>c.matricula</w:t>
-      </w:r>
-      <w:proofErr w:type="spellEnd"/>
-      <w:r>
-        <w:rPr>
-          <w:rFonts w:ascii="Consolas" w:eastAsia="Times New Roman" w:hAnsi="Consolas" w:cs="Times New Roman"/>
-          <w:color w:val="CCCCCC"/>
-          <w:sz w:val="21"/>
-          <w:szCs w:val="21"/>
-          <w:lang w:val="en-GB" w:eastAsia="es-ES"/>
-        </w:rPr>
-        <w:t>;</w:t>
-      </w:r>
-    </w:p>
-    <w:p>
-      <w:pPr>
-        <w:rPr>
-          <w:lang w:val="en-GB"/>
-        </w:rPr>
-      </w:pPr>
-      <w:r>
-        <w:rPr>
-          <w:noProof/>
-          <w:lang w:eastAsia="es-ES"/>
-        </w:rPr>
-        <w:drawing>
-          <wp:anchor distT="0" distB="0" distL="114300" distR="114300" simplePos="0" relativeHeight="251668480" behindDoc="1" locked="0" layoutInCell="1" allowOverlap="1" wp14:anchorId="2EBDA483" wp14:editId="3C5D1007">
-            <wp:simplePos x="0" y="0"/>
-            <wp:positionH relativeFrom="margin">
-              <wp:posOffset>-324126</wp:posOffset>
-            </wp:positionH>
-            <wp:positionV relativeFrom="paragraph">
-              <wp:posOffset>225452</wp:posOffset>
-            </wp:positionV>
-            <wp:extent cx="6089015" cy="1367155"/>
-            <wp:effectExtent l="0" t="0" r="6985" b="4445"/>
-            <wp:wrapTight wrapText="bothSides">
-              <wp:wrapPolygon edited="0">
-                <wp:start x="0" y="0"/>
-                <wp:lineTo x="0" y="21369"/>
-                <wp:lineTo x="21557" y="21369"/>
-                <wp:lineTo x="21557" y="0"/>
-                <wp:lineTo x="0" y="0"/>
-              </wp:wrapPolygon>
-            </wp:wrapTight>
-            <wp:docPr id="13" name="Imagen 13"/>
-            <wp:cNvGraphicFramePr>
-              <a:graphicFrameLocks xmlns:a="http://schemas.openxmlformats.org/drawingml/2006/main" noChangeAspect="1"/>
-            </wp:cNvGraphicFramePr>
-            <a:graphic xmlns:a="http://schemas.openxmlformats.org/drawingml/2006/main">
-              <a:graphicData uri="http://schemas.openxmlformats.org/drawingml/2006/picture">
-                <pic:pic xmlns:pic="http://schemas.openxmlformats.org/drawingml/2006/picture">
-                  <pic:nvPicPr>
-                    <pic:cNvPr id="1" name=""/>
-                    <pic:cNvPicPr/>
-                  </pic:nvPicPr>
-                  <pic:blipFill>
-                    <a:blip r:embed="rId27">
-                      <a:extLst>
-                        <a:ext uri="{28A0092B-C50C-407E-A947-70E740481C1C}">
-                          <a14:useLocalDpi xmlns:a14="http://schemas.microsoft.com/office/drawing/2010/main" val="0"/>
-                        </a:ext>
-                      </a:extLst>
-                    </a:blip>
-                    <a:stretch>
-                      <a:fillRect/>
-                    </a:stretch>
-                  </pic:blipFill>
-                  <pic:spPr>
-                    <a:xfrm>
-                      <a:off x="0" y="0"/>
-                      <a:ext cx="6089015" cy="1367155"/>
-                    </a:xfrm>
-                    <a:prstGeom prst="rect">
-                      <a:avLst/>
-                    </a:prstGeom>
-                  </pic:spPr>
-                </pic:pic>
-              </a:graphicData>
-            </a:graphic>
-            <wp14:sizeRelH relativeFrom="margin">
-              <wp14:pctWidth>0</wp14:pctWidth>
-            </wp14:sizeRelH>
-            <wp14:sizeRelV relativeFrom="margin">
-              <wp14:pctHeight>0</wp14:pctHeight>
-            </wp14:sizeRelV>
-          </wp:anchor>
-        </w:drawing>
-      </w:r>
-    </w:p>
-    <w:p>
-      <w:r>
-        <w:t xml:space="preserve">Con el uso del asterisco, </w:t>
-      </w:r>
-      <w:r>
-        <w:t>podemos ver, de nuevo, todas las tablas.</w:t>
-      </w:r>
-    </w:p>
-    <w:p/>
     <w:p>
       <w:pPr>
         <w:pStyle w:val="Ttulo2"/>
@@ -15552,11 +13962,11 @@
           <w:numId w:val="3"/>
         </w:numPr>
       </w:pPr>
-      <w:bookmarkStart w:id="6" w:name="_Toc219891870"/>
+      <w:bookmarkStart w:id="4" w:name="_Toc219891870"/>
       <w:r>
         <w:t>Revisión y Validación</w:t>
       </w:r>
-      <w:bookmarkEnd w:id="6"/>
+      <w:bookmarkEnd w:id="4"/>
     </w:p>
     <w:p/>
     <w:p>
@@ -15598,12 +14008,12 @@
         <w:pStyle w:val="Ttulo1"/>
         <w:ind w:firstLine="708"/>
       </w:pPr>
-      <w:bookmarkStart w:id="7" w:name="_Toc219891871"/>
+      <w:bookmarkStart w:id="5" w:name="_Toc219891871"/>
       <w:r>
         <w:lastRenderedPageBreak/>
         <w:t>Bibliografía</w:t>
       </w:r>
-      <w:bookmarkEnd w:id="7"/>
+      <w:bookmarkEnd w:id="5"/>
     </w:p>
     <w:p/>
     <w:p>
@@ -15641,7 +14051,7 @@
           <w:numId w:val="4"/>
         </w:numPr>
       </w:pPr>
-      <w:hyperlink r:id="rId28" w:history="1">
+      <w:hyperlink r:id="rId25" w:history="1">
         <w:r>
           <w:rPr>
             <w:rStyle w:val="Hipervnculo"/>
@@ -15660,8 +14070,8 @@
       </w:pPr>
     </w:p>
     <w:sectPr>
-      <w:headerReference w:type="default" r:id="rId29"/>
-      <w:footerReference w:type="default" r:id="rId30"/>
+      <w:headerReference w:type="default" r:id="rId26"/>
+      <w:footerReference w:type="default" r:id="rId27"/>
       <w:pgSz w:w="11906" w:h="16838"/>
       <w:pgMar w:top="1417" w:right="1701" w:bottom="1417" w:left="1701" w:header="708" w:footer="708" w:gutter="0"/>
       <w:pgNumType w:start="0"/>
@@ -15888,7 +14298,7 @@
                                   <w:sz w:val="28"/>
                                   <w:szCs w:val="28"/>
                                 </w:rPr>
-                                <w:t>14</w:t>
+                                <w:t>12</w:t>
                               </w:r>
                               <w:r>
                                 <w:rPr>
@@ -15964,7 +14374,7 @@
                             <w:sz w:val="28"/>
                             <w:szCs w:val="28"/>
                           </w:rPr>
-                          <w:t>14</w:t>
+                          <w:t>12</w:t>
                         </w:r>
                         <w:r>
                           <w:rPr>
@@ -16555,6 +14965,184 @@
     </w:lvl>
   </w:abstractNum>
   <w:abstractNum w:abstractNumId="5" w15:restartNumberingAfterBreak="0">
+    <w:nsid w:val="47C35937"/>
+    <w:multiLevelType w:val="hybridMultilevel"/>
+    <w:tmpl w:val="0CE86BBC"/>
+    <w:lvl w:ilvl="0" w:tplc="C76C0660">
+      <w:start w:val="6"/>
+      <w:numFmt w:val="decimal"/>
+      <w:lvlText w:val="%1."/>
+      <w:lvlJc w:val="left"/>
+      <w:pPr>
+        <w:ind w:left="1080" w:hanging="360"/>
+      </w:pPr>
+      <w:rPr>
+        <w:rFonts w:hint="default"/>
+      </w:rPr>
+    </w:lvl>
+    <w:lvl w:ilvl="1" w:tplc="0C0A0019" w:tentative="1">
+      <w:start w:val="1"/>
+      <w:numFmt w:val="lowerLetter"/>
+      <w:lvlText w:val="%2."/>
+      <w:lvlJc w:val="left"/>
+      <w:pPr>
+        <w:ind w:left="1800" w:hanging="360"/>
+      </w:pPr>
+    </w:lvl>
+    <w:lvl w:ilvl="2" w:tplc="0C0A001B" w:tentative="1">
+      <w:start w:val="1"/>
+      <w:numFmt w:val="lowerRoman"/>
+      <w:lvlText w:val="%3."/>
+      <w:lvlJc w:val="right"/>
+      <w:pPr>
+        <w:ind w:left="2520" w:hanging="180"/>
+      </w:pPr>
+    </w:lvl>
+    <w:lvl w:ilvl="3" w:tplc="0C0A000F" w:tentative="1">
+      <w:start w:val="1"/>
+      <w:numFmt w:val="decimal"/>
+      <w:lvlText w:val="%4."/>
+      <w:lvlJc w:val="left"/>
+      <w:pPr>
+        <w:ind w:left="3240" w:hanging="360"/>
+      </w:pPr>
+    </w:lvl>
+    <w:lvl w:ilvl="4" w:tplc="0C0A0019" w:tentative="1">
+      <w:start w:val="1"/>
+      <w:numFmt w:val="lowerLetter"/>
+      <w:lvlText w:val="%5."/>
+      <w:lvlJc w:val="left"/>
+      <w:pPr>
+        <w:ind w:left="3960" w:hanging="360"/>
+      </w:pPr>
+    </w:lvl>
+    <w:lvl w:ilvl="5" w:tplc="0C0A001B" w:tentative="1">
+      <w:start w:val="1"/>
+      <w:numFmt w:val="lowerRoman"/>
+      <w:lvlText w:val="%6."/>
+      <w:lvlJc w:val="right"/>
+      <w:pPr>
+        <w:ind w:left="4680" w:hanging="180"/>
+      </w:pPr>
+    </w:lvl>
+    <w:lvl w:ilvl="6" w:tplc="0C0A000F" w:tentative="1">
+      <w:start w:val="1"/>
+      <w:numFmt w:val="decimal"/>
+      <w:lvlText w:val="%7."/>
+      <w:lvlJc w:val="left"/>
+      <w:pPr>
+        <w:ind w:left="5400" w:hanging="360"/>
+      </w:pPr>
+    </w:lvl>
+    <w:lvl w:ilvl="7" w:tplc="0C0A0019" w:tentative="1">
+      <w:start w:val="1"/>
+      <w:numFmt w:val="lowerLetter"/>
+      <w:lvlText w:val="%8."/>
+      <w:lvlJc w:val="left"/>
+      <w:pPr>
+        <w:ind w:left="6120" w:hanging="360"/>
+      </w:pPr>
+    </w:lvl>
+    <w:lvl w:ilvl="8" w:tplc="0C0A001B" w:tentative="1">
+      <w:start w:val="1"/>
+      <w:numFmt w:val="lowerRoman"/>
+      <w:lvlText w:val="%9."/>
+      <w:lvlJc w:val="right"/>
+      <w:pPr>
+        <w:ind w:left="6840" w:hanging="180"/>
+      </w:pPr>
+    </w:lvl>
+  </w:abstractNum>
+  <w:abstractNum w:abstractNumId="6" w15:restartNumberingAfterBreak="0">
+    <w:nsid w:val="4C202E84"/>
+    <w:multiLevelType w:val="hybridMultilevel"/>
+    <w:tmpl w:val="CC58FE8C"/>
+    <w:lvl w:ilvl="0" w:tplc="0C0A000F">
+      <w:start w:val="1"/>
+      <w:numFmt w:val="decimal"/>
+      <w:lvlText w:val="%1."/>
+      <w:lvlJc w:val="left"/>
+      <w:pPr>
+        <w:ind w:left="720" w:hanging="360"/>
+      </w:pPr>
+      <w:rPr>
+        <w:rFonts w:hint="default"/>
+      </w:rPr>
+    </w:lvl>
+    <w:lvl w:ilvl="1" w:tplc="0C0A0019" w:tentative="1">
+      <w:start w:val="1"/>
+      <w:numFmt w:val="lowerLetter"/>
+      <w:lvlText w:val="%2."/>
+      <w:lvlJc w:val="left"/>
+      <w:pPr>
+        <w:ind w:left="1440" w:hanging="360"/>
+      </w:pPr>
+    </w:lvl>
+    <w:lvl w:ilvl="2" w:tplc="0C0A001B" w:tentative="1">
+      <w:start w:val="1"/>
+      <w:numFmt w:val="lowerRoman"/>
+      <w:lvlText w:val="%3."/>
+      <w:lvlJc w:val="right"/>
+      <w:pPr>
+        <w:ind w:left="2160" w:hanging="180"/>
+      </w:pPr>
+    </w:lvl>
+    <w:lvl w:ilvl="3" w:tplc="0C0A000F" w:tentative="1">
+      <w:start w:val="1"/>
+      <w:numFmt w:val="decimal"/>
+      <w:lvlText w:val="%4."/>
+      <w:lvlJc w:val="left"/>
+      <w:pPr>
+        <w:ind w:left="2880" w:hanging="360"/>
+      </w:pPr>
+    </w:lvl>
+    <w:lvl w:ilvl="4" w:tplc="0C0A0019" w:tentative="1">
+      <w:start w:val="1"/>
+      <w:numFmt w:val="lowerLetter"/>
+      <w:lvlText w:val="%5."/>
+      <w:lvlJc w:val="left"/>
+      <w:pPr>
+        <w:ind w:left="3600" w:hanging="360"/>
+      </w:pPr>
+    </w:lvl>
+    <w:lvl w:ilvl="5" w:tplc="0C0A001B" w:tentative="1">
+      <w:start w:val="1"/>
+      <w:numFmt w:val="lowerRoman"/>
+      <w:lvlText w:val="%6."/>
+      <w:lvlJc w:val="right"/>
+      <w:pPr>
+        <w:ind w:left="4320" w:hanging="180"/>
+      </w:pPr>
+    </w:lvl>
+    <w:lvl w:ilvl="6" w:tplc="0C0A000F" w:tentative="1">
+      <w:start w:val="1"/>
+      <w:numFmt w:val="decimal"/>
+      <w:lvlText w:val="%7."/>
+      <w:lvlJc w:val="left"/>
+      <w:pPr>
+        <w:ind w:left="5040" w:hanging="360"/>
+      </w:pPr>
+    </w:lvl>
+    <w:lvl w:ilvl="7" w:tplc="0C0A0019" w:tentative="1">
+      <w:start w:val="1"/>
+      <w:numFmt w:val="lowerLetter"/>
+      <w:lvlText w:val="%8."/>
+      <w:lvlJc w:val="left"/>
+      <w:pPr>
+        <w:ind w:left="5760" w:hanging="360"/>
+      </w:pPr>
+    </w:lvl>
+    <w:lvl w:ilvl="8" w:tplc="0C0A001B" w:tentative="1">
+      <w:start w:val="1"/>
+      <w:numFmt w:val="lowerRoman"/>
+      <w:lvlText w:val="%9."/>
+      <w:lvlJc w:val="right"/>
+      <w:pPr>
+        <w:ind w:left="6480" w:hanging="180"/>
+      </w:pPr>
+    </w:lvl>
+  </w:abstractNum>
+  <w:abstractNum w:abstractNumId="7" w15:restartNumberingAfterBreak="0">
     <w:nsid w:val="5C3643C5"/>
     <w:multiLevelType w:val="hybridMultilevel"/>
     <w:tmpl w:val="63423A66"/>
@@ -16666,7 +15254,7 @@
       </w:rPr>
     </w:lvl>
   </w:abstractNum>
-  <w:abstractNum w:abstractNumId="6" w15:restartNumberingAfterBreak="0">
+  <w:abstractNum w:abstractNumId="8" w15:restartNumberingAfterBreak="0">
     <w:nsid w:val="60903BE2"/>
     <w:multiLevelType w:val="hybridMultilevel"/>
     <w:tmpl w:val="CE24F646"/>
@@ -16779,7 +15367,7 @@
       </w:rPr>
     </w:lvl>
   </w:abstractNum>
-  <w:abstractNum w:abstractNumId="7" w15:restartNumberingAfterBreak="0">
+  <w:abstractNum w:abstractNumId="9" w15:restartNumberingAfterBreak="0">
     <w:nsid w:val="6C12406A"/>
     <w:multiLevelType w:val="hybridMultilevel"/>
     <w:tmpl w:val="AFE6A6CC"/>
@@ -16865,7 +15453,7 @@
       </w:pPr>
     </w:lvl>
   </w:abstractNum>
-  <w:abstractNum w:abstractNumId="8" w15:restartNumberingAfterBreak="0">
+  <w:abstractNum w:abstractNumId="10" w15:restartNumberingAfterBreak="0">
     <w:nsid w:val="76753A41"/>
     <w:multiLevelType w:val="hybridMultilevel"/>
     <w:tmpl w:val="6D083CF4"/>
@@ -16954,7 +15542,7 @@
       </w:pPr>
     </w:lvl>
   </w:abstractNum>
-  <w:abstractNum w:abstractNumId="9" w15:restartNumberingAfterBreak="0">
+  <w:abstractNum w:abstractNumId="11" w15:restartNumberingAfterBreak="0">
     <w:nsid w:val="78342509"/>
     <w:multiLevelType w:val="hybridMultilevel"/>
     <w:tmpl w:val="4184B1A8"/>
@@ -17043,7 +15631,7 @@
       </w:pPr>
     </w:lvl>
   </w:abstractNum>
-  <w:abstractNum w:abstractNumId="10" w15:restartNumberingAfterBreak="0">
+  <w:abstractNum w:abstractNumId="12" w15:restartNumberingAfterBreak="0">
     <w:nsid w:val="7B8F6319"/>
     <w:multiLevelType w:val="hybridMultilevel"/>
     <w:tmpl w:val="7E9A77A4"/>
@@ -17132,7 +15720,7 @@
       </w:pPr>
     </w:lvl>
   </w:abstractNum>
-  <w:abstractNum w:abstractNumId="11" w15:restartNumberingAfterBreak="0">
+  <w:abstractNum w:abstractNumId="13" w15:restartNumberingAfterBreak="0">
     <w:nsid w:val="7BB80767"/>
     <w:multiLevelType w:val="hybridMultilevel"/>
     <w:tmpl w:val="344A6A4A"/>
@@ -17245,7 +15833,7 @@
       </w:rPr>
     </w:lvl>
   </w:abstractNum>
-  <w:abstractNum w:abstractNumId="12" w15:restartNumberingAfterBreak="0">
+  <w:abstractNum w:abstractNumId="14" w15:restartNumberingAfterBreak="0">
     <w:nsid w:val="7CC15845"/>
     <w:multiLevelType w:val="hybridMultilevel"/>
     <w:tmpl w:val="31283E32"/>
@@ -17334,12 +15922,12 @@
       </w:pPr>
     </w:lvl>
   </w:abstractNum>
-  <w:abstractNum w:abstractNumId="13" w15:restartNumberingAfterBreak="0">
-    <w:nsid w:val="7EF72EF0"/>
+  <w:abstractNum w:abstractNumId="15" w15:restartNumberingAfterBreak="0">
+    <w:nsid w:val="7E43260A"/>
     <w:multiLevelType w:val="hybridMultilevel"/>
-    <w:tmpl w:val="CC58FE8C"/>
+    <w:tmpl w:val="A194199A"/>
     <w:lvl w:ilvl="0" w:tplc="0C0A000F">
-      <w:start w:val="1"/>
+      <w:start w:val="7"/>
       <w:numFmt w:val="decimal"/>
       <w:lvlText w:val="%1."/>
       <w:lvlJc w:val="left"/>
@@ -17423,47 +16011,237 @@
       </w:pPr>
     </w:lvl>
   </w:abstractNum>
+  <w:abstractNum w:abstractNumId="16" w15:restartNumberingAfterBreak="0">
+    <w:nsid w:val="7EF72EF0"/>
+    <w:multiLevelType w:val="hybridMultilevel"/>
+    <w:tmpl w:val="CC58FE8C"/>
+    <w:lvl w:ilvl="0" w:tplc="0C0A000F">
+      <w:start w:val="1"/>
+      <w:numFmt w:val="decimal"/>
+      <w:lvlText w:val="%1."/>
+      <w:lvlJc w:val="left"/>
+      <w:pPr>
+        <w:ind w:left="720" w:hanging="360"/>
+      </w:pPr>
+      <w:rPr>
+        <w:rFonts w:hint="default"/>
+      </w:rPr>
+    </w:lvl>
+    <w:lvl w:ilvl="1" w:tplc="0C0A0019" w:tentative="1">
+      <w:start w:val="1"/>
+      <w:numFmt w:val="lowerLetter"/>
+      <w:lvlText w:val="%2."/>
+      <w:lvlJc w:val="left"/>
+      <w:pPr>
+        <w:ind w:left="1440" w:hanging="360"/>
+      </w:pPr>
+    </w:lvl>
+    <w:lvl w:ilvl="2" w:tplc="0C0A001B" w:tentative="1">
+      <w:start w:val="1"/>
+      <w:numFmt w:val="lowerRoman"/>
+      <w:lvlText w:val="%3."/>
+      <w:lvlJc w:val="right"/>
+      <w:pPr>
+        <w:ind w:left="2160" w:hanging="180"/>
+      </w:pPr>
+    </w:lvl>
+    <w:lvl w:ilvl="3" w:tplc="0C0A000F" w:tentative="1">
+      <w:start w:val="1"/>
+      <w:numFmt w:val="decimal"/>
+      <w:lvlText w:val="%4."/>
+      <w:lvlJc w:val="left"/>
+      <w:pPr>
+        <w:ind w:left="2880" w:hanging="360"/>
+      </w:pPr>
+    </w:lvl>
+    <w:lvl w:ilvl="4" w:tplc="0C0A0019" w:tentative="1">
+      <w:start w:val="1"/>
+      <w:numFmt w:val="lowerLetter"/>
+      <w:lvlText w:val="%5."/>
+      <w:lvlJc w:val="left"/>
+      <w:pPr>
+        <w:ind w:left="3600" w:hanging="360"/>
+      </w:pPr>
+    </w:lvl>
+    <w:lvl w:ilvl="5" w:tplc="0C0A001B" w:tentative="1">
+      <w:start w:val="1"/>
+      <w:numFmt w:val="lowerRoman"/>
+      <w:lvlText w:val="%6."/>
+      <w:lvlJc w:val="right"/>
+      <w:pPr>
+        <w:ind w:left="4320" w:hanging="180"/>
+      </w:pPr>
+    </w:lvl>
+    <w:lvl w:ilvl="6" w:tplc="0C0A000F" w:tentative="1">
+      <w:start w:val="1"/>
+      <w:numFmt w:val="decimal"/>
+      <w:lvlText w:val="%7."/>
+      <w:lvlJc w:val="left"/>
+      <w:pPr>
+        <w:ind w:left="5040" w:hanging="360"/>
+      </w:pPr>
+    </w:lvl>
+    <w:lvl w:ilvl="7" w:tplc="0C0A0019" w:tentative="1">
+      <w:start w:val="1"/>
+      <w:numFmt w:val="lowerLetter"/>
+      <w:lvlText w:val="%8."/>
+      <w:lvlJc w:val="left"/>
+      <w:pPr>
+        <w:ind w:left="5760" w:hanging="360"/>
+      </w:pPr>
+    </w:lvl>
+    <w:lvl w:ilvl="8" w:tplc="0C0A001B" w:tentative="1">
+      <w:start w:val="1"/>
+      <w:numFmt w:val="lowerRoman"/>
+      <w:lvlText w:val="%9."/>
+      <w:lvlJc w:val="right"/>
+      <w:pPr>
+        <w:ind w:left="6480" w:hanging="180"/>
+      </w:pPr>
+    </w:lvl>
+  </w:abstractNum>
+  <w:abstractNum w:abstractNumId="17" w15:restartNumberingAfterBreak="0">
+    <w:nsid w:val="7F071478"/>
+    <w:multiLevelType w:val="hybridMultilevel"/>
+    <w:tmpl w:val="69205A68"/>
+    <w:lvl w:ilvl="0" w:tplc="0C0A000F">
+      <w:start w:val="7"/>
+      <w:numFmt w:val="decimal"/>
+      <w:lvlText w:val="%1."/>
+      <w:lvlJc w:val="left"/>
+      <w:pPr>
+        <w:ind w:left="720" w:hanging="360"/>
+      </w:pPr>
+      <w:rPr>
+        <w:rFonts w:hint="default"/>
+      </w:rPr>
+    </w:lvl>
+    <w:lvl w:ilvl="1" w:tplc="0C0A0019" w:tentative="1">
+      <w:start w:val="1"/>
+      <w:numFmt w:val="lowerLetter"/>
+      <w:lvlText w:val="%2."/>
+      <w:lvlJc w:val="left"/>
+      <w:pPr>
+        <w:ind w:left="1440" w:hanging="360"/>
+      </w:pPr>
+    </w:lvl>
+    <w:lvl w:ilvl="2" w:tplc="0C0A001B" w:tentative="1">
+      <w:start w:val="1"/>
+      <w:numFmt w:val="lowerRoman"/>
+      <w:lvlText w:val="%3."/>
+      <w:lvlJc w:val="right"/>
+      <w:pPr>
+        <w:ind w:left="2160" w:hanging="180"/>
+      </w:pPr>
+    </w:lvl>
+    <w:lvl w:ilvl="3" w:tplc="0C0A000F" w:tentative="1">
+      <w:start w:val="1"/>
+      <w:numFmt w:val="decimal"/>
+      <w:lvlText w:val="%4."/>
+      <w:lvlJc w:val="left"/>
+      <w:pPr>
+        <w:ind w:left="2880" w:hanging="360"/>
+      </w:pPr>
+    </w:lvl>
+    <w:lvl w:ilvl="4" w:tplc="0C0A0019" w:tentative="1">
+      <w:start w:val="1"/>
+      <w:numFmt w:val="lowerLetter"/>
+      <w:lvlText w:val="%5."/>
+      <w:lvlJc w:val="left"/>
+      <w:pPr>
+        <w:ind w:left="3600" w:hanging="360"/>
+      </w:pPr>
+    </w:lvl>
+    <w:lvl w:ilvl="5" w:tplc="0C0A001B" w:tentative="1">
+      <w:start w:val="1"/>
+      <w:numFmt w:val="lowerRoman"/>
+      <w:lvlText w:val="%6."/>
+      <w:lvlJc w:val="right"/>
+      <w:pPr>
+        <w:ind w:left="4320" w:hanging="180"/>
+      </w:pPr>
+    </w:lvl>
+    <w:lvl w:ilvl="6" w:tplc="0C0A000F" w:tentative="1">
+      <w:start w:val="1"/>
+      <w:numFmt w:val="decimal"/>
+      <w:lvlText w:val="%7."/>
+      <w:lvlJc w:val="left"/>
+      <w:pPr>
+        <w:ind w:left="5040" w:hanging="360"/>
+      </w:pPr>
+    </w:lvl>
+    <w:lvl w:ilvl="7" w:tplc="0C0A0019" w:tentative="1">
+      <w:start w:val="1"/>
+      <w:numFmt w:val="lowerLetter"/>
+      <w:lvlText w:val="%8."/>
+      <w:lvlJc w:val="left"/>
+      <w:pPr>
+        <w:ind w:left="5760" w:hanging="360"/>
+      </w:pPr>
+    </w:lvl>
+    <w:lvl w:ilvl="8" w:tplc="0C0A001B" w:tentative="1">
+      <w:start w:val="1"/>
+      <w:numFmt w:val="lowerRoman"/>
+      <w:lvlText w:val="%9."/>
+      <w:lvlJc w:val="right"/>
+      <w:pPr>
+        <w:ind w:left="6480" w:hanging="180"/>
+      </w:pPr>
+    </w:lvl>
+  </w:abstractNum>
   <w:num w:numId="1">
     <w:abstractNumId w:val="0"/>
   </w:num>
   <w:num w:numId="2">
-    <w:abstractNumId w:val="8"/>
+    <w:abstractNumId w:val="10"/>
   </w:num>
   <w:num w:numId="3">
     <w:abstractNumId w:val="3"/>
   </w:num>
   <w:num w:numId="4">
-    <w:abstractNumId w:val="6"/>
+    <w:abstractNumId w:val="8"/>
   </w:num>
   <w:num w:numId="5">
-    <w:abstractNumId w:val="7"/>
+    <w:abstractNumId w:val="9"/>
   </w:num>
   <w:num w:numId="6">
     <w:abstractNumId w:val="4"/>
   </w:num>
   <w:num w:numId="7">
-    <w:abstractNumId w:val="9"/>
+    <w:abstractNumId w:val="11"/>
   </w:num>
   <w:num w:numId="8">
     <w:abstractNumId w:val="1"/>
   </w:num>
   <w:num w:numId="9">
-    <w:abstractNumId w:val="10"/>
+    <w:abstractNumId w:val="12"/>
   </w:num>
   <w:num w:numId="10">
-    <w:abstractNumId w:val="5"/>
+    <w:abstractNumId w:val="7"/>
   </w:num>
   <w:num w:numId="11">
     <w:abstractNumId w:val="2"/>
   </w:num>
   <w:num w:numId="12">
-    <w:abstractNumId w:val="11"/>
+    <w:abstractNumId w:val="13"/>
   </w:num>
   <w:num w:numId="13">
-    <w:abstractNumId w:val="12"/>
+    <w:abstractNumId w:val="14"/>
   </w:num>
   <w:num w:numId="14">
-    <w:abstractNumId w:val="13"/>
+    <w:abstractNumId w:val="16"/>
+  </w:num>
+  <w:num w:numId="15">
+    <w:abstractNumId w:val="6"/>
+  </w:num>
+  <w:num w:numId="16">
+    <w:abstractNumId w:val="5"/>
+  </w:num>
+  <w:num w:numId="17">
+    <w:abstractNumId w:val="17"/>
+  </w:num>
+  <w:num w:numId="18">
+    <w:abstractNumId w:val="15"/>
   </w:num>
 </w:numbering>
 </file>
@@ -17910,6 +16688,7 @@
   <w:style w:type="character" w:default="1" w:styleId="Fuentedeprrafopredeter">
     <w:name w:val="Default Paragraph Font"/>
     <w:uiPriority w:val="1"/>
+    <w:semiHidden/>
     <w:unhideWhenUsed/>
   </w:style>
   <w:style w:type="table" w:default="1" w:styleId="Tablanormal">
@@ -18272,6 +17051,8 @@
   </w:compat>
   <w:rsids>
     <w:rsidRoot w:val="005C35FA"/>
+    <w:rsid w:val="002C01DC"/>
+    <w:rsid w:val="00331FFE"/>
     <w:rsid w:val="004E36ED"/>
     <w:rsid w:val="005A6EBA"/>
     <w:rsid w:val="005C35FA"/>
@@ -19042,7 +17823,7 @@
 </file>
 
 <file path=customXml/itemProps2.xml><?xml version="1.0" encoding="utf-8"?>
-<ds:datastoreItem xmlns:ds="http://schemas.openxmlformats.org/officeDocument/2006/customXml" ds:itemID="{87ECBF43-A4A3-4A04-B81E-2ECED50D85BF}">
+<ds:datastoreItem xmlns:ds="http://schemas.openxmlformats.org/officeDocument/2006/customXml" ds:itemID="{AC00AD6F-7055-468B-88FC-1E4CDBB32CB0}">
   <ds:schemaRefs>
     <ds:schemaRef ds:uri="http://schemas.openxmlformats.org/officeDocument/2006/bibliography"/>
   </ds:schemaRefs>
